--- a/Bootloader/Boot Doc/32bit Bootloader Documentation v0.1.docx
+++ b/Bootloader/Boot Doc/32bit Bootloader Documentation v0.1.docx
@@ -2,45 +2,8601 @@
 <file path=word/document.xml><?xml version="1.0" encoding="utf-8"?>
 <w:document xmlns:wpc="http://schemas.microsoft.com/office/word/2010/wordprocessingCanvas" xmlns:cx="http://schemas.microsoft.com/office/drawing/2014/chartex" xmlns:cx1="http://schemas.microsoft.com/office/drawing/2015/9/8/chartex" xmlns:cx2="http://schemas.microsoft.com/office/drawing/2015/10/21/chartex" xmlns:cx3="http://schemas.microsoft.com/office/drawing/2016/5/9/chartex" xmlns:cx4="http://schemas.microsoft.com/office/drawing/2016/5/10/chartex" xmlns:cx5="http://schemas.microsoft.com/office/drawing/2016/5/11/chartex" xmlns:cx6="http://schemas.microsoft.com/office/drawing/2016/5/12/chartex" xmlns:cx7="http://schemas.microsoft.com/office/drawing/2016/5/13/chartex" xmlns:cx8="http://schemas.microsoft.com/office/drawing/2016/5/14/chartex" xmlns:mc="http://schemas.openxmlformats.org/markup-compatibility/2006" xmlns:aink="http://schemas.microsoft.com/office/drawing/2016/ink" xmlns:am3d="http://schemas.microsoft.com/office/drawing/2017/model3d" xmlns:o="urn:schemas-microsoft-com:office:office" xmlns:r="http://schemas.openxmlformats.org/officeDocument/2006/relationships" xmlns:m="http://schemas.openxmlformats.org/officeDocument/2006/math" xmlns:v="urn:schemas-microsoft-com:vml" xmlns:wp14="http://schemas.microsoft.com/office/word/2010/wordprocessingDrawing" xmlns:wp="http://schemas.openxmlformats.org/drawingml/2006/wordprocessingDrawing" xmlns:w10="urn:schemas-microsoft-com:office:word" xmlns:w="http://schemas.openxmlformats.org/wordprocessingml/2006/main" xmlns:w14="http://schemas.microsoft.com/office/word/2010/wordml" xmlns:w15="http://schemas.microsoft.com/office/word/2012/wordml" xmlns:w16cid="http://schemas.microsoft.com/office/word/2016/wordml/cid" xmlns:w16se="http://schemas.microsoft.com/office/word/2015/wordml/symex" xmlns:wpg="http://schemas.microsoft.com/office/word/2010/wordprocessingGroup" xmlns:wpi="http://schemas.microsoft.com/office/word/2010/wordprocessingInk" xmlns:wne="http://schemas.microsoft.com/office/word/2006/wordml" xmlns:wps="http://schemas.microsoft.com/office/word/2010/wordprocessingShape" mc:Ignorable="w14 w15 w16se w16cid wp14">
   <w:body>
+    <w:sdt>
+      <w:sdtPr>
+        <w:id w:val="-1094477181"/>
+        <w:docPartObj>
+          <w:docPartGallery w:val="Cover Pages"/>
+          <w:docPartUnique/>
+        </w:docPartObj>
+      </w:sdtPr>
+      <w:sdtEndPr>
+        <w:rPr>
+          <w:rFonts w:eastAsiaTheme="minorEastAsia"/>
+          <w:color w:val="FFFFFF" w:themeColor="background1"/>
+          <w:lang w:val="en-US"/>
+        </w:rPr>
+      </w:sdtEndPr>
+      <w:sdtContent>
+        <w:p>
+          <w:pPr>
+            <w:tabs>
+              <w:tab w:val="left" w:pos="3004"/>
+            </w:tabs>
+          </w:pPr>
+          <w:r>
+            <w:rPr>
+              <w:noProof/>
+            </w:rPr>
+            <mc:AlternateContent>
+              <mc:Choice Requires="wpg">
+                <w:drawing>
+                  <wp:anchor distT="0" distB="0" distL="114300" distR="114300" simplePos="0" relativeHeight="251667456" behindDoc="1" locked="0" layoutInCell="1" allowOverlap="1" wp14:anchorId="469E56F2" wp14:editId="21E0946C">
+                    <wp:simplePos x="0" y="0"/>
+                    <wp:positionH relativeFrom="page">
+                      <wp:align>center</wp:align>
+                    </wp:positionH>
+                    <wp:positionV relativeFrom="page">
+                      <wp:align>center</wp:align>
+                    </wp:positionV>
+                    <wp:extent cx="6864824" cy="9123528"/>
+                    <wp:effectExtent l="0" t="0" r="0" b="0"/>
+                    <wp:wrapNone/>
+                    <wp:docPr id="193" name="Group 193"/>
+                    <wp:cNvGraphicFramePr/>
+                    <a:graphic xmlns:a="http://schemas.openxmlformats.org/drawingml/2006/main">
+                      <a:graphicData uri="http://schemas.microsoft.com/office/word/2010/wordprocessingGroup">
+                        <wpg:wgp>
+                          <wpg:cNvGrpSpPr/>
+                          <wpg:grpSpPr>
+                            <a:xfrm>
+                              <a:off x="0" y="0"/>
+                              <a:ext cx="6864824" cy="9123528"/>
+                              <a:chOff x="0" y="0"/>
+                              <a:chExt cx="6864824" cy="9123528"/>
+                            </a:xfrm>
+                          </wpg:grpSpPr>
+                          <wps:wsp>
+                            <wps:cNvPr id="194" name="Rectangle 194"/>
+                            <wps:cNvSpPr/>
+                            <wps:spPr>
+                              <a:xfrm>
+                                <a:off x="0" y="0"/>
+                                <a:ext cx="6858000" cy="1371600"/>
+                              </a:xfrm>
+                              <a:prstGeom prst="rect">
+                                <a:avLst/>
+                              </a:prstGeom>
+                              <a:solidFill>
+                                <a:schemeClr val="tx1"/>
+                              </a:solidFill>
+                              <a:ln>
+                                <a:noFill/>
+                              </a:ln>
+                            </wps:spPr>
+                            <wps:style>
+                              <a:lnRef idx="2">
+                                <a:schemeClr val="accent1">
+                                  <a:shade val="50000"/>
+                                </a:schemeClr>
+                              </a:lnRef>
+                              <a:fillRef idx="1">
+                                <a:schemeClr val="accent1"/>
+                              </a:fillRef>
+                              <a:effectRef idx="0">
+                                <a:schemeClr val="accent1"/>
+                              </a:effectRef>
+                              <a:fontRef idx="minor">
+                                <a:schemeClr val="lt1"/>
+                              </a:fontRef>
+                            </wps:style>
+                            <wps:bodyPr rot="0" spcFirstLastPara="0" vertOverflow="overflow" horzOverflow="overflow" vert="horz" wrap="square" lIns="91440" tIns="45720" rIns="91440" bIns="45720" numCol="1" spcCol="0" rtlCol="0" fromWordArt="0" anchor="ctr" anchorCtr="0" forceAA="0" compatLnSpc="1">
+                              <a:prstTxWarp prst="textNoShape">
+                                <a:avLst/>
+                              </a:prstTxWarp>
+                              <a:noAutofit/>
+                            </wps:bodyPr>
+                          </wps:wsp>
+                          <wps:wsp>
+                            <wps:cNvPr id="195" name="Rectangle 195"/>
+                            <wps:cNvSpPr/>
+                            <wps:spPr>
+                              <a:xfrm>
+                                <a:off x="0" y="4094328"/>
+                                <a:ext cx="6858000" cy="5029200"/>
+                              </a:xfrm>
+                              <a:prstGeom prst="rect">
+                                <a:avLst/>
+                              </a:prstGeom>
+                              <a:solidFill>
+                                <a:schemeClr val="tx1"/>
+                              </a:solidFill>
+                              <a:ln>
+                                <a:noFill/>
+                              </a:ln>
+                            </wps:spPr>
+                            <wps:style>
+                              <a:lnRef idx="2">
+                                <a:schemeClr val="accent1">
+                                  <a:shade val="50000"/>
+                                </a:schemeClr>
+                              </a:lnRef>
+                              <a:fillRef idx="1">
+                                <a:schemeClr val="accent1"/>
+                              </a:fillRef>
+                              <a:effectRef idx="0">
+                                <a:schemeClr val="accent1"/>
+                              </a:effectRef>
+                              <a:fontRef idx="minor">
+                                <a:schemeClr val="lt1"/>
+                              </a:fontRef>
+                            </wps:style>
+                            <wps:txbx>
+                              <w:txbxContent>
+                                <w:p>
+                                  <w:pPr>
+                                    <w:pStyle w:val="NoSpacing"/>
+                                    <w:spacing w:before="120"/>
+                                    <w:jc w:val="center"/>
+                                    <w:rPr>
+                                      <w:color w:val="FFFFFF" w:themeColor="background1"/>
+                                    </w:rPr>
+                                  </w:pPr>
+                                </w:p>
+                                <w:p>
+                                  <w:pPr>
+                                    <w:pStyle w:val="NoSpacing"/>
+                                    <w:spacing w:before="120"/>
+                                    <w:jc w:val="center"/>
+                                    <w:rPr>
+                                      <w:rFonts w:ascii="Times New Roman" w:hAnsi="Times New Roman" w:cs="Times New Roman"/>
+                                      <w:color w:val="FFFFFF" w:themeColor="background1"/>
+                                      <w:sz w:val="36"/>
+                                      <w:szCs w:val="36"/>
+                                    </w:rPr>
+                                  </w:pPr>
+                                  <w:sdt>
+                                    <w:sdtPr>
+                                      <w:rPr>
+                                        <w:rFonts w:ascii="Times New Roman" w:hAnsi="Times New Roman" w:cs="Times New Roman"/>
+                                        <w:i/>
+                                        <w:sz w:val="40"/>
+                                        <w:szCs w:val="40"/>
+                                      </w:rPr>
+                                      <w:alias w:val="Company"/>
+                                      <w:tag w:val=""/>
+                                      <w:id w:val="1618182777"/>
+                                      <w:dataBinding w:prefixMappings="xmlns:ns0='http://schemas.openxmlformats.org/officeDocument/2006/extended-properties' " w:xpath="/ns0:Properties[1]/ns0:Company[1]" w:storeItemID="{6668398D-A668-4E3E-A5EB-62B293D839F1}"/>
+                                      <w:text/>
+                                    </w:sdtPr>
+                                    <w:sdtContent>
+                                      <w:r>
+                                        <w:rPr>
+                                          <w:rFonts w:ascii="Times New Roman" w:hAnsi="Times New Roman" w:cs="Times New Roman"/>
+                                          <w:i/>
+                                          <w:sz w:val="40"/>
+                                          <w:szCs w:val="40"/>
+                                        </w:rPr>
+                                        <w:t>Octillion Power Systems India Private Limited</w:t>
+                                      </w:r>
+                                    </w:sdtContent>
+                                  </w:sdt>
+                                  <w:r>
+                                    <w:rPr>
+                                      <w:rFonts w:ascii="Times New Roman" w:hAnsi="Times New Roman" w:cs="Times New Roman"/>
+                                      <w:color w:val="FFFFFF" w:themeColor="background1"/>
+                                      <w:sz w:val="36"/>
+                                      <w:szCs w:val="36"/>
+                                    </w:rPr>
+                                    <w:t> </w:t>
+                                  </w:r>
+                                </w:p>
+                                <w:p>
+                                  <w:pPr>
+                                    <w:pStyle w:val="NoSpacing"/>
+                                    <w:spacing w:before="120"/>
+                                    <w:jc w:val="center"/>
+                                    <w:rPr>
+                                      <w:rFonts w:ascii="Times New Roman" w:hAnsi="Times New Roman" w:cs="Times New Roman"/>
+                                      <w:color w:val="FFFFFF" w:themeColor="background1"/>
+                                      <w:sz w:val="28"/>
+                                      <w:szCs w:val="28"/>
+                                    </w:rPr>
+                                  </w:pPr>
+                                  <w:r>
+                                    <w:rPr>
+                                      <w:rFonts w:ascii="Times New Roman" w:hAnsi="Times New Roman" w:cs="Times New Roman"/>
+                                      <w:color w:val="FFFFFF" w:themeColor="background1"/>
+                                      <w:sz w:val="28"/>
+                                      <w:szCs w:val="28"/>
+                                    </w:rPr>
+                                    <w:t>302, Sector 10, Sector 17/19, MIDC, Bhosari,</w:t>
+                                  </w:r>
+                                </w:p>
+                                <w:p>
+                                  <w:pPr>
+                                    <w:pStyle w:val="NoSpacing"/>
+                                    <w:spacing w:before="120"/>
+                                    <w:jc w:val="center"/>
+                                    <w:rPr>
+                                      <w:rFonts w:ascii="Times New Roman" w:hAnsi="Times New Roman" w:cs="Times New Roman"/>
+                                      <w:color w:val="FFFFFF" w:themeColor="background1"/>
+                                      <w:sz w:val="28"/>
+                                      <w:szCs w:val="28"/>
+                                    </w:rPr>
+                                  </w:pPr>
+                                  <w:r>
+                                    <w:rPr>
+                                      <w:rFonts w:ascii="Times New Roman" w:hAnsi="Times New Roman" w:cs="Times New Roman"/>
+                                      <w:color w:val="FFFFFF" w:themeColor="background1"/>
+                                      <w:sz w:val="28"/>
+                                      <w:szCs w:val="28"/>
+                                    </w:rPr>
+                                    <w:t xml:space="preserve"> Pimpri – Chinchwad, Maharastra-4110</w:t>
+                                  </w:r>
+                                  <w:r>
+                                    <w:rPr>
+                                      <w:rFonts w:ascii="Times New Roman" w:hAnsi="Times New Roman" w:cs="Times New Roman"/>
+                                      <w:color w:val="FFFFFF" w:themeColor="background1"/>
+                                      <w:sz w:val="28"/>
+                                      <w:szCs w:val="28"/>
+                                    </w:rPr>
+                                    <w:t>26.</w:t>
+                                  </w:r>
+                                </w:p>
+                                <w:p>
+                                  <w:pPr>
+                                    <w:pStyle w:val="NoSpacing"/>
+                                    <w:spacing w:before="120"/>
+                                    <w:jc w:val="center"/>
+                                    <w:rPr>
+                                      <w:rFonts w:ascii="Times New Roman" w:hAnsi="Times New Roman" w:cs="Times New Roman"/>
+                                      <w:color w:val="FFFFFF" w:themeColor="background1"/>
+                                      <w:sz w:val="28"/>
+                                      <w:szCs w:val="28"/>
+                                    </w:rPr>
+                                  </w:pPr>
+                                  <w:r>
+                                    <w:rPr>
+                                      <w:rFonts w:ascii="Times New Roman" w:hAnsi="Times New Roman" w:cs="Times New Roman"/>
+                                      <w:color w:val="FFFFFF" w:themeColor="background1"/>
+                                      <w:sz w:val="28"/>
+                                      <w:szCs w:val="28"/>
+                                    </w:rPr>
+                                    <w:t xml:space="preserve"> </w:t>
+                                  </w:r>
+                                  <w:r>
+                                    <w:rPr>
+                                      <w:rFonts w:ascii="Times New Roman" w:hAnsi="Times New Roman" w:cs="Times New Roman"/>
+                                      <w:color w:val="FFFFFF" w:themeColor="background1"/>
+                                      <w:sz w:val="28"/>
+                                      <w:szCs w:val="28"/>
+                                    </w:rPr>
+                                    <w:t>www</w:t>
+                                  </w:r>
+                                  <w:r>
+                                    <w:rPr>
+                                      <w:rFonts w:ascii="Times New Roman" w:hAnsi="Times New Roman" w:cs="Times New Roman"/>
+                                      <w:color w:val="FFFFFF" w:themeColor="background1"/>
+                                      <w:sz w:val="28"/>
+                                      <w:szCs w:val="28"/>
+                                    </w:rPr>
+                                    <w:t>.octillion.us</w:t>
+                                  </w:r>
+                                </w:p>
+                                <w:p/>
+                              </w:txbxContent>
+                            </wps:txbx>
+                            <wps:bodyPr rot="0" spcFirstLastPara="0" vertOverflow="overflow" horzOverflow="overflow" vert="horz" wrap="square" lIns="457200" tIns="731520" rIns="457200" bIns="457200" numCol="1" spcCol="0" rtlCol="0" fromWordArt="0" anchor="b" anchorCtr="0" forceAA="0" compatLnSpc="1">
+                              <a:prstTxWarp prst="textNoShape">
+                                <a:avLst/>
+                              </a:prstTxWarp>
+                              <a:noAutofit/>
+                            </wps:bodyPr>
+                          </wps:wsp>
+                          <wps:wsp>
+                            <wps:cNvPr id="196" name="Text Box 196"/>
+                            <wps:cNvSpPr txBox="1"/>
+                            <wps:spPr>
+                              <a:xfrm>
+                                <a:off x="6824" y="1371600"/>
+                                <a:ext cx="6858000" cy="2722728"/>
+                              </a:xfrm>
+                              <a:prstGeom prst="rect">
+                                <a:avLst/>
+                              </a:prstGeom>
+                              <a:solidFill>
+                                <a:schemeClr val="bg1"/>
+                              </a:solidFill>
+                              <a:ln w="6350">
+                                <a:noFill/>
+                              </a:ln>
+                              <a:effectLst/>
+                            </wps:spPr>
+                            <wps:style>
+                              <a:lnRef idx="0">
+                                <a:schemeClr val="accent1"/>
+                              </a:lnRef>
+                              <a:fillRef idx="0">
+                                <a:schemeClr val="accent1"/>
+                              </a:fillRef>
+                              <a:effectRef idx="0">
+                                <a:schemeClr val="accent1"/>
+                              </a:effectRef>
+                              <a:fontRef idx="minor">
+                                <a:schemeClr val="dk1"/>
+                              </a:fontRef>
+                            </wps:style>
+                            <wps:txbx>
+                              <w:txbxContent>
+                                <w:sdt>
+                                  <w:sdtPr>
+                                    <w:rPr>
+                                      <w:rFonts w:ascii="Times New Roman" w:eastAsiaTheme="majorEastAsia" w:hAnsi="Times New Roman" w:cs="Times New Roman"/>
+                                      <w:caps/>
+                                      <w:sz w:val="72"/>
+                                      <w:szCs w:val="72"/>
+                                    </w:rPr>
+                                    <w:alias w:val="Title"/>
+                                    <w:tag w:val=""/>
+                                    <w:id w:val="-9991715"/>
+                                    <w:dataBinding w:prefixMappings="xmlns:ns0='http://purl.org/dc/elements/1.1/' xmlns:ns1='http://schemas.openxmlformats.org/package/2006/metadata/core-properties' " w:xpath="/ns1:coreProperties[1]/ns0:title[1]" w:storeItemID="{6C3C8BC8-F283-45AE-878A-BAB7291924A1}"/>
+                                    <w:text/>
+                                  </w:sdtPr>
+                                  <w:sdtContent>
+                                    <w:p>
+                                      <w:pPr>
+                                        <w:pStyle w:val="NoSpacing"/>
+                                        <w:jc w:val="center"/>
+                                        <w:rPr>
+                                          <w:rFonts w:ascii="Times New Roman" w:eastAsiaTheme="majorEastAsia" w:hAnsi="Times New Roman" w:cs="Times New Roman"/>
+                                          <w:caps/>
+                                          <w:sz w:val="72"/>
+                                          <w:szCs w:val="72"/>
+                                        </w:rPr>
+                                      </w:pPr>
+                                      <w:r>
+                                        <w:rPr>
+                                          <w:rFonts w:ascii="Times New Roman" w:eastAsiaTheme="majorEastAsia" w:hAnsi="Times New Roman" w:cs="Times New Roman"/>
+                                          <w:caps/>
+                                          <w:sz w:val="72"/>
+                                          <w:szCs w:val="72"/>
+                                        </w:rPr>
+                                        <w:t>32 Bit Bootloader Documentation</w:t>
+                                      </w:r>
+                                    </w:p>
+                                  </w:sdtContent>
+                                </w:sdt>
+                              </w:txbxContent>
+                            </wps:txbx>
+                            <wps:bodyPr rot="0" spcFirstLastPara="0" vertOverflow="overflow" horzOverflow="overflow" vert="horz" wrap="square" lIns="457200" tIns="91440" rIns="457200" bIns="91440" numCol="1" spcCol="0" rtlCol="0" fromWordArt="0" anchor="ctr" anchorCtr="0" forceAA="0" compatLnSpc="1">
+                              <a:prstTxWarp prst="textNoShape">
+                                <a:avLst/>
+                              </a:prstTxWarp>
+                              <a:noAutofit/>
+                            </wps:bodyPr>
+                          </wps:wsp>
+                        </wpg:wgp>
+                      </a:graphicData>
+                    </a:graphic>
+                    <wp14:sizeRelH relativeFrom="page">
+                      <wp14:pctWidth>88200</wp14:pctWidth>
+                    </wp14:sizeRelH>
+                    <wp14:sizeRelV relativeFrom="page">
+                      <wp14:pctHeight>90900</wp14:pctHeight>
+                    </wp14:sizeRelV>
+                  </wp:anchor>
+                </w:drawing>
+              </mc:Choice>
+              <mc:Fallback>
+                <w:pict>
+                  <v:group w14:anchorId="469E56F2" id="Group 193" o:spid="_x0000_s1026" style="position:absolute;margin-left:0;margin-top:0;width:540.55pt;height:718.4pt;z-index:-251649024;mso-width-percent:882;mso-height-percent:909;mso-position-horizontal:center;mso-position-horizontal-relative:page;mso-position-vertical:center;mso-position-vertical-relative:page;mso-width-percent:882;mso-height-percent:909" coordsize="68648,91235" o:gfxdata="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">
+                    <v:rect id="Rectangle 194" o:spid="_x0000_s1027" style="position:absolute;width:68580;height:13716;visibility:visible;mso-wrap-style:square;v-text-anchor:middle" o:gfxdata="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" fillcolor="black [3213]" stroked="f" strokeweight="1pt"/>
+                    <v:rect id="Rectangle 195" o:spid="_x0000_s1028" style="position:absolute;top:40943;width:68580;height:50292;visibility:visible;mso-wrap-style:square;v-text-anchor:bottom" o:gfxdata="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" fillcolor="black [3213]" stroked="f" strokeweight="1pt">
+                      <v:textbox inset="36pt,57.6pt,36pt,36pt">
+                        <w:txbxContent>
+                          <w:p>
+                            <w:pPr>
+                              <w:pStyle w:val="NoSpacing"/>
+                              <w:spacing w:before="120"/>
+                              <w:jc w:val="center"/>
+                              <w:rPr>
+                                <w:color w:val="FFFFFF" w:themeColor="background1"/>
+                              </w:rPr>
+                            </w:pPr>
+                          </w:p>
+                          <w:p>
+                            <w:pPr>
+                              <w:pStyle w:val="NoSpacing"/>
+                              <w:spacing w:before="120"/>
+                              <w:jc w:val="center"/>
+                              <w:rPr>
+                                <w:rFonts w:ascii="Times New Roman" w:hAnsi="Times New Roman" w:cs="Times New Roman"/>
+                                <w:color w:val="FFFFFF" w:themeColor="background1"/>
+                                <w:sz w:val="36"/>
+                                <w:szCs w:val="36"/>
+                              </w:rPr>
+                            </w:pPr>
+                            <w:sdt>
+                              <w:sdtPr>
+                                <w:rPr>
+                                  <w:rFonts w:ascii="Times New Roman" w:hAnsi="Times New Roman" w:cs="Times New Roman"/>
+                                  <w:i/>
+                                  <w:sz w:val="40"/>
+                                  <w:szCs w:val="40"/>
+                                </w:rPr>
+                                <w:alias w:val="Company"/>
+                                <w:tag w:val=""/>
+                                <w:id w:val="1618182777"/>
+                                <w:dataBinding w:prefixMappings="xmlns:ns0='http://schemas.openxmlformats.org/officeDocument/2006/extended-properties' " w:xpath="/ns0:Properties[1]/ns0:Company[1]" w:storeItemID="{6668398D-A668-4E3E-A5EB-62B293D839F1}"/>
+                                <w:text/>
+                              </w:sdtPr>
+                              <w:sdtContent>
+                                <w:r>
+                                  <w:rPr>
+                                    <w:rFonts w:ascii="Times New Roman" w:hAnsi="Times New Roman" w:cs="Times New Roman"/>
+                                    <w:i/>
+                                    <w:sz w:val="40"/>
+                                    <w:szCs w:val="40"/>
+                                  </w:rPr>
+                                  <w:t>Octillion Power Systems India Private Limited</w:t>
+                                </w:r>
+                              </w:sdtContent>
+                            </w:sdt>
+                            <w:r>
+                              <w:rPr>
+                                <w:rFonts w:ascii="Times New Roman" w:hAnsi="Times New Roman" w:cs="Times New Roman"/>
+                                <w:color w:val="FFFFFF" w:themeColor="background1"/>
+                                <w:sz w:val="36"/>
+                                <w:szCs w:val="36"/>
+                              </w:rPr>
+                              <w:t> </w:t>
+                            </w:r>
+                          </w:p>
+                          <w:p>
+                            <w:pPr>
+                              <w:pStyle w:val="NoSpacing"/>
+                              <w:spacing w:before="120"/>
+                              <w:jc w:val="center"/>
+                              <w:rPr>
+                                <w:rFonts w:ascii="Times New Roman" w:hAnsi="Times New Roman" w:cs="Times New Roman"/>
+                                <w:color w:val="FFFFFF" w:themeColor="background1"/>
+                                <w:sz w:val="28"/>
+                                <w:szCs w:val="28"/>
+                              </w:rPr>
+                            </w:pPr>
+                            <w:r>
+                              <w:rPr>
+                                <w:rFonts w:ascii="Times New Roman" w:hAnsi="Times New Roman" w:cs="Times New Roman"/>
+                                <w:color w:val="FFFFFF" w:themeColor="background1"/>
+                                <w:sz w:val="28"/>
+                                <w:szCs w:val="28"/>
+                              </w:rPr>
+                              <w:t>302, Sector 10, Sector 17/19, MIDC, Bhosari,</w:t>
+                            </w:r>
+                          </w:p>
+                          <w:p>
+                            <w:pPr>
+                              <w:pStyle w:val="NoSpacing"/>
+                              <w:spacing w:before="120"/>
+                              <w:jc w:val="center"/>
+                              <w:rPr>
+                                <w:rFonts w:ascii="Times New Roman" w:hAnsi="Times New Roman" w:cs="Times New Roman"/>
+                                <w:color w:val="FFFFFF" w:themeColor="background1"/>
+                                <w:sz w:val="28"/>
+                                <w:szCs w:val="28"/>
+                              </w:rPr>
+                            </w:pPr>
+                            <w:r>
+                              <w:rPr>
+                                <w:rFonts w:ascii="Times New Roman" w:hAnsi="Times New Roman" w:cs="Times New Roman"/>
+                                <w:color w:val="FFFFFF" w:themeColor="background1"/>
+                                <w:sz w:val="28"/>
+                                <w:szCs w:val="28"/>
+                              </w:rPr>
+                              <w:t xml:space="preserve"> Pimpri – Chinchwad, Maharastra-4110</w:t>
+                            </w:r>
+                            <w:r>
+                              <w:rPr>
+                                <w:rFonts w:ascii="Times New Roman" w:hAnsi="Times New Roman" w:cs="Times New Roman"/>
+                                <w:color w:val="FFFFFF" w:themeColor="background1"/>
+                                <w:sz w:val="28"/>
+                                <w:szCs w:val="28"/>
+                              </w:rPr>
+                              <w:t>26.</w:t>
+                            </w:r>
+                          </w:p>
+                          <w:p>
+                            <w:pPr>
+                              <w:pStyle w:val="NoSpacing"/>
+                              <w:spacing w:before="120"/>
+                              <w:jc w:val="center"/>
+                              <w:rPr>
+                                <w:rFonts w:ascii="Times New Roman" w:hAnsi="Times New Roman" w:cs="Times New Roman"/>
+                                <w:color w:val="FFFFFF" w:themeColor="background1"/>
+                                <w:sz w:val="28"/>
+                                <w:szCs w:val="28"/>
+                              </w:rPr>
+                            </w:pPr>
+                            <w:r>
+                              <w:rPr>
+                                <w:rFonts w:ascii="Times New Roman" w:hAnsi="Times New Roman" w:cs="Times New Roman"/>
+                                <w:color w:val="FFFFFF" w:themeColor="background1"/>
+                                <w:sz w:val="28"/>
+                                <w:szCs w:val="28"/>
+                              </w:rPr>
+                              <w:t xml:space="preserve"> </w:t>
+                            </w:r>
+                            <w:r>
+                              <w:rPr>
+                                <w:rFonts w:ascii="Times New Roman" w:hAnsi="Times New Roman" w:cs="Times New Roman"/>
+                                <w:color w:val="FFFFFF" w:themeColor="background1"/>
+                                <w:sz w:val="28"/>
+                                <w:szCs w:val="28"/>
+                              </w:rPr>
+                              <w:t>www</w:t>
+                            </w:r>
+                            <w:r>
+                              <w:rPr>
+                                <w:rFonts w:ascii="Times New Roman" w:hAnsi="Times New Roman" w:cs="Times New Roman"/>
+                                <w:color w:val="FFFFFF" w:themeColor="background1"/>
+                                <w:sz w:val="28"/>
+                                <w:szCs w:val="28"/>
+                              </w:rPr>
+                              <w:t>.octillion.us</w:t>
+                            </w:r>
+                          </w:p>
+                          <w:p/>
+                        </w:txbxContent>
+                      </v:textbox>
+                    </v:rect>
+                    <v:shapetype id="_x0000_t202" coordsize="21600,21600" o:spt="202" path="m,l,21600r21600,l21600,xe">
+                      <v:stroke joinstyle="miter"/>
+                      <v:path gradientshapeok="t" o:connecttype="rect"/>
+                    </v:shapetype>
+                    <v:shape id="Text Box 196" o:spid="_x0000_s1029" type="#_x0000_t202" style="position:absolute;left:68;top:13716;width:68580;height:27227;visibility:visible;mso-wrap-style:square;v-text-anchor:middle" o:gfxdata="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" fillcolor="white [3212]" stroked="f" strokeweight=".5pt">
+                      <v:textbox inset="36pt,7.2pt,36pt,7.2pt">
+                        <w:txbxContent>
+                          <w:sdt>
+                            <w:sdtPr>
+                              <w:rPr>
+                                <w:rFonts w:ascii="Times New Roman" w:eastAsiaTheme="majorEastAsia" w:hAnsi="Times New Roman" w:cs="Times New Roman"/>
+                                <w:caps/>
+                                <w:sz w:val="72"/>
+                                <w:szCs w:val="72"/>
+                              </w:rPr>
+                              <w:alias w:val="Title"/>
+                              <w:tag w:val=""/>
+                              <w:id w:val="-9991715"/>
+                              <w:dataBinding w:prefixMappings="xmlns:ns0='http://purl.org/dc/elements/1.1/' xmlns:ns1='http://schemas.openxmlformats.org/package/2006/metadata/core-properties' " w:xpath="/ns1:coreProperties[1]/ns0:title[1]" w:storeItemID="{6C3C8BC8-F283-45AE-878A-BAB7291924A1}"/>
+                              <w:text/>
+                            </w:sdtPr>
+                            <w:sdtContent>
+                              <w:p>
+                                <w:pPr>
+                                  <w:pStyle w:val="NoSpacing"/>
+                                  <w:jc w:val="center"/>
+                                  <w:rPr>
+                                    <w:rFonts w:ascii="Times New Roman" w:eastAsiaTheme="majorEastAsia" w:hAnsi="Times New Roman" w:cs="Times New Roman"/>
+                                    <w:caps/>
+                                    <w:sz w:val="72"/>
+                                    <w:szCs w:val="72"/>
+                                  </w:rPr>
+                                </w:pPr>
+                                <w:r>
+                                  <w:rPr>
+                                    <w:rFonts w:ascii="Times New Roman" w:eastAsiaTheme="majorEastAsia" w:hAnsi="Times New Roman" w:cs="Times New Roman"/>
+                                    <w:caps/>
+                                    <w:sz w:val="72"/>
+                                    <w:szCs w:val="72"/>
+                                  </w:rPr>
+                                  <w:t>32 Bit Bootloader Documentation</w:t>
+                                </w:r>
+                              </w:p>
+                            </w:sdtContent>
+                          </w:sdt>
+                        </w:txbxContent>
+                      </v:textbox>
+                    </v:shape>
+                    <w10:wrap anchorx="page" anchory="page"/>
+                  </v:group>
+                </w:pict>
+              </mc:Fallback>
+            </mc:AlternateContent>
+          </w:r>
+          <w:r>
+            <w:tab/>
+          </w:r>
+        </w:p>
+        <w:p>
+          <w:pPr>
+            <w:pStyle w:val="NoSpacing"/>
+            <w:spacing w:before="120"/>
+            <w:jc w:val="center"/>
+            <w:rPr>
+              <w:color w:val="FFFFFF" w:themeColor="background1"/>
+            </w:rPr>
+          </w:pPr>
+          <w:r>
+            <w:rPr>
+              <w:color w:val="FFFFFF" w:themeColor="background1"/>
+            </w:rPr>
+            <w:drawing>
+              <wp:anchor distT="0" distB="0" distL="114300" distR="114300" simplePos="0" relativeHeight="251669504" behindDoc="0" locked="0" layoutInCell="1" allowOverlap="1" wp14:anchorId="4D1A8016" wp14:editId="4CEBEA37">
+                <wp:simplePos x="0" y="0"/>
+                <wp:positionH relativeFrom="column">
+                  <wp:posOffset>-181960</wp:posOffset>
+                </wp:positionH>
+                <wp:positionV relativeFrom="paragraph">
+                  <wp:posOffset>1781208</wp:posOffset>
+                </wp:positionV>
+                <wp:extent cx="768259" cy="774580"/>
+                <wp:effectExtent l="0" t="0" r="0" b="0"/>
+                <wp:wrapNone/>
+                <wp:docPr id="32" name="Picture 32"/>
+                <wp:cNvGraphicFramePr>
+                  <a:graphicFrameLocks xmlns:a="http://schemas.openxmlformats.org/drawingml/2006/main" noChangeAspect="1"/>
+                </wp:cNvGraphicFramePr>
+                <a:graphic xmlns:a="http://schemas.openxmlformats.org/drawingml/2006/main">
+                  <a:graphicData uri="http://schemas.openxmlformats.org/drawingml/2006/picture">
+                    <pic:pic xmlns:pic="http://schemas.openxmlformats.org/drawingml/2006/picture">
+                      <pic:nvPicPr>
+                        <pic:cNvPr id="1" name="Octillion Logo Transparent bkg.png"/>
+                        <pic:cNvPicPr/>
+                      </pic:nvPicPr>
+                      <pic:blipFill>
+                        <a:blip r:embed="rId9" cstate="print">
+                          <a:extLst>
+                            <a:ext uri="{28A0092B-C50C-407E-A947-70E740481C1C}">
+                              <a14:useLocalDpi xmlns:a14="http://schemas.microsoft.com/office/drawing/2010/main" val="0"/>
+                            </a:ext>
+                          </a:extLst>
+                        </a:blip>
+                        <a:stretch>
+                          <a:fillRect/>
+                        </a:stretch>
+                      </pic:blipFill>
+                      <pic:spPr>
+                        <a:xfrm>
+                          <a:off x="0" y="0"/>
+                          <a:ext cx="768259" cy="774580"/>
+                        </a:xfrm>
+                        <a:prstGeom prst="rect">
+                          <a:avLst/>
+                        </a:prstGeom>
+                        <a:ln>
+                          <a:noFill/>
+                        </a:ln>
+                      </pic:spPr>
+                    </pic:pic>
+                  </a:graphicData>
+                </a:graphic>
+                <wp14:sizeRelH relativeFrom="page">
+                  <wp14:pctWidth>0</wp14:pctWidth>
+                </wp14:sizeRelH>
+                <wp14:sizeRelV relativeFrom="page">
+                  <wp14:pctHeight>0</wp14:pctHeight>
+                </wp14:sizeRelV>
+              </wp:anchor>
+            </w:drawing>
+          </w:r>
+          <w:r>
+            <w:rPr>
+              <w:color w:val="FFFFFF" w:themeColor="background1"/>
+            </w:rPr>
+            <w:br w:type="page"/>
+          </w:r>
+        </w:p>
+      </w:sdtContent>
+    </w:sdt>
     <w:p>
       <w:pPr>
         <w:pStyle w:val="Title"/>
         <w:jc w:val="center"/>
         <w:rPr>
-          <w:lang w:val="en-US"/>
-        </w:rPr>
-      </w:pPr>
-      <w:r>
-        <w:rPr>
-          <w:lang w:val="en-US"/>
-        </w:rPr>
-        <w:t>32 Bit Bootloader Documentation</w:t>
-      </w:r>
-    </w:p>
-    <w:p>
-      <w:pPr>
-        <w:rPr>
-          <w:lang w:val="en-US"/>
-        </w:rPr>
-      </w:pPr>
-    </w:p>
-    <w:p>
-      <w:pPr>
-        <w:rPr>
-          <w:lang w:val="en-US"/>
-        </w:rPr>
-      </w:pPr>
+          <w:rFonts w:ascii="Times New Roman" w:hAnsi="Times New Roman" w:cs="Times New Roman"/>
+          <w:lang w:val="en-US"/>
+        </w:rPr>
+      </w:pPr>
+      <w:r>
+        <w:rPr>
+          <w:rFonts w:ascii="Times New Roman" w:hAnsi="Times New Roman" w:cs="Times New Roman"/>
+          <w:lang w:val="en-US"/>
+        </w:rPr>
+        <w:lastRenderedPageBreak/>
+        <w:t>Content</w:t>
+      </w:r>
+    </w:p>
+    <w:p>
+      <w:pPr>
+        <w:rPr>
+          <w:lang w:val="en-US"/>
+        </w:rPr>
+      </w:pPr>
+    </w:p>
+    <w:p>
+      <w:pPr>
+        <w:rPr>
+          <w:lang w:val="en-US"/>
+        </w:rPr>
+      </w:pPr>
+    </w:p>
+    <w:p>
+      <w:pPr>
+        <w:pStyle w:val="Heading1"/>
+        <w:numPr>
+          <w:ilvl w:val="0"/>
+          <w:numId w:val="9"/>
+        </w:numPr>
+        <w:jc w:val="both"/>
+        <w:rPr>
+          <w:rFonts w:ascii="Times New Roman" w:hAnsi="Times New Roman" w:cs="Times New Roman"/>
+          <w:color w:val="auto"/>
+          <w:sz w:val="24"/>
+          <w:szCs w:val="24"/>
+          <w:lang w:val="en-US"/>
+        </w:rPr>
+      </w:pPr>
+      <w:r>
+        <w:rPr>
+          <w:rFonts w:ascii="Times New Roman" w:hAnsi="Times New Roman" w:cs="Times New Roman"/>
+          <w:color w:val="auto"/>
+          <w:sz w:val="24"/>
+          <w:szCs w:val="24"/>
+          <w:lang w:val="en-US"/>
+        </w:rPr>
+        <w:t xml:space="preserve">Steps to follow </w:t>
+      </w:r>
+      <w:r>
+        <w:rPr>
+          <w:rFonts w:ascii="Times New Roman" w:hAnsi="Times New Roman" w:cs="Times New Roman"/>
+          <w:color w:val="auto"/>
+          <w:sz w:val="24"/>
+          <w:szCs w:val="24"/>
+          <w:lang w:val="en-US"/>
+        </w:rPr>
+        <w:t xml:space="preserve">to </w:t>
+      </w:r>
+      <w:r>
+        <w:rPr>
+          <w:rFonts w:ascii="Times New Roman" w:hAnsi="Times New Roman" w:cs="Times New Roman"/>
+          <w:color w:val="auto"/>
+          <w:sz w:val="24"/>
+          <w:szCs w:val="24"/>
+          <w:lang w:val="en-US"/>
+        </w:rPr>
+        <w:t>T</w:t>
+      </w:r>
+      <w:r>
+        <w:rPr>
+          <w:rFonts w:ascii="Times New Roman" w:hAnsi="Times New Roman" w:cs="Times New Roman"/>
+          <w:color w:val="auto"/>
+          <w:sz w:val="24"/>
+          <w:szCs w:val="24"/>
+          <w:lang w:val="en-US"/>
+        </w:rPr>
+        <w:t>est</w:t>
+      </w:r>
+      <w:r>
+        <w:rPr>
+          <w:rFonts w:ascii="Times New Roman" w:hAnsi="Times New Roman" w:cs="Times New Roman"/>
+          <w:color w:val="auto"/>
+          <w:sz w:val="24"/>
+          <w:szCs w:val="24"/>
+          <w:lang w:val="en-US"/>
+        </w:rPr>
+        <w:t>ing</w:t>
+      </w:r>
+      <w:r>
+        <w:rPr>
+          <w:rFonts w:ascii="Times New Roman" w:hAnsi="Times New Roman" w:cs="Times New Roman"/>
+          <w:color w:val="auto"/>
+          <w:sz w:val="24"/>
+          <w:szCs w:val="24"/>
+          <w:lang w:val="en-US"/>
+        </w:rPr>
+        <w:t xml:space="preserve"> the existing Bootloader v3</w:t>
+      </w:r>
+      <w:r>
+        <w:rPr>
+          <w:rFonts w:ascii="Times New Roman" w:hAnsi="Times New Roman" w:cs="Times New Roman"/>
+          <w:color w:val="auto"/>
+          <w:sz w:val="24"/>
+          <w:szCs w:val="24"/>
+          <w:lang w:val="en-US"/>
+        </w:rPr>
+        <w:tab/>
+      </w:r>
+      <w:r>
+        <w:rPr>
+          <w:rFonts w:ascii="Times New Roman" w:hAnsi="Times New Roman" w:cs="Times New Roman"/>
+          <w:color w:val="auto"/>
+          <w:sz w:val="24"/>
+          <w:szCs w:val="24"/>
+          <w:lang w:val="en-US"/>
+        </w:rPr>
+        <w:tab/>
+      </w:r>
+      <w:r>
+        <w:rPr>
+          <w:rFonts w:ascii="Times New Roman" w:hAnsi="Times New Roman" w:cs="Times New Roman"/>
+          <w:color w:val="auto"/>
+          <w:sz w:val="24"/>
+          <w:szCs w:val="24"/>
+          <w:lang w:val="en-US"/>
+        </w:rPr>
+        <w:tab/>
+        <w:t>Pg. 2</w:t>
+      </w:r>
+    </w:p>
+    <w:p>
+      <w:pPr>
+        <w:rPr>
+          <w:lang w:val="en-US"/>
+        </w:rPr>
+      </w:pPr>
+    </w:p>
+    <w:p>
+      <w:pPr>
+        <w:rPr>
+          <w:lang w:val="en-US"/>
+        </w:rPr>
+      </w:pPr>
+    </w:p>
+    <w:p>
+      <w:pPr>
+        <w:pStyle w:val="ListParagraph"/>
+        <w:numPr>
+          <w:ilvl w:val="0"/>
+          <w:numId w:val="9"/>
+        </w:numPr>
+        <w:rPr>
+          <w:rFonts w:ascii="Times New Roman" w:hAnsi="Times New Roman" w:cs="Times New Roman"/>
+          <w:sz w:val="24"/>
+          <w:szCs w:val="24"/>
+          <w:lang w:val="en-US"/>
+        </w:rPr>
+      </w:pPr>
+      <w:r>
+        <w:rPr>
+          <w:rFonts w:ascii="Times New Roman" w:hAnsi="Times New Roman" w:cs="Times New Roman"/>
+          <w:sz w:val="24"/>
+          <w:szCs w:val="24"/>
+          <w:lang w:val="en-US"/>
+        </w:rPr>
+        <w:t xml:space="preserve">Steps to follow to </w:t>
+      </w:r>
+      <w:r>
+        <w:rPr>
+          <w:rFonts w:ascii="Times New Roman" w:hAnsi="Times New Roman" w:cs="Times New Roman"/>
+          <w:sz w:val="24"/>
+          <w:szCs w:val="24"/>
+          <w:lang w:val="en-US"/>
+        </w:rPr>
+        <w:t>m</w:t>
+      </w:r>
+      <w:r>
+        <w:rPr>
+          <w:rFonts w:ascii="Times New Roman" w:hAnsi="Times New Roman" w:cs="Times New Roman"/>
+          <w:sz w:val="24"/>
+          <w:szCs w:val="24"/>
+          <w:lang w:val="en-US"/>
+        </w:rPr>
+        <w:t>ake new Bootloader Project from Blank</w:t>
+      </w:r>
+      <w:r>
+        <w:rPr>
+          <w:rFonts w:ascii="Times New Roman" w:hAnsi="Times New Roman" w:cs="Times New Roman"/>
+          <w:sz w:val="24"/>
+          <w:szCs w:val="24"/>
+          <w:lang w:val="en-US"/>
+        </w:rPr>
+        <w:t xml:space="preserve"> Page</w:t>
+      </w:r>
+      <w:r>
+        <w:rPr>
+          <w:rFonts w:ascii="Times New Roman" w:hAnsi="Times New Roman" w:cs="Times New Roman"/>
+          <w:sz w:val="24"/>
+          <w:szCs w:val="24"/>
+          <w:lang w:val="en-US"/>
+        </w:rPr>
+        <w:tab/>
+      </w:r>
+      <w:r>
+        <w:rPr>
+          <w:rFonts w:ascii="Times New Roman" w:hAnsi="Times New Roman" w:cs="Times New Roman"/>
+          <w:sz w:val="24"/>
+          <w:szCs w:val="24"/>
+          <w:lang w:val="en-US"/>
+        </w:rPr>
+        <w:tab/>
+        <w:t>Pg. 3</w:t>
+      </w:r>
+    </w:p>
+    <w:p>
+      <w:pPr>
+        <w:pStyle w:val="ListParagraph"/>
+        <w:rPr>
+          <w:rFonts w:ascii="Times New Roman" w:hAnsi="Times New Roman" w:cs="Times New Roman"/>
+          <w:sz w:val="24"/>
+          <w:szCs w:val="24"/>
+          <w:lang w:val="en-US"/>
+        </w:rPr>
+      </w:pPr>
+    </w:p>
+    <w:p>
+      <w:pPr>
+        <w:rPr>
+          <w:rFonts w:ascii="Times New Roman" w:hAnsi="Times New Roman" w:cs="Times New Roman"/>
+          <w:sz w:val="24"/>
+          <w:szCs w:val="24"/>
+          <w:lang w:val="en-US"/>
+        </w:rPr>
+      </w:pPr>
+    </w:p>
+    <w:p>
+      <w:pPr>
+        <w:pStyle w:val="ListParagraph"/>
+        <w:numPr>
+          <w:ilvl w:val="0"/>
+          <w:numId w:val="9"/>
+        </w:numPr>
+        <w:rPr>
+          <w:rFonts w:ascii="Times New Roman" w:hAnsi="Times New Roman" w:cs="Times New Roman"/>
+          <w:sz w:val="24"/>
+          <w:szCs w:val="24"/>
+          <w:lang w:val="en-US"/>
+        </w:rPr>
+      </w:pPr>
+      <w:r>
+        <w:rPr>
+          <w:rFonts w:ascii="Times New Roman" w:hAnsi="Times New Roman" w:cs="Times New Roman"/>
+          <w:sz w:val="24"/>
+          <w:szCs w:val="24"/>
+          <w:lang w:val="en-US"/>
+        </w:rPr>
+        <w:t>Steps to follow</w:t>
+      </w:r>
+      <w:r>
+        <w:rPr>
+          <w:rFonts w:ascii="Times New Roman" w:hAnsi="Times New Roman" w:cs="Times New Roman"/>
+          <w:sz w:val="24"/>
+          <w:szCs w:val="24"/>
+          <w:lang w:val="en-US"/>
+        </w:rPr>
+        <w:t xml:space="preserve"> for changed </w:t>
+      </w:r>
+      <w:r>
+        <w:rPr>
+          <w:rFonts w:ascii="Times New Roman" w:hAnsi="Times New Roman" w:cs="Times New Roman"/>
+          <w:sz w:val="24"/>
+          <w:szCs w:val="24"/>
+          <w:lang w:val="en-US"/>
+        </w:rPr>
+        <w:t>HalcoGen setting</w:t>
+      </w:r>
+      <w:r>
+        <w:rPr>
+          <w:rFonts w:ascii="Times New Roman" w:hAnsi="Times New Roman" w:cs="Times New Roman"/>
+          <w:sz w:val="24"/>
+          <w:szCs w:val="24"/>
+          <w:lang w:val="en-US"/>
+        </w:rPr>
+        <w:t xml:space="preserve"> of Bootloader Project</w:t>
+      </w:r>
+      <w:r>
+        <w:rPr>
+          <w:rFonts w:ascii="Times New Roman" w:hAnsi="Times New Roman" w:cs="Times New Roman"/>
+          <w:sz w:val="24"/>
+          <w:szCs w:val="24"/>
+          <w:lang w:val="en-US"/>
+        </w:rPr>
+        <w:tab/>
+        <w:t xml:space="preserve">Pg. </w:t>
+      </w:r>
+      <w:r>
+        <w:rPr>
+          <w:rFonts w:ascii="Times New Roman" w:hAnsi="Times New Roman" w:cs="Times New Roman"/>
+          <w:sz w:val="24"/>
+          <w:szCs w:val="24"/>
+          <w:lang w:val="en-US"/>
+        </w:rPr>
+        <w:t>9</w:t>
+      </w:r>
+    </w:p>
+    <w:p>
+      <w:pPr>
+        <w:rPr>
+          <w:rFonts w:ascii="Times New Roman" w:hAnsi="Times New Roman" w:cs="Times New Roman"/>
+          <w:sz w:val="24"/>
+          <w:szCs w:val="24"/>
+          <w:lang w:val="en-US"/>
+        </w:rPr>
+      </w:pPr>
+    </w:p>
+    <w:p>
+      <w:pPr>
+        <w:rPr>
+          <w:rFonts w:ascii="Times New Roman" w:hAnsi="Times New Roman" w:cs="Times New Roman"/>
+          <w:sz w:val="24"/>
+          <w:szCs w:val="24"/>
+          <w:lang w:val="en-US"/>
+        </w:rPr>
+      </w:pPr>
+    </w:p>
+    <w:p>
+      <w:pPr>
+        <w:pStyle w:val="ListParagraph"/>
+        <w:numPr>
+          <w:ilvl w:val="0"/>
+          <w:numId w:val="9"/>
+        </w:numPr>
+        <w:rPr>
+          <w:rFonts w:ascii="Times New Roman" w:hAnsi="Times New Roman" w:cs="Times New Roman"/>
+          <w:sz w:val="24"/>
+          <w:szCs w:val="24"/>
+          <w:lang w:val="en-US"/>
+        </w:rPr>
+      </w:pPr>
+      <w:r>
+        <w:rPr>
+          <w:rFonts w:ascii="Times New Roman" w:hAnsi="Times New Roman" w:cs="Times New Roman"/>
+          <w:sz w:val="24"/>
+          <w:szCs w:val="24"/>
+          <w:lang w:val="en-US"/>
+        </w:rPr>
+        <w:t>Steps for setting up the Application project &amp; Generate Hex file</w:t>
+      </w:r>
+      <w:r>
+        <w:rPr>
+          <w:rFonts w:ascii="Times New Roman" w:hAnsi="Times New Roman" w:cs="Times New Roman"/>
+          <w:sz w:val="24"/>
+          <w:szCs w:val="24"/>
+          <w:lang w:val="en-US"/>
+        </w:rPr>
+        <w:tab/>
+      </w:r>
+      <w:r>
+        <w:rPr>
+          <w:rFonts w:ascii="Times New Roman" w:hAnsi="Times New Roman" w:cs="Times New Roman"/>
+          <w:sz w:val="24"/>
+          <w:szCs w:val="24"/>
+          <w:lang w:val="en-US"/>
+        </w:rPr>
+        <w:tab/>
+        <w:t>Pg. 1</w:t>
+      </w:r>
+      <w:r>
+        <w:rPr>
+          <w:rFonts w:ascii="Times New Roman" w:hAnsi="Times New Roman" w:cs="Times New Roman"/>
+          <w:sz w:val="24"/>
+          <w:szCs w:val="24"/>
+          <w:lang w:val="en-US"/>
+        </w:rPr>
+        <w:t>1</w:t>
+      </w:r>
+    </w:p>
+    <w:p>
+      <w:pPr>
+        <w:pStyle w:val="ListParagraph"/>
+        <w:rPr>
+          <w:rFonts w:ascii="Times New Roman" w:hAnsi="Times New Roman" w:cs="Times New Roman"/>
+          <w:sz w:val="24"/>
+          <w:szCs w:val="24"/>
+          <w:lang w:val="en-US"/>
+        </w:rPr>
+      </w:pPr>
+    </w:p>
+    <w:p>
+      <w:pPr>
+        <w:rPr>
+          <w:rFonts w:ascii="Times New Roman" w:hAnsi="Times New Roman" w:cs="Times New Roman"/>
+          <w:sz w:val="24"/>
+          <w:szCs w:val="24"/>
+          <w:lang w:val="en-US"/>
+        </w:rPr>
+      </w:pPr>
+    </w:p>
+    <w:p>
+      <w:pPr>
+        <w:pStyle w:val="ListParagraph"/>
+        <w:numPr>
+          <w:ilvl w:val="0"/>
+          <w:numId w:val="9"/>
+        </w:numPr>
+        <w:rPr>
+          <w:rFonts w:ascii="Times New Roman" w:hAnsi="Times New Roman" w:cs="Times New Roman"/>
+          <w:sz w:val="24"/>
+          <w:szCs w:val="24"/>
+          <w:lang w:val="en-US"/>
+        </w:rPr>
+      </w:pPr>
+      <w:r>
+        <w:rPr>
+          <w:rFonts w:ascii="Times New Roman" w:hAnsi="Times New Roman" w:cs="Times New Roman"/>
+          <w:sz w:val="24"/>
+          <w:szCs w:val="24"/>
+          <w:lang w:val="en-US"/>
+        </w:rPr>
+        <w:t>Steps to change the Jump address of Application</w:t>
+      </w:r>
+      <w:r>
+        <w:rPr>
+          <w:rFonts w:ascii="Times New Roman" w:hAnsi="Times New Roman" w:cs="Times New Roman"/>
+          <w:sz w:val="24"/>
+          <w:szCs w:val="24"/>
+          <w:lang w:val="en-US"/>
+        </w:rPr>
+        <w:tab/>
+      </w:r>
+      <w:r>
+        <w:rPr>
+          <w:rFonts w:ascii="Times New Roman" w:hAnsi="Times New Roman" w:cs="Times New Roman"/>
+          <w:sz w:val="24"/>
+          <w:szCs w:val="24"/>
+          <w:lang w:val="en-US"/>
+        </w:rPr>
+        <w:tab/>
+      </w:r>
+      <w:r>
+        <w:rPr>
+          <w:rFonts w:ascii="Times New Roman" w:hAnsi="Times New Roman" w:cs="Times New Roman"/>
+          <w:sz w:val="24"/>
+          <w:szCs w:val="24"/>
+          <w:lang w:val="en-US"/>
+        </w:rPr>
+        <w:tab/>
+      </w:r>
+      <w:r>
+        <w:rPr>
+          <w:rFonts w:ascii="Times New Roman" w:hAnsi="Times New Roman" w:cs="Times New Roman"/>
+          <w:sz w:val="24"/>
+          <w:szCs w:val="24"/>
+          <w:lang w:val="en-US"/>
+        </w:rPr>
+        <w:tab/>
+        <w:t>Pg. 1</w:t>
+      </w:r>
+      <w:r>
+        <w:rPr>
+          <w:rFonts w:ascii="Times New Roman" w:hAnsi="Times New Roman" w:cs="Times New Roman"/>
+          <w:sz w:val="24"/>
+          <w:szCs w:val="24"/>
+          <w:lang w:val="en-US"/>
+        </w:rPr>
+        <w:t>5</w:t>
+      </w:r>
+    </w:p>
+    <w:p>
+      <w:pPr>
+        <w:rPr>
+          <w:rFonts w:ascii="Times New Roman" w:hAnsi="Times New Roman" w:cs="Times New Roman"/>
+          <w:sz w:val="24"/>
+          <w:szCs w:val="24"/>
+          <w:lang w:val="en-US"/>
+        </w:rPr>
+      </w:pPr>
+    </w:p>
+    <w:p>
+      <w:pPr>
+        <w:rPr>
+          <w:rFonts w:ascii="Times New Roman" w:hAnsi="Times New Roman" w:cs="Times New Roman"/>
+          <w:sz w:val="24"/>
+          <w:szCs w:val="24"/>
+          <w:lang w:val="en-US"/>
+        </w:rPr>
+      </w:pPr>
+    </w:p>
+    <w:p>
+      <w:pPr>
+        <w:pStyle w:val="ListParagraph"/>
+        <w:numPr>
+          <w:ilvl w:val="0"/>
+          <w:numId w:val="9"/>
+        </w:numPr>
+        <w:rPr>
+          <w:rFonts w:ascii="Times New Roman" w:hAnsi="Times New Roman" w:cs="Times New Roman"/>
+          <w:sz w:val="24"/>
+          <w:szCs w:val="24"/>
+          <w:lang w:val="en-US"/>
+        </w:rPr>
+      </w:pPr>
+      <w:r>
+        <w:rPr>
+          <w:rFonts w:ascii="Times New Roman" w:hAnsi="Times New Roman" w:cs="Times New Roman"/>
+          <w:sz w:val="24"/>
+          <w:szCs w:val="24"/>
+          <w:lang w:val="en-US"/>
+        </w:rPr>
+        <w:t>Important Notes</w:t>
+      </w:r>
+      <w:r>
+        <w:rPr>
+          <w:rFonts w:ascii="Times New Roman" w:hAnsi="Times New Roman" w:cs="Times New Roman"/>
+          <w:sz w:val="24"/>
+          <w:szCs w:val="24"/>
+          <w:lang w:val="en-US"/>
+        </w:rPr>
+        <w:tab/>
+      </w:r>
+      <w:r>
+        <w:rPr>
+          <w:rFonts w:ascii="Times New Roman" w:hAnsi="Times New Roman" w:cs="Times New Roman"/>
+          <w:sz w:val="24"/>
+          <w:szCs w:val="24"/>
+          <w:lang w:val="en-US"/>
+        </w:rPr>
+        <w:tab/>
+      </w:r>
+      <w:r>
+        <w:rPr>
+          <w:rFonts w:ascii="Times New Roman" w:hAnsi="Times New Roman" w:cs="Times New Roman"/>
+          <w:sz w:val="24"/>
+          <w:szCs w:val="24"/>
+          <w:lang w:val="en-US"/>
+        </w:rPr>
+        <w:tab/>
+      </w:r>
+      <w:r>
+        <w:rPr>
+          <w:rFonts w:ascii="Times New Roman" w:hAnsi="Times New Roman" w:cs="Times New Roman"/>
+          <w:sz w:val="24"/>
+          <w:szCs w:val="24"/>
+          <w:lang w:val="en-US"/>
+        </w:rPr>
+        <w:tab/>
+      </w:r>
+      <w:r>
+        <w:rPr>
+          <w:rFonts w:ascii="Times New Roman" w:hAnsi="Times New Roman" w:cs="Times New Roman"/>
+          <w:sz w:val="24"/>
+          <w:szCs w:val="24"/>
+          <w:lang w:val="en-US"/>
+        </w:rPr>
+        <w:tab/>
+      </w:r>
+      <w:r>
+        <w:rPr>
+          <w:rFonts w:ascii="Times New Roman" w:hAnsi="Times New Roman" w:cs="Times New Roman"/>
+          <w:sz w:val="24"/>
+          <w:szCs w:val="24"/>
+          <w:lang w:val="en-US"/>
+        </w:rPr>
+        <w:tab/>
+      </w:r>
+      <w:r>
+        <w:rPr>
+          <w:rFonts w:ascii="Times New Roman" w:hAnsi="Times New Roman" w:cs="Times New Roman"/>
+          <w:sz w:val="24"/>
+          <w:szCs w:val="24"/>
+          <w:lang w:val="en-US"/>
+        </w:rPr>
+        <w:tab/>
+      </w:r>
+      <w:r>
+        <w:rPr>
+          <w:rFonts w:ascii="Times New Roman" w:hAnsi="Times New Roman" w:cs="Times New Roman"/>
+          <w:sz w:val="24"/>
+          <w:szCs w:val="24"/>
+          <w:lang w:val="en-US"/>
+        </w:rPr>
+        <w:tab/>
+        <w:t>Pg. 17</w:t>
+      </w:r>
+    </w:p>
+    <w:p>
+      <w:pPr>
+        <w:rPr>
+          <w:rFonts w:ascii="Times New Roman" w:hAnsi="Times New Roman" w:cs="Times New Roman"/>
+          <w:sz w:val="24"/>
+          <w:szCs w:val="24"/>
+          <w:lang w:val="en-US"/>
+        </w:rPr>
+      </w:pPr>
+    </w:p>
+    <w:p>
+      <w:pPr>
+        <w:rPr>
+          <w:rFonts w:ascii="Times New Roman" w:hAnsi="Times New Roman" w:cs="Times New Roman"/>
+          <w:sz w:val="24"/>
+          <w:szCs w:val="24"/>
+          <w:lang w:val="en-US"/>
+        </w:rPr>
+      </w:pPr>
+    </w:p>
+    <w:p>
+      <w:pPr>
+        <w:pStyle w:val="ListParagraph"/>
+        <w:numPr>
+          <w:ilvl w:val="0"/>
+          <w:numId w:val="9"/>
+        </w:numPr>
+        <w:rPr>
+          <w:sz w:val="24"/>
+          <w:szCs w:val="24"/>
+          <w:lang w:val="en-US"/>
+        </w:rPr>
+      </w:pPr>
+      <w:r>
+        <w:rPr>
+          <w:rFonts w:ascii="Times New Roman" w:hAnsi="Times New Roman" w:cs="Times New Roman"/>
+          <w:sz w:val="24"/>
+          <w:szCs w:val="24"/>
+          <w:lang w:val="en-US"/>
+        </w:rPr>
+        <w:t>Bootloader and GUI Communication State diagram</w:t>
+      </w:r>
+      <w:r>
+        <w:rPr>
+          <w:rFonts w:ascii="Times New Roman" w:hAnsi="Times New Roman" w:cs="Times New Roman"/>
+          <w:sz w:val="24"/>
+          <w:szCs w:val="24"/>
+          <w:lang w:val="en-US"/>
+        </w:rPr>
+        <w:tab/>
+      </w:r>
+      <w:r>
+        <w:rPr>
+          <w:rFonts w:ascii="Times New Roman" w:hAnsi="Times New Roman" w:cs="Times New Roman"/>
+          <w:sz w:val="24"/>
+          <w:szCs w:val="24"/>
+          <w:lang w:val="en-US"/>
+        </w:rPr>
+        <w:tab/>
+      </w:r>
+      <w:r>
+        <w:rPr>
+          <w:rFonts w:ascii="Times New Roman" w:hAnsi="Times New Roman" w:cs="Times New Roman"/>
+          <w:sz w:val="24"/>
+          <w:szCs w:val="24"/>
+          <w:lang w:val="en-US"/>
+        </w:rPr>
+        <w:tab/>
+      </w:r>
+      <w:r>
+        <w:rPr>
+          <w:rFonts w:ascii="Times New Roman" w:hAnsi="Times New Roman" w:cs="Times New Roman"/>
+          <w:sz w:val="24"/>
+          <w:szCs w:val="24"/>
+          <w:lang w:val="en-US"/>
+        </w:rPr>
+        <w:tab/>
+        <w:t>Pg. 18</w:t>
+      </w:r>
+    </w:p>
+    <w:p>
+      <w:pPr>
+        <w:rPr>
+          <w:rFonts w:ascii="Times New Roman" w:eastAsiaTheme="majorEastAsia" w:hAnsi="Times New Roman" w:cs="Times New Roman"/>
+          <w:sz w:val="32"/>
+          <w:szCs w:val="32"/>
+          <w:lang w:val="en-US"/>
+        </w:rPr>
+      </w:pPr>
+      <w:r>
+        <w:rPr>
+          <w:rFonts w:ascii="Times New Roman" w:hAnsi="Times New Roman" w:cs="Times New Roman"/>
+          <w:lang w:val="en-US"/>
+        </w:rPr>
+        <w:br w:type="page"/>
+      </w:r>
+    </w:p>
+    <w:p>
+      <w:pPr>
+        <w:pStyle w:val="Heading1"/>
+        <w:jc w:val="both"/>
+        <w:rPr>
+          <w:rFonts w:ascii="Times New Roman" w:hAnsi="Times New Roman" w:cs="Times New Roman"/>
+          <w:color w:val="auto"/>
+          <w:lang w:val="en-US"/>
+        </w:rPr>
+      </w:pPr>
+    </w:p>
+    <w:p>
+      <w:pPr>
+        <w:pStyle w:val="Heading1"/>
+        <w:jc w:val="both"/>
+        <w:rPr>
+          <w:rFonts w:ascii="Times New Roman" w:hAnsi="Times New Roman" w:cs="Times New Roman"/>
+          <w:color w:val="auto"/>
+          <w:lang w:val="en-US"/>
+        </w:rPr>
+      </w:pPr>
+      <w:r>
+        <w:rPr>
+          <w:rFonts w:ascii="Times New Roman" w:hAnsi="Times New Roman" w:cs="Times New Roman"/>
+          <w:color w:val="auto"/>
+          <w:lang w:val="en-US"/>
+        </w:rPr>
+        <w:t xml:space="preserve">A.] </w:t>
+      </w:r>
+      <w:r>
+        <w:rPr>
+          <w:rFonts w:ascii="Times New Roman" w:hAnsi="Times New Roman" w:cs="Times New Roman"/>
+          <w:color w:val="auto"/>
+          <w:lang w:val="en-US"/>
+        </w:rPr>
+        <w:t xml:space="preserve">Steps to follow to </w:t>
+      </w:r>
+      <w:r>
+        <w:rPr>
+          <w:rFonts w:ascii="Times New Roman" w:hAnsi="Times New Roman" w:cs="Times New Roman"/>
+          <w:color w:val="auto"/>
+          <w:lang w:val="en-US"/>
+        </w:rPr>
+        <w:t>Testing</w:t>
+      </w:r>
+      <w:r>
+        <w:rPr>
+          <w:rFonts w:ascii="Times New Roman" w:hAnsi="Times New Roman" w:cs="Times New Roman"/>
+          <w:color w:val="auto"/>
+          <w:lang w:val="en-US"/>
+        </w:rPr>
+        <w:t xml:space="preserve"> the existing Bootloader v3</w:t>
+      </w:r>
+      <w:r>
+        <w:rPr>
+          <w:rFonts w:ascii="Times New Roman" w:hAnsi="Times New Roman" w:cs="Times New Roman"/>
+          <w:color w:val="auto"/>
+          <w:lang w:val="en-US"/>
+        </w:rPr>
+        <w:t>:</w:t>
+      </w:r>
+    </w:p>
+    <w:p>
+      <w:pPr>
+        <w:pStyle w:val="ListParagraph"/>
+        <w:numPr>
+          <w:ilvl w:val="0"/>
+          <w:numId w:val="6"/>
+        </w:numPr>
+        <w:jc w:val="both"/>
+        <w:rPr>
+          <w:rFonts w:ascii="Times New Roman" w:hAnsi="Times New Roman" w:cs="Times New Roman"/>
+          <w:lang w:val="en-US"/>
+        </w:rPr>
+      </w:pPr>
+      <w:r>
+        <w:rPr>
+          <w:rFonts w:ascii="Times New Roman" w:hAnsi="Times New Roman" w:cs="Times New Roman"/>
+          <w:lang w:val="en-US"/>
+        </w:rPr>
+        <w:t>Download the Bootloader folder from the GitHub. And unzip the file.</w:t>
+      </w:r>
+    </w:p>
+    <w:p>
+      <w:pPr>
+        <w:pStyle w:val="ListParagraph"/>
+        <w:numPr>
+          <w:ilvl w:val="0"/>
+          <w:numId w:val="6"/>
+        </w:numPr>
+        <w:jc w:val="both"/>
+        <w:rPr>
+          <w:rFonts w:ascii="Times New Roman" w:hAnsi="Times New Roman" w:cs="Times New Roman"/>
+          <w:lang w:val="en-US"/>
+        </w:rPr>
+      </w:pPr>
+      <w:r>
+        <w:rPr>
+          <w:rFonts w:ascii="Times New Roman" w:hAnsi="Times New Roman" w:cs="Times New Roman"/>
+          <w:lang w:val="en-US"/>
+        </w:rPr>
+        <w:t xml:space="preserve">Open both the projects from “32Bit \Bootloader\Boot v3” folder inside the CCS environment. </w:t>
+      </w:r>
+      <w:r>
+        <w:rPr>
+          <w:rFonts w:ascii="Times New Roman" w:hAnsi="Times New Roman" w:cs="Times New Roman"/>
+          <w:lang w:val="en-US"/>
+        </w:rPr>
+        <w:t>Upload</w:t>
+      </w:r>
+      <w:r>
+        <w:rPr>
+          <w:rFonts w:ascii="Times New Roman" w:hAnsi="Times New Roman" w:cs="Times New Roman"/>
+          <w:lang w:val="en-US"/>
+        </w:rPr>
+        <w:t xml:space="preserve"> the </w:t>
+      </w:r>
+      <w:r>
+        <w:rPr>
+          <w:rFonts w:ascii="Times New Roman" w:hAnsi="Times New Roman" w:cs="Times New Roman"/>
+          <w:lang w:val="en-US"/>
+        </w:rPr>
+        <w:t>Bootloader project</w:t>
+      </w:r>
+      <w:r>
+        <w:rPr>
+          <w:rFonts w:ascii="Times New Roman" w:hAnsi="Times New Roman" w:cs="Times New Roman"/>
+          <w:lang w:val="en-US"/>
+        </w:rPr>
+        <w:t xml:space="preserve"> </w:t>
+      </w:r>
+      <w:r>
+        <w:rPr>
+          <w:rFonts w:ascii="Times New Roman" w:hAnsi="Times New Roman" w:cs="Times New Roman"/>
+          <w:lang w:val="en-US"/>
+        </w:rPr>
+        <w:t>named “Boot v3 Bootloader”</w:t>
+      </w:r>
+      <w:r>
+        <w:rPr>
+          <w:rFonts w:ascii="Times New Roman" w:hAnsi="Times New Roman" w:cs="Times New Roman"/>
+          <w:lang w:val="en-US"/>
+        </w:rPr>
+        <w:t xml:space="preserve"> to the TMS570 Launchpad</w:t>
+      </w:r>
+      <w:r>
+        <w:rPr>
+          <w:rFonts w:ascii="Times New Roman" w:hAnsi="Times New Roman" w:cs="Times New Roman"/>
+          <w:lang w:val="en-US"/>
+        </w:rPr>
+        <w:t xml:space="preserve"> </w:t>
+      </w:r>
+      <w:r>
+        <w:rPr>
+          <w:rFonts w:ascii="Times New Roman" w:hAnsi="Times New Roman" w:cs="Times New Roman"/>
+          <w:lang w:val="en-US"/>
+        </w:rPr>
+        <w:t xml:space="preserve">and then </w:t>
+      </w:r>
+      <w:r>
+        <w:rPr>
+          <w:rFonts w:ascii="Times New Roman" w:hAnsi="Times New Roman" w:cs="Times New Roman"/>
+          <w:lang w:val="en-US"/>
+        </w:rPr>
+        <w:t>D</w:t>
+      </w:r>
+      <w:r>
+        <w:rPr>
+          <w:rFonts w:ascii="Times New Roman" w:hAnsi="Times New Roman" w:cs="Times New Roman"/>
+          <w:lang w:val="en-US"/>
+        </w:rPr>
+        <w:t>ebug</w:t>
+      </w:r>
+      <w:r>
+        <w:rPr>
+          <w:rFonts w:ascii="Times New Roman" w:hAnsi="Times New Roman" w:cs="Times New Roman"/>
+          <w:lang w:val="en-US"/>
+        </w:rPr>
+        <w:t xml:space="preserve"> the project</w:t>
+      </w:r>
+      <w:r>
+        <w:rPr>
+          <w:rFonts w:ascii="Times New Roman" w:hAnsi="Times New Roman" w:cs="Times New Roman"/>
+          <w:lang w:val="en-US"/>
+        </w:rPr>
+        <w:t xml:space="preserve"> </w:t>
+      </w:r>
+      <w:r>
+        <w:rPr>
+          <w:rFonts w:ascii="Times New Roman" w:hAnsi="Times New Roman" w:cs="Times New Roman"/>
+          <w:lang w:val="en-US"/>
+        </w:rPr>
+        <w:t>named “Boot v3 Application”</w:t>
+      </w:r>
+      <w:r>
+        <w:rPr>
+          <w:rFonts w:ascii="Times New Roman" w:hAnsi="Times New Roman" w:cs="Times New Roman"/>
+          <w:lang w:val="en-US"/>
+        </w:rPr>
+        <w:t xml:space="preserve">. </w:t>
+      </w:r>
+      <w:r>
+        <w:rPr>
+          <w:rFonts w:ascii="Times New Roman" w:hAnsi="Times New Roman" w:cs="Times New Roman"/>
+          <w:lang w:val="en-US"/>
+        </w:rPr>
+        <w:t>On TMS570 Launchpad Led Blink</w:t>
+      </w:r>
+      <w:r>
+        <w:rPr>
+          <w:rFonts w:ascii="Times New Roman" w:hAnsi="Times New Roman" w:cs="Times New Roman"/>
+          <w:lang w:val="en-US"/>
+        </w:rPr>
+        <w:t xml:space="preserve"> would start working. </w:t>
+      </w:r>
+    </w:p>
+    <w:p>
+      <w:pPr>
+        <w:pStyle w:val="ListParagraph"/>
+        <w:jc w:val="both"/>
+        <w:rPr>
+          <w:rFonts w:ascii="Times New Roman" w:hAnsi="Times New Roman" w:cs="Times New Roman"/>
+          <w:lang w:val="en-US"/>
+        </w:rPr>
+      </w:pPr>
+      <w:r>
+        <w:rPr>
+          <w:rFonts w:ascii="Times New Roman" w:hAnsi="Times New Roman" w:cs="Times New Roman"/>
+          <w:lang w:val="en-US"/>
+        </w:rPr>
+        <w:t>[</w:t>
+      </w:r>
+      <w:r>
+        <w:rPr>
+          <w:rFonts w:ascii="Times New Roman" w:hAnsi="Times New Roman" w:cs="Times New Roman"/>
+          <w:lang w:val="en-US"/>
+        </w:rPr>
+        <w:t>This will simulate the normal application running condition. For</w:t>
+      </w:r>
+      <w:r>
+        <w:rPr>
+          <w:rFonts w:ascii="Times New Roman" w:hAnsi="Times New Roman" w:cs="Times New Roman"/>
+          <w:lang w:val="en-US"/>
+        </w:rPr>
+        <w:t xml:space="preserve"> further</w:t>
+      </w:r>
+      <w:r>
+        <w:rPr>
+          <w:rFonts w:ascii="Times New Roman" w:hAnsi="Times New Roman" w:cs="Times New Roman"/>
+          <w:lang w:val="en-US"/>
+        </w:rPr>
+        <w:t xml:space="preserve"> testing the flashing activity make sure the “Memory Browser” which can be </w:t>
+      </w:r>
+      <w:r>
+        <w:rPr>
+          <w:rFonts w:ascii="Times New Roman" w:hAnsi="Times New Roman" w:cs="Times New Roman"/>
+          <w:lang w:val="en-US"/>
+        </w:rPr>
+        <w:t>found</w:t>
+      </w:r>
+      <w:r>
+        <w:rPr>
+          <w:rFonts w:ascii="Times New Roman" w:hAnsi="Times New Roman" w:cs="Times New Roman"/>
+          <w:lang w:val="en-US"/>
+        </w:rPr>
+        <w:t xml:space="preserve"> </w:t>
+      </w:r>
+      <w:r>
+        <w:rPr>
+          <w:rFonts w:ascii="Times New Roman" w:hAnsi="Times New Roman" w:cs="Times New Roman"/>
+          <w:lang w:val="en-US"/>
+        </w:rPr>
+        <w:t>in</w:t>
+      </w:r>
+      <w:r>
+        <w:rPr>
+          <w:rFonts w:ascii="Times New Roman" w:hAnsi="Times New Roman" w:cs="Times New Roman"/>
+          <w:lang w:val="en-US"/>
+        </w:rPr>
+        <w:t xml:space="preserve"> </w:t>
+      </w:r>
+      <w:r>
+        <w:rPr>
+          <w:rFonts w:ascii="Times New Roman" w:hAnsi="Times New Roman" w:cs="Times New Roman"/>
+          <w:lang w:val="en-US"/>
+        </w:rPr>
+        <w:t>“V</w:t>
+      </w:r>
+      <w:r>
+        <w:rPr>
+          <w:rFonts w:ascii="Times New Roman" w:hAnsi="Times New Roman" w:cs="Times New Roman"/>
+          <w:lang w:val="en-US"/>
+        </w:rPr>
+        <w:t>iew</w:t>
+      </w:r>
+      <w:r>
+        <w:rPr>
+          <w:rFonts w:ascii="Times New Roman" w:hAnsi="Times New Roman" w:cs="Times New Roman"/>
+          <w:lang w:val="en-US"/>
+        </w:rPr>
+        <w:t>”</w:t>
+      </w:r>
+      <w:r>
+        <w:rPr>
+          <w:rFonts w:ascii="Times New Roman" w:hAnsi="Times New Roman" w:cs="Times New Roman"/>
+          <w:lang w:val="en-US"/>
+        </w:rPr>
+        <w:t xml:space="preserve"> </w:t>
+      </w:r>
+      <w:r>
+        <w:rPr>
+          <w:rFonts w:ascii="Times New Roman" w:hAnsi="Times New Roman" w:cs="Times New Roman"/>
+          <w:lang w:val="en-US"/>
+        </w:rPr>
+        <w:t>menu</w:t>
+      </w:r>
+      <w:r>
+        <w:rPr>
+          <w:rFonts w:ascii="Times New Roman" w:hAnsi="Times New Roman" w:cs="Times New Roman"/>
+          <w:lang w:val="en-US"/>
+        </w:rPr>
+        <w:t xml:space="preserve"> in</w:t>
+      </w:r>
+      <w:r>
+        <w:rPr>
+          <w:rFonts w:ascii="Times New Roman" w:hAnsi="Times New Roman" w:cs="Times New Roman"/>
+          <w:lang w:val="en-US"/>
+        </w:rPr>
+        <w:t>side</w:t>
+      </w:r>
+      <w:r>
+        <w:rPr>
+          <w:rFonts w:ascii="Times New Roman" w:hAnsi="Times New Roman" w:cs="Times New Roman"/>
+          <w:lang w:val="en-US"/>
+        </w:rPr>
+        <w:t xml:space="preserve"> </w:t>
+      </w:r>
+      <w:r>
+        <w:rPr>
+          <w:rFonts w:ascii="Times New Roman" w:hAnsi="Times New Roman" w:cs="Times New Roman"/>
+          <w:lang w:val="en-US"/>
+        </w:rPr>
+        <w:t xml:space="preserve">the </w:t>
+      </w:r>
+      <w:r>
+        <w:rPr>
+          <w:rFonts w:ascii="Times New Roman" w:hAnsi="Times New Roman" w:cs="Times New Roman"/>
+          <w:lang w:val="en-US"/>
+        </w:rPr>
+        <w:t>CCS</w:t>
+      </w:r>
+      <w:r>
+        <w:rPr>
+          <w:rFonts w:ascii="Times New Roman" w:hAnsi="Times New Roman" w:cs="Times New Roman"/>
+          <w:lang w:val="en-US"/>
+        </w:rPr>
+        <w:t xml:space="preserve"> is opened</w:t>
+      </w:r>
+      <w:r>
+        <w:rPr>
+          <w:rFonts w:ascii="Times New Roman" w:hAnsi="Times New Roman" w:cs="Times New Roman"/>
+          <w:lang w:val="en-US"/>
+        </w:rPr>
+        <w:t xml:space="preserve">. Turn </w:t>
+      </w:r>
+      <w:r>
+        <w:rPr>
+          <w:rFonts w:ascii="Times New Roman" w:hAnsi="Times New Roman" w:cs="Times New Roman"/>
+          <w:lang w:val="en-US"/>
+        </w:rPr>
+        <w:t xml:space="preserve">the “Continuous Refresh” </w:t>
+      </w:r>
+      <w:r>
+        <w:rPr>
+          <w:rFonts w:ascii="Times New Roman" w:hAnsi="Times New Roman" w:cs="Times New Roman"/>
+          <w:lang w:val="en-US"/>
+        </w:rPr>
+        <w:t>o</w:t>
+      </w:r>
+      <w:r>
+        <w:rPr>
+          <w:rFonts w:ascii="Times New Roman" w:hAnsi="Times New Roman" w:cs="Times New Roman"/>
+          <w:lang w:val="en-US"/>
+        </w:rPr>
+        <w:t>n</w:t>
+      </w:r>
+      <w:r>
+        <w:rPr>
+          <w:rFonts w:ascii="Times New Roman" w:hAnsi="Times New Roman" w:cs="Times New Roman"/>
+          <w:lang w:val="en-US"/>
+        </w:rPr>
+        <w:t xml:space="preserve"> </w:t>
+      </w:r>
+      <w:r>
+        <w:rPr>
+          <w:rFonts w:ascii="Times New Roman" w:hAnsi="Times New Roman" w:cs="Times New Roman"/>
+          <w:lang w:val="en-US"/>
+        </w:rPr>
+        <w:t>of</w:t>
+      </w:r>
+      <w:r>
+        <w:rPr>
+          <w:rFonts w:ascii="Times New Roman" w:hAnsi="Times New Roman" w:cs="Times New Roman"/>
+          <w:lang w:val="en-US"/>
+        </w:rPr>
+        <w:t xml:space="preserve"> “Memory Browser” tab</w:t>
+      </w:r>
+      <w:r>
+        <w:rPr>
+          <w:rFonts w:ascii="Times New Roman" w:hAnsi="Times New Roman" w:cs="Times New Roman"/>
+          <w:lang w:val="en-US"/>
+        </w:rPr>
+        <w:t>.</w:t>
+      </w:r>
+      <w:r>
+        <w:rPr>
+          <w:rFonts w:ascii="Times New Roman" w:hAnsi="Times New Roman" w:cs="Times New Roman"/>
+          <w:lang w:val="en-US"/>
+        </w:rPr>
+        <w:t>]</w:t>
+      </w:r>
+    </w:p>
+    <w:p>
+      <w:pPr>
+        <w:pStyle w:val="ListParagraph"/>
+        <w:numPr>
+          <w:ilvl w:val="0"/>
+          <w:numId w:val="6"/>
+        </w:numPr>
+        <w:jc w:val="both"/>
+        <w:rPr>
+          <w:rFonts w:ascii="Times New Roman" w:hAnsi="Times New Roman" w:cs="Times New Roman"/>
+          <w:lang w:val="en-US"/>
+        </w:rPr>
+      </w:pPr>
+      <w:r>
+        <w:rPr>
+          <w:rFonts w:ascii="Times New Roman" w:hAnsi="Times New Roman" w:cs="Times New Roman"/>
+          <w:lang w:val="en-US"/>
+        </w:rPr>
+        <w:t>Make sure the</w:t>
+      </w:r>
+      <w:r>
+        <w:rPr>
+          <w:rFonts w:ascii="Times New Roman" w:hAnsi="Times New Roman" w:cs="Times New Roman"/>
+          <w:lang w:val="en-US"/>
+        </w:rPr>
+        <w:t xml:space="preserve"> “PCAN, transreceiver and TMS570 Launchpad” setup </w:t>
+      </w:r>
+      <w:r>
+        <w:rPr>
+          <w:rFonts w:ascii="Times New Roman" w:hAnsi="Times New Roman" w:cs="Times New Roman"/>
+          <w:lang w:val="en-US"/>
+        </w:rPr>
+        <w:t xml:space="preserve">is connected </w:t>
+      </w:r>
+      <w:r>
+        <w:rPr>
+          <w:rFonts w:ascii="Times New Roman" w:hAnsi="Times New Roman" w:cs="Times New Roman"/>
+          <w:lang w:val="en-US"/>
+        </w:rPr>
+        <w:t xml:space="preserve">and </w:t>
+      </w:r>
+      <w:r>
+        <w:rPr>
+          <w:rFonts w:ascii="Times New Roman" w:hAnsi="Times New Roman" w:cs="Times New Roman"/>
+          <w:lang w:val="en-US"/>
+        </w:rPr>
+        <w:t>n</w:t>
+      </w:r>
+      <w:r>
+        <w:rPr>
+          <w:rFonts w:ascii="Times New Roman" w:hAnsi="Times New Roman" w:cs="Times New Roman"/>
+          <w:lang w:val="en-US"/>
+        </w:rPr>
+        <w:t xml:space="preserve">ow </w:t>
+      </w:r>
+      <w:r>
+        <w:rPr>
+          <w:rFonts w:ascii="Times New Roman" w:hAnsi="Times New Roman" w:cs="Times New Roman"/>
+          <w:lang w:val="en-US"/>
+        </w:rPr>
+        <w:t>open</w:t>
+      </w:r>
+      <w:r>
+        <w:rPr>
+          <w:rFonts w:ascii="Times New Roman" w:hAnsi="Times New Roman" w:cs="Times New Roman"/>
+          <w:lang w:val="en-US"/>
+        </w:rPr>
+        <w:t xml:space="preserve"> the GUI and make sure the GUI version is v0.1 and </w:t>
+      </w:r>
+      <w:r>
+        <w:rPr>
+          <w:rFonts w:ascii="Times New Roman" w:hAnsi="Times New Roman" w:cs="Times New Roman"/>
+          <w:lang w:val="en-US"/>
+        </w:rPr>
+        <w:t xml:space="preserve">file is named </w:t>
+      </w:r>
+      <w:r>
+        <w:rPr>
+          <w:rFonts w:ascii="Times New Roman" w:hAnsi="Times New Roman" w:cs="Times New Roman"/>
+          <w:lang w:val="en-US"/>
+        </w:rPr>
+        <w:t>as “32bit-Bootloader-GUI-V0.1”</w:t>
+      </w:r>
+      <w:r>
+        <w:rPr>
+          <w:rFonts w:ascii="Times New Roman" w:hAnsi="Times New Roman" w:cs="Times New Roman"/>
+          <w:lang w:val="en-US"/>
+        </w:rPr>
+        <w:t xml:space="preserve">. The </w:t>
+      </w:r>
+      <w:r>
+        <w:rPr>
+          <w:rFonts w:ascii="Times New Roman" w:hAnsi="Times New Roman" w:cs="Times New Roman"/>
+          <w:lang w:val="en-US"/>
+        </w:rPr>
+        <w:t>GUI executable can be found at</w:t>
+      </w:r>
+      <w:r>
+        <w:rPr>
+          <w:rFonts w:ascii="Times New Roman" w:hAnsi="Times New Roman" w:cs="Times New Roman"/>
+          <w:lang w:val="en-US"/>
+        </w:rPr>
+        <w:t xml:space="preserve"> “32Bit \GUI\32bit-Bootloader-GUI-installer-V0.1”</w:t>
+      </w:r>
+      <w:r>
+        <w:rPr>
+          <w:rFonts w:ascii="Times New Roman" w:hAnsi="Times New Roman" w:cs="Times New Roman"/>
+          <w:lang w:val="en-US"/>
+        </w:rPr>
+        <w:t>.</w:t>
+      </w:r>
+      <w:r>
+        <w:rPr>
+          <w:rFonts w:ascii="Times New Roman" w:hAnsi="Times New Roman" w:cs="Times New Roman"/>
+          <w:lang w:val="en-US"/>
+        </w:rPr>
+        <w:t xml:space="preserve"> A PCAN initialized window will appear</w:t>
+      </w:r>
+      <w:r>
+        <w:rPr>
+          <w:rFonts w:ascii="Times New Roman" w:hAnsi="Times New Roman" w:cs="Times New Roman"/>
+          <w:lang w:val="en-US"/>
+        </w:rPr>
+        <w:t xml:space="preserve"> then</w:t>
+      </w:r>
+      <w:r>
+        <w:rPr>
+          <w:rFonts w:ascii="Times New Roman" w:hAnsi="Times New Roman" w:cs="Times New Roman"/>
+          <w:lang w:val="en-US"/>
+        </w:rPr>
+        <w:t xml:space="preserve"> click OK</w:t>
+      </w:r>
+      <w:r>
+        <w:rPr>
+          <w:rFonts w:ascii="Times New Roman" w:hAnsi="Times New Roman" w:cs="Times New Roman"/>
+          <w:lang w:val="en-US"/>
+        </w:rPr>
+        <w:t xml:space="preserve"> button which will be on the window</w:t>
+      </w:r>
+      <w:r>
+        <w:rPr>
+          <w:rFonts w:ascii="Times New Roman" w:hAnsi="Times New Roman" w:cs="Times New Roman"/>
+          <w:lang w:val="en-US"/>
+        </w:rPr>
+        <w:t xml:space="preserve">. </w:t>
+      </w:r>
+    </w:p>
+    <w:p>
+      <w:pPr>
+        <w:pStyle w:val="ListParagraph"/>
+        <w:numPr>
+          <w:ilvl w:val="0"/>
+          <w:numId w:val="6"/>
+        </w:numPr>
+        <w:jc w:val="both"/>
+        <w:rPr>
+          <w:rFonts w:ascii="Times New Roman" w:hAnsi="Times New Roman" w:cs="Times New Roman"/>
+          <w:lang w:val="en-US"/>
+        </w:rPr>
+      </w:pPr>
+      <w:r>
+        <w:rPr>
+          <w:rFonts w:ascii="Times New Roman" w:hAnsi="Times New Roman" w:cs="Times New Roman"/>
+          <w:lang w:val="en-US"/>
+        </w:rPr>
+        <w:t xml:space="preserve"> </w:t>
+      </w:r>
+      <w:r>
+        <w:rPr>
+          <w:rFonts w:ascii="Times New Roman" w:hAnsi="Times New Roman" w:cs="Times New Roman"/>
+          <w:lang w:val="en-US"/>
+        </w:rPr>
+        <w:t>After</w:t>
+      </w:r>
+      <w:r>
+        <w:rPr>
+          <w:rFonts w:ascii="Times New Roman" w:hAnsi="Times New Roman" w:cs="Times New Roman"/>
+          <w:lang w:val="en-US"/>
+        </w:rPr>
+        <w:t xml:space="preserve"> that </w:t>
+      </w:r>
+      <w:r>
+        <w:rPr>
+          <w:rFonts w:ascii="Times New Roman" w:hAnsi="Times New Roman" w:cs="Times New Roman"/>
+          <w:lang w:val="en-US"/>
+        </w:rPr>
+        <w:t>GUI</w:t>
+      </w:r>
+      <w:r>
+        <w:rPr>
+          <w:rFonts w:ascii="Times New Roman" w:hAnsi="Times New Roman" w:cs="Times New Roman"/>
+          <w:lang w:val="en-US"/>
+        </w:rPr>
+        <w:t xml:space="preserve"> will open.</w:t>
+      </w:r>
+      <w:r>
+        <w:rPr>
+          <w:rFonts w:ascii="Times New Roman" w:hAnsi="Times New Roman" w:cs="Times New Roman"/>
+          <w:lang w:val="en-US"/>
+        </w:rPr>
+        <w:t xml:space="preserve"> </w:t>
+      </w:r>
+      <w:r>
+        <w:rPr>
+          <w:rFonts w:ascii="Times New Roman" w:hAnsi="Times New Roman" w:cs="Times New Roman"/>
+          <w:lang w:val="en-US"/>
+        </w:rPr>
+        <w:t>Click the “S</w:t>
+      </w:r>
+      <w:r>
+        <w:rPr>
+          <w:rFonts w:ascii="Times New Roman" w:hAnsi="Times New Roman" w:cs="Times New Roman"/>
+          <w:lang w:val="en-US"/>
+        </w:rPr>
+        <w:t>elect</w:t>
+      </w:r>
+      <w:r>
+        <w:rPr>
+          <w:rFonts w:ascii="Times New Roman" w:hAnsi="Times New Roman" w:cs="Times New Roman"/>
+          <w:lang w:val="en-US"/>
+        </w:rPr>
+        <w:t xml:space="preserve"> Hex” button and browse to</w:t>
+      </w:r>
+      <w:r>
+        <w:rPr>
+          <w:rFonts w:ascii="Times New Roman" w:hAnsi="Times New Roman" w:cs="Times New Roman"/>
+          <w:lang w:val="en-US"/>
+        </w:rPr>
+        <w:t xml:space="preserve"> the “Boot v3 Application Int.hex” file</w:t>
+      </w:r>
+      <w:r>
+        <w:rPr>
+          <w:rFonts w:ascii="Times New Roman" w:hAnsi="Times New Roman" w:cs="Times New Roman"/>
+          <w:lang w:val="en-US"/>
+        </w:rPr>
+        <w:t xml:space="preserve"> in the</w:t>
+      </w:r>
+      <w:r>
+        <w:rPr>
+          <w:rFonts w:ascii="Times New Roman" w:hAnsi="Times New Roman" w:cs="Times New Roman"/>
+          <w:lang w:val="en-US"/>
+        </w:rPr>
+        <w:t xml:space="preserve"> folder “32Bit \Bootloader\Boot v3</w:t>
+      </w:r>
+      <w:r>
+        <w:rPr>
+          <w:rFonts w:ascii="Times New Roman" w:hAnsi="Times New Roman" w:cs="Times New Roman"/>
+        </w:rPr>
+        <w:t xml:space="preserve"> </w:t>
+      </w:r>
+      <w:r>
+        <w:rPr>
+          <w:rFonts w:ascii="Times New Roman" w:hAnsi="Times New Roman" w:cs="Times New Roman"/>
+          <w:lang w:val="en-US"/>
+        </w:rPr>
+        <w:t>\Boot v3 Application Int\Debug”</w:t>
+      </w:r>
+      <w:r>
+        <w:rPr>
+          <w:rFonts w:ascii="Times New Roman" w:hAnsi="Times New Roman" w:cs="Times New Roman"/>
+          <w:lang w:val="en-US"/>
+        </w:rPr>
+        <w:t xml:space="preserve"> and </w:t>
+      </w:r>
+      <w:r>
+        <w:rPr>
+          <w:rFonts w:ascii="Times New Roman" w:hAnsi="Times New Roman" w:cs="Times New Roman"/>
+          <w:lang w:val="en-US"/>
+        </w:rPr>
+        <w:t>press</w:t>
+      </w:r>
+      <w:r>
+        <w:rPr>
+          <w:rFonts w:ascii="Times New Roman" w:hAnsi="Times New Roman" w:cs="Times New Roman"/>
+          <w:lang w:val="en-US"/>
+        </w:rPr>
+        <w:t xml:space="preserve"> </w:t>
+      </w:r>
+      <w:r>
+        <w:rPr>
+          <w:rFonts w:ascii="Times New Roman" w:hAnsi="Times New Roman" w:cs="Times New Roman"/>
+          <w:lang w:val="en-US"/>
+        </w:rPr>
+        <w:t>“</w:t>
+      </w:r>
+      <w:r>
+        <w:rPr>
+          <w:rFonts w:ascii="Times New Roman" w:hAnsi="Times New Roman" w:cs="Times New Roman"/>
+          <w:lang w:val="en-US"/>
+        </w:rPr>
+        <w:t>open</w:t>
+      </w:r>
+      <w:r>
+        <w:rPr>
+          <w:rFonts w:ascii="Times New Roman" w:hAnsi="Times New Roman" w:cs="Times New Roman"/>
+          <w:lang w:val="en-US"/>
+        </w:rPr>
+        <w:t>” after selecting the hex file</w:t>
+      </w:r>
+      <w:r>
+        <w:rPr>
+          <w:rFonts w:ascii="Times New Roman" w:hAnsi="Times New Roman" w:cs="Times New Roman"/>
+          <w:lang w:val="en-US"/>
+        </w:rPr>
+        <w:t>.</w:t>
+      </w:r>
+    </w:p>
+    <w:p>
+      <w:pPr>
+        <w:pStyle w:val="ListParagraph"/>
+        <w:jc w:val="both"/>
+        <w:rPr>
+          <w:rFonts w:ascii="Times New Roman" w:hAnsi="Times New Roman" w:cs="Times New Roman"/>
+          <w:lang w:val="en-US"/>
+        </w:rPr>
+      </w:pPr>
+    </w:p>
+    <w:p>
+      <w:pPr>
+        <w:pStyle w:val="ListParagraph"/>
+        <w:jc w:val="both"/>
+        <w:rPr>
+          <w:rFonts w:ascii="Times New Roman" w:hAnsi="Times New Roman" w:cs="Times New Roman"/>
+          <w:lang w:val="en-US"/>
+        </w:rPr>
+      </w:pPr>
+      <w:r>
+        <w:rPr>
+          <w:rFonts w:ascii="Times New Roman" w:hAnsi="Times New Roman" w:cs="Times New Roman"/>
+          <w:noProof/>
+          <w:lang w:val="en-US"/>
+        </w:rPr>
+        <w:drawing>
+          <wp:inline distT="0" distB="0" distL="0" distR="0" wp14:anchorId="677DA139" wp14:editId="0673CFC0">
+            <wp:extent cx="4876800" cy="3112770"/>
+            <wp:effectExtent l="19050" t="19050" r="19050" b="11430"/>
+            <wp:docPr id="22" name="Picture 22"/>
+            <wp:cNvGraphicFramePr>
+              <a:graphicFrameLocks xmlns:a="http://schemas.openxmlformats.org/drawingml/2006/main" noChangeAspect="1"/>
+            </wp:cNvGraphicFramePr>
+            <a:graphic xmlns:a="http://schemas.openxmlformats.org/drawingml/2006/main">
+              <a:graphicData uri="http://schemas.openxmlformats.org/drawingml/2006/picture">
+                <pic:pic xmlns:pic="http://schemas.openxmlformats.org/drawingml/2006/picture">
+                  <pic:nvPicPr>
+                    <pic:cNvPr id="0" name="Picture 19"/>
+                    <pic:cNvPicPr>
+                      <a:picLocks noChangeAspect="1" noChangeArrowheads="1"/>
+                    </pic:cNvPicPr>
+                  </pic:nvPicPr>
+                  <pic:blipFill>
+                    <a:blip r:embed="rId10">
+                      <a:extLst>
+                        <a:ext uri="{28A0092B-C50C-407E-A947-70E740481C1C}">
+                          <a14:useLocalDpi xmlns:a14="http://schemas.microsoft.com/office/drawing/2010/main" val="0"/>
+                        </a:ext>
+                      </a:extLst>
+                    </a:blip>
+                    <a:srcRect/>
+                    <a:stretch>
+                      <a:fillRect/>
+                    </a:stretch>
+                  </pic:blipFill>
+                  <pic:spPr bwMode="auto">
+                    <a:xfrm>
+                      <a:off x="0" y="0"/>
+                      <a:ext cx="4892588" cy="3122847"/>
+                    </a:xfrm>
+                    <a:prstGeom prst="rect">
+                      <a:avLst/>
+                    </a:prstGeom>
+                    <a:noFill/>
+                    <a:ln>
+                      <a:solidFill>
+                        <a:schemeClr val="tx1"/>
+                      </a:solidFill>
+                    </a:ln>
+                  </pic:spPr>
+                </pic:pic>
+              </a:graphicData>
+            </a:graphic>
+          </wp:inline>
+        </w:drawing>
+      </w:r>
+    </w:p>
+    <w:p>
+      <w:pPr>
+        <w:pStyle w:val="ListParagraph"/>
+        <w:jc w:val="both"/>
+        <w:rPr>
+          <w:rFonts w:ascii="Times New Roman" w:hAnsi="Times New Roman" w:cs="Times New Roman"/>
+          <w:lang w:val="en-US"/>
+        </w:rPr>
+      </w:pPr>
+    </w:p>
+    <w:p>
+      <w:pPr>
+        <w:pStyle w:val="ListParagraph"/>
+        <w:numPr>
+          <w:ilvl w:val="0"/>
+          <w:numId w:val="6"/>
+        </w:numPr>
+        <w:jc w:val="both"/>
+        <w:rPr>
+          <w:rFonts w:ascii="Times New Roman" w:hAnsi="Times New Roman" w:cs="Times New Roman"/>
+          <w:lang w:val="en-US"/>
+        </w:rPr>
+      </w:pPr>
+      <w:r>
+        <w:rPr>
+          <w:rFonts w:ascii="Times New Roman" w:hAnsi="Times New Roman" w:cs="Times New Roman"/>
+          <w:lang w:val="en-US"/>
+        </w:rPr>
+        <w:t xml:space="preserve"> After selecting the</w:t>
+      </w:r>
+      <w:r>
+        <w:rPr>
+          <w:rFonts w:ascii="Times New Roman" w:hAnsi="Times New Roman" w:cs="Times New Roman"/>
+          <w:lang w:val="en-US"/>
+        </w:rPr>
+        <w:t xml:space="preserve"> hex</w:t>
+      </w:r>
+      <w:r>
+        <w:rPr>
+          <w:rFonts w:ascii="Times New Roman" w:hAnsi="Times New Roman" w:cs="Times New Roman"/>
+          <w:lang w:val="en-US"/>
+        </w:rPr>
+        <w:t xml:space="preserve"> file. Click Program button on the GUI</w:t>
+      </w:r>
+      <w:r>
+        <w:rPr>
+          <w:rFonts w:ascii="Times New Roman" w:hAnsi="Times New Roman" w:cs="Times New Roman"/>
+          <w:lang w:val="en-US"/>
+        </w:rPr>
+        <w:t xml:space="preserve"> and the </w:t>
+      </w:r>
+      <w:r>
+        <w:rPr>
+          <w:rFonts w:ascii="Times New Roman" w:hAnsi="Times New Roman" w:cs="Times New Roman"/>
+          <w:lang w:val="en-US"/>
+        </w:rPr>
+        <w:t xml:space="preserve">flashing activity will start. The start address of application is “0x14000”. To verify the flashing activity, </w:t>
+      </w:r>
+      <w:r>
+        <w:rPr>
+          <w:rFonts w:ascii="Times New Roman" w:hAnsi="Times New Roman" w:cs="Times New Roman"/>
+          <w:lang w:val="en-US"/>
+        </w:rPr>
+        <w:t>open debug window of CCS and go</w:t>
+      </w:r>
+      <w:r>
+        <w:rPr>
+          <w:rFonts w:ascii="Times New Roman" w:hAnsi="Times New Roman" w:cs="Times New Roman"/>
+          <w:lang w:val="en-US"/>
+        </w:rPr>
+        <w:t xml:space="preserve"> to the start address in </w:t>
+      </w:r>
+      <w:r>
+        <w:rPr>
+          <w:rFonts w:ascii="Times New Roman" w:hAnsi="Times New Roman" w:cs="Times New Roman"/>
+          <w:lang w:val="en-US"/>
+        </w:rPr>
+        <w:t>“</w:t>
+      </w:r>
+      <w:r>
+        <w:rPr>
+          <w:rFonts w:ascii="Times New Roman" w:hAnsi="Times New Roman" w:cs="Times New Roman"/>
+          <w:lang w:val="en-US"/>
+        </w:rPr>
+        <w:t>Memory Browser</w:t>
+      </w:r>
+      <w:r>
+        <w:rPr>
+          <w:rFonts w:ascii="Times New Roman" w:hAnsi="Times New Roman" w:cs="Times New Roman"/>
+          <w:lang w:val="en-US"/>
+        </w:rPr>
+        <w:t>”</w:t>
+      </w:r>
+      <w:r>
+        <w:rPr>
+          <w:rFonts w:ascii="Times New Roman" w:hAnsi="Times New Roman" w:cs="Times New Roman"/>
+          <w:lang w:val="en-US"/>
+        </w:rPr>
+        <w:t xml:space="preserve"> and check whether the addresses are been programmed or not. </w:t>
+      </w:r>
+    </w:p>
+    <w:p>
+      <w:pPr>
+        <w:pStyle w:val="ListParagraph"/>
+        <w:numPr>
+          <w:ilvl w:val="0"/>
+          <w:numId w:val="6"/>
+        </w:numPr>
+        <w:jc w:val="both"/>
+        <w:rPr>
+          <w:rFonts w:ascii="Times New Roman" w:hAnsi="Times New Roman" w:cs="Times New Roman"/>
+          <w:lang w:val="en-US"/>
+        </w:rPr>
+      </w:pPr>
+      <w:r>
+        <w:rPr>
+          <w:rFonts w:ascii="Times New Roman" w:hAnsi="Times New Roman" w:cs="Times New Roman"/>
+          <w:lang w:val="en-US"/>
+        </w:rPr>
+        <w:t>Wait until full file is been flashed and “Programming Successful” has been displayed. After that the application program of Led blink must start working normally.</w:t>
+      </w:r>
+    </w:p>
+    <w:p>
+      <w:pPr>
+        <w:rPr>
+          <w:rFonts w:ascii="Times New Roman" w:hAnsi="Times New Roman" w:cs="Times New Roman"/>
+          <w:lang w:val="en-US"/>
+        </w:rPr>
+      </w:pPr>
+      <w:r>
+        <w:rPr>
+          <w:rFonts w:ascii="Times New Roman" w:hAnsi="Times New Roman" w:cs="Times New Roman"/>
+          <w:lang w:val="en-US"/>
+        </w:rPr>
+        <w:br w:type="page"/>
+      </w:r>
+    </w:p>
+    <w:p>
+      <w:pPr>
+        <w:pStyle w:val="ListParagraph"/>
+        <w:jc w:val="both"/>
+        <w:rPr>
+          <w:rFonts w:ascii="Times New Roman" w:hAnsi="Times New Roman" w:cs="Times New Roman"/>
+          <w:lang w:val="en-US"/>
+        </w:rPr>
+      </w:pPr>
+    </w:p>
+    <w:p>
+      <w:pPr>
+        <w:pStyle w:val="Heading1"/>
+        <w:jc w:val="both"/>
+        <w:rPr>
+          <w:rFonts w:ascii="Times New Roman" w:hAnsi="Times New Roman" w:cs="Times New Roman"/>
+          <w:color w:val="auto"/>
+          <w:lang w:val="en-US"/>
+        </w:rPr>
+      </w:pPr>
+      <w:r>
+        <w:rPr>
+          <w:rFonts w:ascii="Times New Roman" w:hAnsi="Times New Roman" w:cs="Times New Roman"/>
+          <w:color w:val="auto"/>
+          <w:lang w:val="en-US"/>
+        </w:rPr>
+        <w:t>B</w:t>
+      </w:r>
+      <w:r>
+        <w:rPr>
+          <w:rFonts w:ascii="Times New Roman" w:hAnsi="Times New Roman" w:cs="Times New Roman"/>
+          <w:color w:val="auto"/>
+          <w:lang w:val="en-US"/>
+        </w:rPr>
+        <w:t xml:space="preserve">.] </w:t>
+      </w:r>
+      <w:r>
+        <w:rPr>
+          <w:rFonts w:ascii="Times New Roman" w:hAnsi="Times New Roman" w:cs="Times New Roman"/>
+          <w:color w:val="auto"/>
+          <w:lang w:val="en-US"/>
+        </w:rPr>
+        <w:t xml:space="preserve">Steps to follow to </w:t>
+      </w:r>
+      <w:r>
+        <w:rPr>
+          <w:rFonts w:ascii="Times New Roman" w:hAnsi="Times New Roman" w:cs="Times New Roman"/>
+          <w:color w:val="auto"/>
+          <w:lang w:val="en-US"/>
+        </w:rPr>
+        <w:t>Make new Bootloader Project</w:t>
+      </w:r>
+      <w:r>
+        <w:rPr>
+          <w:rFonts w:ascii="Times New Roman" w:hAnsi="Times New Roman" w:cs="Times New Roman"/>
+          <w:color w:val="auto"/>
+          <w:lang w:val="en-US"/>
+        </w:rPr>
+        <w:t xml:space="preserve"> from Blank</w:t>
+      </w:r>
+      <w:r>
+        <w:rPr>
+          <w:rFonts w:ascii="Times New Roman" w:hAnsi="Times New Roman" w:cs="Times New Roman"/>
+          <w:color w:val="auto"/>
+          <w:lang w:val="en-US"/>
+        </w:rPr>
+        <w:t xml:space="preserve"> Page</w:t>
+      </w:r>
+      <w:r>
+        <w:rPr>
+          <w:rFonts w:ascii="Times New Roman" w:hAnsi="Times New Roman" w:cs="Times New Roman"/>
+          <w:color w:val="auto"/>
+          <w:lang w:val="en-US"/>
+        </w:rPr>
+        <w:t>:</w:t>
+      </w:r>
+    </w:p>
+    <w:p>
+      <w:pPr>
+        <w:pStyle w:val="ListParagraph"/>
+        <w:numPr>
+          <w:ilvl w:val="0"/>
+          <w:numId w:val="2"/>
+        </w:numPr>
+        <w:jc w:val="both"/>
+        <w:rPr>
+          <w:rFonts w:ascii="Times New Roman" w:hAnsi="Times New Roman" w:cs="Times New Roman"/>
+          <w:lang w:val="en-US"/>
+        </w:rPr>
+      </w:pPr>
+      <w:r>
+        <w:rPr>
+          <w:rFonts w:ascii="Times New Roman" w:hAnsi="Times New Roman" w:cs="Times New Roman"/>
+          <w:lang w:val="en-US"/>
+        </w:rPr>
+        <w:t>Open CCS and create a new project in the CCS.</w:t>
+      </w:r>
+      <w:r>
+        <w:rPr>
+          <w:rFonts w:ascii="Times New Roman" w:hAnsi="Times New Roman" w:cs="Times New Roman"/>
+          <w:lang w:val="en-US"/>
+        </w:rPr>
+        <w:t xml:space="preserve"> Make sure the red marked options are selected.</w:t>
+      </w:r>
+    </w:p>
+    <w:p>
+      <w:pPr>
+        <w:jc w:val="both"/>
+        <w:rPr>
+          <w:rFonts w:ascii="Times New Roman" w:hAnsi="Times New Roman" w:cs="Times New Roman"/>
+          <w:lang w:val="en-US"/>
+        </w:rPr>
+      </w:pPr>
+      <w:r>
+        <w:rPr>
+          <w:rFonts w:ascii="Times New Roman" w:hAnsi="Times New Roman" w:cs="Times New Roman"/>
+          <w:noProof/>
+          <w:lang w:val="en-US"/>
+        </w:rPr>
+        <w:t xml:space="preserve">               </w:t>
+      </w:r>
+      <w:r>
+        <w:rPr>
+          <w:rFonts w:ascii="Times New Roman" w:hAnsi="Times New Roman" w:cs="Times New Roman"/>
+          <w:noProof/>
+          <w:lang w:val="en-US"/>
+        </w:rPr>
+        <w:drawing>
+          <wp:inline distT="0" distB="0" distL="0" distR="0" wp14:anchorId="00E6A4B1" wp14:editId="50BD0BD1">
+            <wp:extent cx="3280000" cy="4114800"/>
+            <wp:effectExtent l="19050" t="19050" r="15875" b="19050"/>
+            <wp:docPr id="4" name="Picture 4"/>
+            <wp:cNvGraphicFramePr>
+              <a:graphicFrameLocks xmlns:a="http://schemas.openxmlformats.org/drawingml/2006/main" noChangeAspect="1"/>
+            </wp:cNvGraphicFramePr>
+            <a:graphic xmlns:a="http://schemas.openxmlformats.org/drawingml/2006/main">
+              <a:graphicData uri="http://schemas.openxmlformats.org/drawingml/2006/picture">
+                <pic:pic xmlns:pic="http://schemas.openxmlformats.org/drawingml/2006/picture">
+                  <pic:nvPicPr>
+                    <pic:cNvPr id="0" name="Picture 6"/>
+                    <pic:cNvPicPr>
+                      <a:picLocks noChangeAspect="1" noChangeArrowheads="1"/>
+                    </pic:cNvPicPr>
+                  </pic:nvPicPr>
+                  <pic:blipFill>
+                    <a:blip r:embed="rId11">
+                      <a:extLst>
+                        <a:ext uri="{28A0092B-C50C-407E-A947-70E740481C1C}">
+                          <a14:useLocalDpi xmlns:a14="http://schemas.microsoft.com/office/drawing/2010/main" val="0"/>
+                        </a:ext>
+                      </a:extLst>
+                    </a:blip>
+                    <a:stretch>
+                      <a:fillRect/>
+                    </a:stretch>
+                  </pic:blipFill>
+                  <pic:spPr bwMode="auto">
+                    <a:xfrm>
+                      <a:off x="0" y="0"/>
+                      <a:ext cx="3294494" cy="4132983"/>
+                    </a:xfrm>
+                    <a:prstGeom prst="rect">
+                      <a:avLst/>
+                    </a:prstGeom>
+                    <a:noFill/>
+                    <a:ln>
+                      <a:solidFill>
+                        <a:schemeClr val="tx1"/>
+                      </a:solidFill>
+                    </a:ln>
+                  </pic:spPr>
+                </pic:pic>
+              </a:graphicData>
+            </a:graphic>
+          </wp:inline>
+        </w:drawing>
+      </w:r>
+    </w:p>
+    <w:p>
+      <w:pPr>
+        <w:pStyle w:val="ListParagraph"/>
+        <w:numPr>
+          <w:ilvl w:val="0"/>
+          <w:numId w:val="2"/>
+        </w:numPr>
+        <w:jc w:val="both"/>
+        <w:rPr>
+          <w:rFonts w:ascii="Times New Roman" w:hAnsi="Times New Roman" w:cs="Times New Roman"/>
+          <w:lang w:val="en-US"/>
+        </w:rPr>
+      </w:pPr>
+      <w:r>
+        <w:rPr>
+          <w:rFonts w:ascii="Times New Roman" w:hAnsi="Times New Roman" w:cs="Times New Roman"/>
+          <w:lang w:val="en-US"/>
+        </w:rPr>
+        <w:t>Open HalcoGen and create a new project and keep the name of HalcoGen project name similar to that of CCS for simplicity.</w:t>
+      </w:r>
+      <w:r>
+        <w:rPr>
+          <w:rFonts w:ascii="Times New Roman" w:hAnsi="Times New Roman" w:cs="Times New Roman"/>
+          <w:lang w:val="en-US"/>
+        </w:rPr>
+        <w:t xml:space="preserve"> Make sure the indicated things are completed.</w:t>
+      </w:r>
+    </w:p>
+    <w:p>
+      <w:pPr>
+        <w:pStyle w:val="ListParagraph"/>
+        <w:jc w:val="both"/>
+        <w:rPr>
+          <w:rFonts w:ascii="Times New Roman" w:hAnsi="Times New Roman" w:cs="Times New Roman"/>
+          <w:noProof/>
+          <w:lang w:val="en-US"/>
+        </w:rPr>
+      </w:pPr>
+    </w:p>
+    <w:p>
+      <w:pPr>
+        <w:pStyle w:val="ListParagraph"/>
+        <w:jc w:val="both"/>
+        <w:rPr>
+          <w:rFonts w:ascii="Times New Roman" w:hAnsi="Times New Roman" w:cs="Times New Roman"/>
+          <w:lang w:val="en-US"/>
+        </w:rPr>
+      </w:pPr>
+      <w:r>
+        <w:rPr>
+          <w:rFonts w:ascii="Times New Roman" w:hAnsi="Times New Roman" w:cs="Times New Roman"/>
+          <w:noProof/>
+          <w:lang w:val="en-US"/>
+        </w:rPr>
+        <w:drawing>
+          <wp:inline distT="0" distB="0" distL="0" distR="0" wp14:anchorId="3B981372" wp14:editId="2F7AE396">
+            <wp:extent cx="3942715" cy="3164619"/>
+            <wp:effectExtent l="19050" t="19050" r="19685" b="17145"/>
+            <wp:docPr id="6" name="Picture 6"/>
+            <wp:cNvGraphicFramePr>
+              <a:graphicFrameLocks xmlns:a="http://schemas.openxmlformats.org/drawingml/2006/main" noChangeAspect="1"/>
+            </wp:cNvGraphicFramePr>
+            <a:graphic xmlns:a="http://schemas.openxmlformats.org/drawingml/2006/main">
+              <a:graphicData uri="http://schemas.openxmlformats.org/drawingml/2006/picture">
+                <pic:pic xmlns:pic="http://schemas.openxmlformats.org/drawingml/2006/picture">
+                  <pic:nvPicPr>
+                    <pic:cNvPr id="0" name="Picture 8"/>
+                    <pic:cNvPicPr>
+                      <a:picLocks noChangeAspect="1" noChangeArrowheads="1"/>
+                    </pic:cNvPicPr>
+                  </pic:nvPicPr>
+                  <pic:blipFill rotWithShape="1">
+                    <a:blip r:embed="rId12">
+                      <a:extLst>
+                        <a:ext uri="{28A0092B-C50C-407E-A947-70E740481C1C}">
+                          <a14:useLocalDpi xmlns:a14="http://schemas.microsoft.com/office/drawing/2010/main" val="0"/>
+                        </a:ext>
+                      </a:extLst>
+                    </a:blip>
+                    <a:srcRect l="7488" t="5242" r="7987" b="6250"/>
+                    <a:stretch/>
+                  </pic:blipFill>
+                  <pic:spPr bwMode="auto">
+                    <a:xfrm>
+                      <a:off x="0" y="0"/>
+                      <a:ext cx="3960095" cy="3178569"/>
+                    </a:xfrm>
+                    <a:prstGeom prst="rect">
+                      <a:avLst/>
+                    </a:prstGeom>
+                    <a:noFill/>
+                    <a:ln>
+                      <a:solidFill>
+                        <a:schemeClr val="tx1"/>
+                      </a:solidFill>
+                    </a:ln>
+                    <a:extLst>
+                      <a:ext uri="{53640926-AAD7-44D8-BBD7-CCE9431645EC}">
+                        <a14:shadowObscured xmlns:a14="http://schemas.microsoft.com/office/drawing/2010/main"/>
+                      </a:ext>
+                    </a:extLst>
+                  </pic:spPr>
+                </pic:pic>
+              </a:graphicData>
+            </a:graphic>
+          </wp:inline>
+        </w:drawing>
+      </w:r>
+    </w:p>
+    <w:p>
+      <w:pPr>
+        <w:pStyle w:val="ListParagraph"/>
+        <w:numPr>
+          <w:ilvl w:val="0"/>
+          <w:numId w:val="2"/>
+        </w:numPr>
+        <w:jc w:val="both"/>
+        <w:rPr>
+          <w:rFonts w:ascii="Times New Roman" w:hAnsi="Times New Roman" w:cs="Times New Roman"/>
+          <w:lang w:val="en-US"/>
+        </w:rPr>
+      </w:pPr>
+      <w:r>
+        <w:rPr>
+          <w:rFonts w:ascii="Times New Roman" w:hAnsi="Times New Roman" w:cs="Times New Roman"/>
+          <w:lang w:val="en-US"/>
+        </w:rPr>
+        <w:lastRenderedPageBreak/>
+        <w:t>Now you can make any required</w:t>
+      </w:r>
+      <w:r>
+        <w:rPr>
+          <w:rFonts w:ascii="Times New Roman" w:hAnsi="Times New Roman" w:cs="Times New Roman"/>
+          <w:lang w:val="en-US"/>
+        </w:rPr>
+        <w:t xml:space="preserve"> changes in the HalcoGen project.  For </w:t>
+      </w:r>
+      <w:r>
+        <w:rPr>
+          <w:rFonts w:ascii="Times New Roman" w:hAnsi="Times New Roman" w:cs="Times New Roman"/>
+          <w:lang w:val="en-US"/>
+        </w:rPr>
+        <w:t>now,</w:t>
+      </w:r>
+      <w:r>
+        <w:rPr>
+          <w:rFonts w:ascii="Times New Roman" w:hAnsi="Times New Roman" w:cs="Times New Roman"/>
+          <w:lang w:val="en-US"/>
+        </w:rPr>
+        <w:t xml:space="preserve"> you can import </w:t>
+      </w:r>
+      <w:r>
+        <w:rPr>
+          <w:rFonts w:ascii="Times New Roman" w:hAnsi="Times New Roman" w:cs="Times New Roman"/>
+          <w:lang w:val="en-US"/>
+        </w:rPr>
+        <w:t>the</w:t>
+      </w:r>
+      <w:r>
+        <w:rPr>
+          <w:rFonts w:ascii="Times New Roman" w:hAnsi="Times New Roman" w:cs="Times New Roman"/>
+          <w:lang w:val="en-US"/>
+        </w:rPr>
+        <w:t xml:space="preserve"> dil file named “</w:t>
+      </w:r>
+      <w:r>
+        <w:rPr>
+          <w:rFonts w:ascii="Times New Roman" w:hAnsi="Times New Roman" w:cs="Times New Roman"/>
+          <w:lang w:val="en-US"/>
+        </w:rPr>
+        <w:t xml:space="preserve">Boot v3 </w:t>
+      </w:r>
+      <w:r>
+        <w:rPr>
+          <w:rFonts w:ascii="Times New Roman" w:hAnsi="Times New Roman" w:cs="Times New Roman"/>
+          <w:lang w:val="en-US"/>
+        </w:rPr>
+        <w:t>Bootloader.dil</w:t>
+      </w:r>
+      <w:r>
+        <w:rPr>
+          <w:rFonts w:ascii="Times New Roman" w:hAnsi="Times New Roman" w:cs="Times New Roman"/>
+          <w:lang w:val="en-US"/>
+        </w:rPr>
+        <w:t>” from “32Bit\Bootloader\Default Files” folder</w:t>
+      </w:r>
+      <w:r>
+        <w:rPr>
+          <w:rFonts w:ascii="Times New Roman" w:hAnsi="Times New Roman" w:cs="Times New Roman"/>
+          <w:lang w:val="en-US"/>
+        </w:rPr>
+        <w:t>. This would add the HalcoGen settings used for “Boot v3 Bootloader” project.</w:t>
+      </w:r>
+    </w:p>
+    <w:p>
+      <w:pPr>
+        <w:jc w:val="both"/>
+        <w:rPr>
+          <w:rFonts w:ascii="Times New Roman" w:hAnsi="Times New Roman" w:cs="Times New Roman"/>
+          <w:lang w:val="en-US"/>
+        </w:rPr>
+      </w:pPr>
+      <w:r>
+        <w:rPr>
+          <w:rFonts w:ascii="Times New Roman" w:hAnsi="Times New Roman" w:cs="Times New Roman"/>
+          <w:noProof/>
+          <w:lang w:val="en-US"/>
+        </w:rPr>
+        <w:t xml:space="preserve">             </w:t>
+      </w:r>
+      <w:r>
+        <w:rPr>
+          <w:rFonts w:ascii="Times New Roman" w:hAnsi="Times New Roman" w:cs="Times New Roman"/>
+          <w:noProof/>
+          <w:lang w:val="en-US"/>
+        </w:rPr>
+        <w:drawing>
+          <wp:inline distT="0" distB="0" distL="0" distR="0" wp14:anchorId="2C0018C9" wp14:editId="32CA847D">
+            <wp:extent cx="4934613" cy="3810423"/>
+            <wp:effectExtent l="19050" t="19050" r="18415" b="19050"/>
+            <wp:docPr id="7" name="Picture 7"/>
+            <wp:cNvGraphicFramePr>
+              <a:graphicFrameLocks xmlns:a="http://schemas.openxmlformats.org/drawingml/2006/main" noChangeAspect="1"/>
+            </wp:cNvGraphicFramePr>
+            <a:graphic xmlns:a="http://schemas.openxmlformats.org/drawingml/2006/main">
+              <a:graphicData uri="http://schemas.openxmlformats.org/drawingml/2006/picture">
+                <pic:pic xmlns:pic="http://schemas.openxmlformats.org/drawingml/2006/picture">
+                  <pic:nvPicPr>
+                    <pic:cNvPr id="0" name="Picture 9"/>
+                    <pic:cNvPicPr>
+                      <a:picLocks noChangeAspect="1" noChangeArrowheads="1"/>
+                    </pic:cNvPicPr>
+                  </pic:nvPicPr>
+                  <pic:blipFill>
+                    <a:blip r:embed="rId13">
+                      <a:extLst>
+                        <a:ext uri="{28A0092B-C50C-407E-A947-70E740481C1C}">
+                          <a14:useLocalDpi xmlns:a14="http://schemas.microsoft.com/office/drawing/2010/main" val="0"/>
+                        </a:ext>
+                      </a:extLst>
+                    </a:blip>
+                    <a:srcRect/>
+                    <a:stretch>
+                      <a:fillRect/>
+                    </a:stretch>
+                  </pic:blipFill>
+                  <pic:spPr bwMode="auto">
+                    <a:xfrm>
+                      <a:off x="0" y="0"/>
+                      <a:ext cx="4953450" cy="3824969"/>
+                    </a:xfrm>
+                    <a:prstGeom prst="rect">
+                      <a:avLst/>
+                    </a:prstGeom>
+                    <a:noFill/>
+                    <a:ln>
+                      <a:solidFill>
+                        <a:schemeClr val="tx1"/>
+                      </a:solidFill>
+                    </a:ln>
+                  </pic:spPr>
+                </pic:pic>
+              </a:graphicData>
+            </a:graphic>
+          </wp:inline>
+        </w:drawing>
+      </w:r>
+    </w:p>
+    <w:p>
+      <w:pPr>
+        <w:pStyle w:val="ListParagraph"/>
+        <w:numPr>
+          <w:ilvl w:val="0"/>
+          <w:numId w:val="2"/>
+        </w:numPr>
+        <w:jc w:val="both"/>
+        <w:rPr>
+          <w:rFonts w:ascii="Times New Roman" w:hAnsi="Times New Roman" w:cs="Times New Roman"/>
+          <w:lang w:val="en-US"/>
+        </w:rPr>
+      </w:pPr>
+      <w:r>
+        <w:rPr>
+          <w:rFonts w:ascii="Times New Roman" w:hAnsi="Times New Roman" w:cs="Times New Roman"/>
+          <w:lang w:val="en-US"/>
+        </w:rPr>
+        <w:t>Generate code by going to “File-&gt; Generate Code” or Pressing F5.</w:t>
+      </w:r>
+    </w:p>
+    <w:p>
+      <w:pPr>
+        <w:jc w:val="both"/>
+        <w:rPr>
+          <w:rFonts w:ascii="Times New Roman" w:hAnsi="Times New Roman" w:cs="Times New Roman"/>
+          <w:lang w:val="en-US"/>
+        </w:rPr>
+      </w:pPr>
+      <w:r>
+        <w:rPr>
+          <w:rFonts w:ascii="Times New Roman" w:hAnsi="Times New Roman" w:cs="Times New Roman"/>
+          <w:noProof/>
+          <w:lang w:val="en-US"/>
+        </w:rPr>
+        <w:t xml:space="preserve">              </w:t>
+      </w:r>
+      <w:r>
+        <w:rPr>
+          <w:rFonts w:ascii="Times New Roman" w:hAnsi="Times New Roman" w:cs="Times New Roman"/>
+          <w:noProof/>
+          <w:lang w:val="en-US"/>
+        </w:rPr>
+        <w:drawing>
+          <wp:inline distT="0" distB="0" distL="0" distR="0" wp14:anchorId="6395C730" wp14:editId="15841C5E">
+            <wp:extent cx="4936017" cy="3792772"/>
+            <wp:effectExtent l="19050" t="19050" r="17145" b="17780"/>
+            <wp:docPr id="8" name="Picture 8"/>
+            <wp:cNvGraphicFramePr>
+              <a:graphicFrameLocks xmlns:a="http://schemas.openxmlformats.org/drawingml/2006/main" noChangeAspect="1"/>
+            </wp:cNvGraphicFramePr>
+            <a:graphic xmlns:a="http://schemas.openxmlformats.org/drawingml/2006/main">
+              <a:graphicData uri="http://schemas.openxmlformats.org/drawingml/2006/picture">
+                <pic:pic xmlns:pic="http://schemas.openxmlformats.org/drawingml/2006/picture">
+                  <pic:nvPicPr>
+                    <pic:cNvPr id="0" name="Picture 10"/>
+                    <pic:cNvPicPr>
+                      <a:picLocks noChangeAspect="1" noChangeArrowheads="1"/>
+                    </pic:cNvPicPr>
+                  </pic:nvPicPr>
+                  <pic:blipFill>
+                    <a:blip r:embed="rId14">
+                      <a:extLst>
+                        <a:ext uri="{28A0092B-C50C-407E-A947-70E740481C1C}">
+                          <a14:useLocalDpi xmlns:a14="http://schemas.microsoft.com/office/drawing/2010/main" val="0"/>
+                        </a:ext>
+                      </a:extLst>
+                    </a:blip>
+                    <a:srcRect/>
+                    <a:stretch>
+                      <a:fillRect/>
+                    </a:stretch>
+                  </pic:blipFill>
+                  <pic:spPr bwMode="auto">
+                    <a:xfrm>
+                      <a:off x="0" y="0"/>
+                      <a:ext cx="4965112" cy="3815128"/>
+                    </a:xfrm>
+                    <a:prstGeom prst="rect">
+                      <a:avLst/>
+                    </a:prstGeom>
+                    <a:noFill/>
+                    <a:ln>
+                      <a:solidFill>
+                        <a:schemeClr val="tx1"/>
+                      </a:solidFill>
+                    </a:ln>
+                  </pic:spPr>
+                </pic:pic>
+              </a:graphicData>
+            </a:graphic>
+          </wp:inline>
+        </w:drawing>
+      </w:r>
+    </w:p>
+    <w:p>
+      <w:pPr>
+        <w:pStyle w:val="ListParagraph"/>
+        <w:numPr>
+          <w:ilvl w:val="0"/>
+          <w:numId w:val="2"/>
+        </w:numPr>
+        <w:jc w:val="both"/>
+        <w:rPr>
+          <w:rFonts w:ascii="Times New Roman" w:hAnsi="Times New Roman" w:cs="Times New Roman"/>
+          <w:lang w:val="en-US"/>
+        </w:rPr>
+      </w:pPr>
+      <w:r>
+        <w:rPr>
+          <w:rFonts w:ascii="Times New Roman" w:hAnsi="Times New Roman" w:cs="Times New Roman"/>
+          <w:lang w:val="en-US"/>
+        </w:rPr>
+        <w:lastRenderedPageBreak/>
+        <w:t>After code is generated. We a can shift to CCS.</w:t>
+      </w:r>
+    </w:p>
+    <w:p>
+      <w:pPr>
+        <w:pStyle w:val="ListParagraph"/>
+        <w:numPr>
+          <w:ilvl w:val="0"/>
+          <w:numId w:val="2"/>
+        </w:numPr>
+        <w:jc w:val="both"/>
+        <w:rPr>
+          <w:rFonts w:ascii="Times New Roman" w:hAnsi="Times New Roman" w:cs="Times New Roman"/>
+          <w:lang w:val="en-US"/>
+        </w:rPr>
+      </w:pPr>
+      <w:r>
+        <w:rPr>
+          <w:rFonts w:ascii="Times New Roman" w:hAnsi="Times New Roman" w:cs="Times New Roman"/>
+          <w:lang w:val="en-US"/>
+        </w:rPr>
+        <w:t>Copy the “F021_API” folder</w:t>
+      </w:r>
+      <w:r>
+        <w:rPr>
+          <w:rFonts w:ascii="Times New Roman" w:hAnsi="Times New Roman" w:cs="Times New Roman"/>
+          <w:lang w:val="en-US"/>
+        </w:rPr>
+        <w:t xml:space="preserve"> from “32Bit\Bootloader\Default Files” folder. </w:t>
+      </w:r>
+    </w:p>
+    <w:p>
+      <w:pPr>
+        <w:pStyle w:val="ListParagraph"/>
+        <w:numPr>
+          <w:ilvl w:val="0"/>
+          <w:numId w:val="2"/>
+        </w:numPr>
+        <w:jc w:val="both"/>
+        <w:rPr>
+          <w:rFonts w:ascii="Times New Roman" w:hAnsi="Times New Roman" w:cs="Times New Roman"/>
+          <w:noProof/>
+          <w:lang w:val="en-US"/>
+        </w:rPr>
+      </w:pPr>
+      <w:r>
+        <w:rPr>
+          <w:rFonts w:ascii="Times New Roman" w:hAnsi="Times New Roman" w:cs="Times New Roman"/>
+          <w:lang w:val="en-US"/>
+        </w:rPr>
+        <w:t>Now i</w:t>
+      </w:r>
+      <w:r>
+        <w:rPr>
+          <w:rFonts w:ascii="Times New Roman" w:hAnsi="Times New Roman" w:cs="Times New Roman"/>
+          <w:lang w:val="en-US"/>
+        </w:rPr>
+        <w:t>n CCS</w:t>
+      </w:r>
+      <w:r>
+        <w:rPr>
+          <w:rFonts w:ascii="Times New Roman" w:hAnsi="Times New Roman" w:cs="Times New Roman"/>
+          <w:lang w:val="en-US"/>
+        </w:rPr>
+        <w:t>, move towards</w:t>
+      </w:r>
+      <w:r>
+        <w:rPr>
+          <w:rFonts w:ascii="Times New Roman" w:hAnsi="Times New Roman" w:cs="Times New Roman"/>
+          <w:lang w:val="en-US"/>
+        </w:rPr>
+        <w:t xml:space="preserve"> </w:t>
+      </w:r>
+      <w:r>
+        <w:rPr>
+          <w:rFonts w:ascii="Times New Roman" w:hAnsi="Times New Roman" w:cs="Times New Roman"/>
+          <w:lang w:val="en-US"/>
+        </w:rPr>
+        <w:t>“</w:t>
+      </w:r>
+      <w:r>
+        <w:rPr>
+          <w:rFonts w:ascii="Times New Roman" w:hAnsi="Times New Roman" w:cs="Times New Roman"/>
+          <w:lang w:val="en-US"/>
+        </w:rPr>
+        <w:t>Project Explorer</w:t>
+      </w:r>
+      <w:r>
+        <w:rPr>
+          <w:rFonts w:ascii="Times New Roman" w:hAnsi="Times New Roman" w:cs="Times New Roman"/>
+          <w:lang w:val="en-US"/>
+        </w:rPr>
+        <w:t>”</w:t>
+      </w:r>
+      <w:r>
+        <w:rPr>
+          <w:rFonts w:ascii="Times New Roman" w:hAnsi="Times New Roman" w:cs="Times New Roman"/>
+          <w:lang w:val="en-US"/>
+        </w:rPr>
+        <w:t xml:space="preserve"> tab </w:t>
+      </w:r>
+      <w:r>
+        <w:rPr>
+          <w:rFonts w:ascii="Times New Roman" w:hAnsi="Times New Roman" w:cs="Times New Roman"/>
+          <w:lang w:val="en-US"/>
+        </w:rPr>
+        <w:t>and right click on the current project and Paste the folder inside the current project.</w:t>
+      </w:r>
+    </w:p>
+    <w:p>
+      <w:pPr>
+        <w:pStyle w:val="ListParagraph"/>
+        <w:jc w:val="both"/>
+        <w:rPr>
+          <w:rFonts w:ascii="Times New Roman" w:hAnsi="Times New Roman" w:cs="Times New Roman"/>
+          <w:noProof/>
+          <w:lang w:val="en-US"/>
+        </w:rPr>
+      </w:pPr>
+      <w:r>
+        <w:rPr>
+          <w:rFonts w:ascii="Times New Roman" w:hAnsi="Times New Roman" w:cs="Times New Roman"/>
+          <w:noProof/>
+          <w:lang w:val="en-US"/>
+        </w:rPr>
+        <w:t xml:space="preserve">                </w:t>
+      </w:r>
+      <w:r>
+        <w:rPr>
+          <w:rFonts w:ascii="Times New Roman" w:hAnsi="Times New Roman" w:cs="Times New Roman"/>
+          <w:noProof/>
+          <w:lang w:val="en-US"/>
+        </w:rPr>
+        <w:t xml:space="preserve">                               </w:t>
+      </w:r>
+      <w:r>
+        <w:rPr>
+          <w:rFonts w:ascii="Times New Roman" w:hAnsi="Times New Roman" w:cs="Times New Roman"/>
+          <w:noProof/>
+          <w:lang w:val="en-US"/>
+        </w:rPr>
+        <w:drawing>
+          <wp:inline distT="0" distB="0" distL="0" distR="0" wp14:anchorId="25E2C4F8" wp14:editId="506F7F9E">
+            <wp:extent cx="5249636" cy="3296920"/>
+            <wp:effectExtent l="19050" t="19050" r="27305" b="17780"/>
+            <wp:docPr id="2" name="Picture 2"/>
+            <wp:cNvGraphicFramePr>
+              <a:graphicFrameLocks xmlns:a="http://schemas.openxmlformats.org/drawingml/2006/main" noChangeAspect="1"/>
+            </wp:cNvGraphicFramePr>
+            <a:graphic xmlns:a="http://schemas.openxmlformats.org/drawingml/2006/main">
+              <a:graphicData uri="http://schemas.openxmlformats.org/drawingml/2006/picture">
+                <pic:pic xmlns:pic="http://schemas.openxmlformats.org/drawingml/2006/picture">
+                  <pic:nvPicPr>
+                    <pic:cNvPr id="0" name="Picture 4"/>
+                    <pic:cNvPicPr>
+                      <a:picLocks noChangeAspect="1" noChangeArrowheads="1"/>
+                    </pic:cNvPicPr>
+                  </pic:nvPicPr>
+                  <pic:blipFill>
+                    <a:blip r:embed="rId15" cstate="print">
+                      <a:extLst>
+                        <a:ext uri="{28A0092B-C50C-407E-A947-70E740481C1C}">
+                          <a14:useLocalDpi xmlns:a14="http://schemas.microsoft.com/office/drawing/2010/main" val="0"/>
+                        </a:ext>
+                      </a:extLst>
+                    </a:blip>
+                    <a:stretch>
+                      <a:fillRect/>
+                    </a:stretch>
+                  </pic:blipFill>
+                  <pic:spPr bwMode="auto">
+                    <a:xfrm>
+                      <a:off x="0" y="0"/>
+                      <a:ext cx="5335389" cy="3350776"/>
+                    </a:xfrm>
+                    <a:prstGeom prst="rect">
+                      <a:avLst/>
+                    </a:prstGeom>
+                    <a:noFill/>
+                    <a:ln>
+                      <a:solidFill>
+                        <a:schemeClr val="tx1"/>
+                      </a:solidFill>
+                    </a:ln>
+                  </pic:spPr>
+                </pic:pic>
+              </a:graphicData>
+            </a:graphic>
+          </wp:inline>
+        </w:drawing>
+      </w:r>
+    </w:p>
+    <w:p>
+      <w:pPr>
+        <w:pStyle w:val="ListParagraph"/>
+        <w:numPr>
+          <w:ilvl w:val="0"/>
+          <w:numId w:val="2"/>
+        </w:numPr>
+        <w:jc w:val="both"/>
+        <w:rPr>
+          <w:rFonts w:ascii="Times New Roman" w:hAnsi="Times New Roman" w:cs="Times New Roman"/>
+          <w:lang w:val="en-US"/>
+        </w:rPr>
+      </w:pPr>
+      <w:r>
+        <w:rPr>
+          <w:rFonts w:ascii="Times New Roman" w:hAnsi="Times New Roman" w:cs="Times New Roman"/>
+          <w:lang w:val="en-US"/>
+        </w:rPr>
+        <w:t>After that copy the “sys_</w:t>
+      </w:r>
+      <w:r>
+        <w:rPr>
+          <w:rFonts w:ascii="Times New Roman" w:hAnsi="Times New Roman" w:cs="Times New Roman"/>
+          <w:lang w:val="en-US"/>
+        </w:rPr>
+        <w:t>l</w:t>
+      </w:r>
+      <w:r>
+        <w:rPr>
+          <w:rFonts w:ascii="Times New Roman" w:hAnsi="Times New Roman" w:cs="Times New Roman"/>
+          <w:lang w:val="en-US"/>
+        </w:rPr>
+        <w:t>ink.cmd” file from “32Bit\Bootloader\Default Files” folder.</w:t>
+      </w:r>
+    </w:p>
+    <w:p>
+      <w:pPr>
+        <w:pStyle w:val="ListParagraph"/>
+        <w:numPr>
+          <w:ilvl w:val="0"/>
+          <w:numId w:val="2"/>
+        </w:numPr>
+        <w:jc w:val="both"/>
+        <w:rPr>
+          <w:rFonts w:ascii="Times New Roman" w:hAnsi="Times New Roman" w:cs="Times New Roman"/>
+          <w:lang w:val="en-US"/>
+        </w:rPr>
+      </w:pPr>
+      <w:r>
+        <w:rPr>
+          <w:rFonts w:ascii="Times New Roman" w:hAnsi="Times New Roman" w:cs="Times New Roman"/>
+          <w:lang w:val="en-US"/>
+        </w:rPr>
+        <w:t xml:space="preserve">Now in CCS, move towards “Project Explorer” tab inside the current project “source folder can be found. Right click on the source folder and Paste the file inside the source folder. A Question window will appear </w:t>
+      </w:r>
+      <w:r>
+        <w:rPr>
+          <w:rFonts w:ascii="Times New Roman" w:hAnsi="Times New Roman" w:cs="Times New Roman"/>
+          <w:lang w:val="en-US"/>
+        </w:rPr>
+        <w:t>then click on Overwrite and the existing “sys_link.cmd” file will be replaced by new.</w:t>
+      </w:r>
+    </w:p>
+    <w:p>
+      <w:pPr>
+        <w:ind w:left="709"/>
+        <w:jc w:val="both"/>
+        <w:rPr>
+          <w:rFonts w:ascii="Times New Roman" w:hAnsi="Times New Roman" w:cs="Times New Roman"/>
+          <w:lang w:val="en-US"/>
+        </w:rPr>
+      </w:pPr>
+      <w:r>
+        <w:rPr>
+          <w:rFonts w:ascii="Times New Roman" w:hAnsi="Times New Roman" w:cs="Times New Roman"/>
+          <w:noProof/>
+          <w:lang w:val="en-US"/>
+        </w:rPr>
+        <w:drawing>
+          <wp:anchor distT="0" distB="0" distL="114300" distR="114300" simplePos="0" relativeHeight="251658240" behindDoc="0" locked="0" layoutInCell="1" allowOverlap="1" wp14:anchorId="706DFC1A" wp14:editId="0B96AC56">
+            <wp:simplePos x="0" y="0"/>
+            <wp:positionH relativeFrom="column">
+              <wp:posOffset>1936387</wp:posOffset>
+            </wp:positionH>
+            <wp:positionV relativeFrom="paragraph">
+              <wp:posOffset>1077777</wp:posOffset>
+            </wp:positionV>
+            <wp:extent cx="2905514" cy="757327"/>
+            <wp:effectExtent l="19050" t="19050" r="9525" b="24130"/>
+            <wp:wrapNone/>
+            <wp:docPr id="1" name="Picture 1"/>
+            <wp:cNvGraphicFramePr>
+              <a:graphicFrameLocks xmlns:a="http://schemas.openxmlformats.org/drawingml/2006/main" noChangeAspect="1"/>
+            </wp:cNvGraphicFramePr>
+            <a:graphic xmlns:a="http://schemas.openxmlformats.org/drawingml/2006/main">
+              <a:graphicData uri="http://schemas.openxmlformats.org/drawingml/2006/picture">
+                <pic:pic xmlns:pic="http://schemas.openxmlformats.org/drawingml/2006/picture">
+                  <pic:nvPicPr>
+                    <pic:cNvPr id="0" name="Picture 3"/>
+                    <pic:cNvPicPr>
+                      <a:picLocks noChangeAspect="1" noChangeArrowheads="1"/>
+                    </pic:cNvPicPr>
+                  </pic:nvPicPr>
+                  <pic:blipFill rotWithShape="1">
+                    <a:blip r:embed="rId16">
+                      <a:extLst>
+                        <a:ext uri="{28A0092B-C50C-407E-A947-70E740481C1C}">
+                          <a14:useLocalDpi xmlns:a14="http://schemas.microsoft.com/office/drawing/2010/main" val="0"/>
+                        </a:ext>
+                      </a:extLst>
+                    </a:blip>
+                    <a:srcRect l="1661" t="4466" r="2048" b="5459"/>
+                    <a:stretch/>
+                  </pic:blipFill>
+                  <pic:spPr bwMode="auto">
+                    <a:xfrm>
+                      <a:off x="0" y="0"/>
+                      <a:ext cx="2905514" cy="757327"/>
+                    </a:xfrm>
+                    <a:prstGeom prst="rect">
+                      <a:avLst/>
+                    </a:prstGeom>
+                    <a:noFill/>
+                    <a:ln>
+                      <a:solidFill>
+                        <a:schemeClr val="tx1"/>
+                      </a:solidFill>
+                    </a:ln>
+                    <a:extLst>
+                      <a:ext uri="{53640926-AAD7-44D8-BBD7-CCE9431645EC}">
+                        <a14:shadowObscured xmlns:a14="http://schemas.microsoft.com/office/drawing/2010/main"/>
+                      </a:ext>
+                    </a:extLst>
+                  </pic:spPr>
+                </pic:pic>
+              </a:graphicData>
+            </a:graphic>
+            <wp14:sizeRelH relativeFrom="page">
+              <wp14:pctWidth>0</wp14:pctWidth>
+            </wp14:sizeRelH>
+            <wp14:sizeRelV relativeFrom="page">
+              <wp14:pctHeight>0</wp14:pctHeight>
+            </wp14:sizeRelV>
+          </wp:anchor>
+        </w:drawing>
+      </w:r>
+      <w:r>
+        <w:rPr>
+          <w:rFonts w:ascii="Times New Roman" w:hAnsi="Times New Roman" w:cs="Times New Roman"/>
+          <w:noProof/>
+          <w:lang w:val="en-US"/>
+        </w:rPr>
+        <w:t xml:space="preserve">            </w:t>
+      </w:r>
+      <w:r>
+        <w:rPr>
+          <w:rFonts w:ascii="Times New Roman" w:hAnsi="Times New Roman" w:cs="Times New Roman"/>
+          <w:noProof/>
+          <w:lang w:val="en-US"/>
+        </w:rPr>
+        <w:drawing>
+          <wp:inline distT="0" distB="0" distL="0" distR="0" wp14:anchorId="336B86BC" wp14:editId="435F7704">
+            <wp:extent cx="5309507" cy="3337345"/>
+            <wp:effectExtent l="19050" t="19050" r="24765" b="15875"/>
+            <wp:docPr id="3" name="Picture 3"/>
+            <wp:cNvGraphicFramePr>
+              <a:graphicFrameLocks xmlns:a="http://schemas.openxmlformats.org/drawingml/2006/main" noChangeAspect="1"/>
+            </wp:cNvGraphicFramePr>
+            <a:graphic xmlns:a="http://schemas.openxmlformats.org/drawingml/2006/main">
+              <a:graphicData uri="http://schemas.openxmlformats.org/drawingml/2006/picture">
+                <pic:pic xmlns:pic="http://schemas.openxmlformats.org/drawingml/2006/picture">
+                  <pic:nvPicPr>
+                    <pic:cNvPr id="0" name="Picture 5"/>
+                    <pic:cNvPicPr>
+                      <a:picLocks noChangeAspect="1" noChangeArrowheads="1"/>
+                    </pic:cNvPicPr>
+                  </pic:nvPicPr>
+                  <pic:blipFill>
+                    <a:blip r:embed="rId17" cstate="print">
+                      <a:extLst>
+                        <a:ext uri="{28A0092B-C50C-407E-A947-70E740481C1C}">
+                          <a14:useLocalDpi xmlns:a14="http://schemas.microsoft.com/office/drawing/2010/main" val="0"/>
+                        </a:ext>
+                      </a:extLst>
+                    </a:blip>
+                    <a:stretch>
+                      <a:fillRect/>
+                    </a:stretch>
+                  </pic:blipFill>
+                  <pic:spPr bwMode="auto">
+                    <a:xfrm>
+                      <a:off x="0" y="0"/>
+                      <a:ext cx="5401085" cy="3394907"/>
+                    </a:xfrm>
+                    <a:prstGeom prst="rect">
+                      <a:avLst/>
+                    </a:prstGeom>
+                    <a:noFill/>
+                    <a:ln>
+                      <a:solidFill>
+                        <a:schemeClr val="tx1"/>
+                      </a:solidFill>
+                    </a:ln>
+                  </pic:spPr>
+                </pic:pic>
+              </a:graphicData>
+            </a:graphic>
+          </wp:inline>
+        </w:drawing>
+      </w:r>
+    </w:p>
+    <w:p>
+      <w:pPr>
+        <w:jc w:val="both"/>
+        <w:rPr>
+          <w:rFonts w:ascii="Times New Roman" w:hAnsi="Times New Roman" w:cs="Times New Roman"/>
+          <w:lang w:val="en-US"/>
+        </w:rPr>
+      </w:pPr>
+      <w:r>
+        <w:rPr>
+          <w:rFonts w:ascii="Times New Roman" w:hAnsi="Times New Roman" w:cs="Times New Roman"/>
+          <w:noProof/>
+          <w:lang w:val="en-US"/>
+        </w:rPr>
+        <w:lastRenderedPageBreak/>
+        <w:t xml:space="preserve">            </w:t>
+      </w:r>
+    </w:p>
+    <w:p>
+      <w:pPr>
+        <w:pStyle w:val="ListParagraph"/>
+        <w:numPr>
+          <w:ilvl w:val="0"/>
+          <w:numId w:val="2"/>
+        </w:numPr>
+        <w:jc w:val="both"/>
+        <w:rPr>
+          <w:rFonts w:ascii="Times New Roman" w:hAnsi="Times New Roman" w:cs="Times New Roman"/>
+          <w:lang w:val="en-US"/>
+        </w:rPr>
+      </w:pPr>
+      <w:r>
+        <w:rPr>
+          <w:rFonts w:ascii="Times New Roman" w:hAnsi="Times New Roman" w:cs="Times New Roman"/>
+          <w:lang w:val="en-US"/>
+        </w:rPr>
+        <w:t xml:space="preserve">Delete two files from the </w:t>
+      </w:r>
+      <w:r>
+        <w:rPr>
+          <w:rFonts w:ascii="Times New Roman" w:hAnsi="Times New Roman" w:cs="Times New Roman"/>
+          <w:lang w:val="en-US"/>
+        </w:rPr>
+        <w:t>source folder named “sys_intvecs.asm” &amp; “</w:t>
+      </w:r>
+      <w:proofErr w:type="spellStart"/>
+      <w:r>
+        <w:rPr>
+          <w:rFonts w:ascii="Times New Roman" w:hAnsi="Times New Roman" w:cs="Times New Roman"/>
+          <w:lang w:val="en-US"/>
+        </w:rPr>
+        <w:t>sys_startup.c</w:t>
+      </w:r>
+      <w:proofErr w:type="spellEnd"/>
+      <w:r>
+        <w:rPr>
+          <w:rFonts w:ascii="Times New Roman" w:hAnsi="Times New Roman" w:cs="Times New Roman"/>
+          <w:lang w:val="en-US"/>
+        </w:rPr>
+        <w:t>” because these files are included inside the “F021_API” folder. The delete option can be found by right clicking on the specific file. After selecting the delete option the a “Delete resources” window will appear then click OK button to delete the file. Delete both the files using similar procedure.</w:t>
+      </w:r>
+    </w:p>
+    <w:p>
+      <w:pPr>
+        <w:pStyle w:val="ListParagraph"/>
+        <w:jc w:val="both"/>
+        <w:rPr>
+          <w:rFonts w:ascii="Times New Roman" w:hAnsi="Times New Roman" w:cs="Times New Roman"/>
+          <w:noProof/>
+          <w:lang w:val="en-US"/>
+        </w:rPr>
+      </w:pPr>
+      <w:r>
+        <w:rPr>
+          <w:rFonts w:ascii="Times New Roman" w:hAnsi="Times New Roman" w:cs="Times New Roman"/>
+          <w:noProof/>
+          <w:lang w:val="en-US"/>
+        </w:rPr>
+        <w:drawing>
+          <wp:anchor distT="0" distB="0" distL="114300" distR="114300" simplePos="0" relativeHeight="251659264" behindDoc="0" locked="0" layoutInCell="1" allowOverlap="1" wp14:anchorId="356271C6" wp14:editId="675A062D">
+            <wp:simplePos x="0" y="0"/>
+            <wp:positionH relativeFrom="column">
+              <wp:posOffset>2348594</wp:posOffset>
+            </wp:positionH>
+            <wp:positionV relativeFrom="paragraph">
+              <wp:posOffset>21499</wp:posOffset>
+            </wp:positionV>
+            <wp:extent cx="3360964" cy="1327694"/>
+            <wp:effectExtent l="19050" t="19050" r="11430" b="25400"/>
+            <wp:wrapNone/>
+            <wp:docPr id="13" name="Picture 13"/>
+            <wp:cNvGraphicFramePr>
+              <a:graphicFrameLocks xmlns:a="http://schemas.openxmlformats.org/drawingml/2006/main" noChangeAspect="1"/>
+            </wp:cNvGraphicFramePr>
+            <a:graphic xmlns:a="http://schemas.openxmlformats.org/drawingml/2006/main">
+              <a:graphicData uri="http://schemas.openxmlformats.org/drawingml/2006/picture">
+                <pic:pic xmlns:pic="http://schemas.openxmlformats.org/drawingml/2006/picture">
+                  <pic:nvPicPr>
+                    <pic:cNvPr id="0" name="Picture 15"/>
+                    <pic:cNvPicPr>
+                      <a:picLocks noChangeAspect="1" noChangeArrowheads="1"/>
+                    </pic:cNvPicPr>
+                  </pic:nvPicPr>
+                  <pic:blipFill>
+                    <a:blip r:embed="rId18">
+                      <a:extLst>
+                        <a:ext uri="{28A0092B-C50C-407E-A947-70E740481C1C}">
+                          <a14:useLocalDpi xmlns:a14="http://schemas.microsoft.com/office/drawing/2010/main" val="0"/>
+                        </a:ext>
+                      </a:extLst>
+                    </a:blip>
+                    <a:srcRect/>
+                    <a:stretch>
+                      <a:fillRect/>
+                    </a:stretch>
+                  </pic:blipFill>
+                  <pic:spPr bwMode="auto">
+                    <a:xfrm>
+                      <a:off x="0" y="0"/>
+                      <a:ext cx="3375055" cy="1333260"/>
+                    </a:xfrm>
+                    <a:prstGeom prst="rect">
+                      <a:avLst/>
+                    </a:prstGeom>
+                    <a:noFill/>
+                    <a:ln>
+                      <a:solidFill>
+                        <a:schemeClr val="tx1"/>
+                      </a:solidFill>
+                    </a:ln>
+                  </pic:spPr>
+                </pic:pic>
+              </a:graphicData>
+            </a:graphic>
+            <wp14:sizeRelH relativeFrom="page">
+              <wp14:pctWidth>0</wp14:pctWidth>
+            </wp14:sizeRelH>
+            <wp14:sizeRelV relativeFrom="page">
+              <wp14:pctHeight>0</wp14:pctHeight>
+            </wp14:sizeRelV>
+          </wp:anchor>
+        </w:drawing>
+      </w:r>
+      <w:r>
+        <w:rPr>
+          <w:rFonts w:ascii="Times New Roman" w:hAnsi="Times New Roman" w:cs="Times New Roman"/>
+          <w:noProof/>
+          <w:lang w:val="en-US"/>
+        </w:rPr>
+        <w:drawing>
+          <wp:inline distT="0" distB="0" distL="0" distR="0" wp14:anchorId="41225ACC" wp14:editId="63C31115">
+            <wp:extent cx="1745615" cy="3267614"/>
+            <wp:effectExtent l="19050" t="19050" r="26035" b="28575"/>
+            <wp:docPr id="12" name="Picture 12"/>
+            <wp:cNvGraphicFramePr>
+              <a:graphicFrameLocks xmlns:a="http://schemas.openxmlformats.org/drawingml/2006/main" noChangeAspect="1"/>
+            </wp:cNvGraphicFramePr>
+            <a:graphic xmlns:a="http://schemas.openxmlformats.org/drawingml/2006/main">
+              <a:graphicData uri="http://schemas.openxmlformats.org/drawingml/2006/picture">
+                <pic:pic xmlns:pic="http://schemas.openxmlformats.org/drawingml/2006/picture">
+                  <pic:nvPicPr>
+                    <pic:cNvPr id="0" name="Picture 14"/>
+                    <pic:cNvPicPr>
+                      <a:picLocks noChangeAspect="1" noChangeArrowheads="1"/>
+                    </pic:cNvPicPr>
+                  </pic:nvPicPr>
+                  <pic:blipFill>
+                    <a:blip r:embed="rId19">
+                      <a:extLst>
+                        <a:ext uri="{28A0092B-C50C-407E-A947-70E740481C1C}">
+                          <a14:useLocalDpi xmlns:a14="http://schemas.microsoft.com/office/drawing/2010/main" val="0"/>
+                        </a:ext>
+                      </a:extLst>
+                    </a:blip>
+                    <a:srcRect/>
+                    <a:stretch>
+                      <a:fillRect/>
+                    </a:stretch>
+                  </pic:blipFill>
+                  <pic:spPr bwMode="auto">
+                    <a:xfrm>
+                      <a:off x="0" y="0"/>
+                      <a:ext cx="1767677" cy="3308912"/>
+                    </a:xfrm>
+                    <a:prstGeom prst="rect">
+                      <a:avLst/>
+                    </a:prstGeom>
+                    <a:noFill/>
+                    <a:ln>
+                      <a:solidFill>
+                        <a:schemeClr val="tx1"/>
+                      </a:solidFill>
+                    </a:ln>
+                  </pic:spPr>
+                </pic:pic>
+              </a:graphicData>
+            </a:graphic>
+          </wp:inline>
+        </w:drawing>
+      </w:r>
+    </w:p>
+    <w:p>
+      <w:pPr>
+        <w:pStyle w:val="ListParagraph"/>
+        <w:jc w:val="both"/>
+        <w:rPr>
+          <w:rFonts w:ascii="Times New Roman" w:hAnsi="Times New Roman" w:cs="Times New Roman"/>
+          <w:lang w:val="en-US"/>
+        </w:rPr>
+      </w:pPr>
+    </w:p>
+    <w:p>
+      <w:pPr>
+        <w:pStyle w:val="ListParagraph"/>
+        <w:numPr>
+          <w:ilvl w:val="0"/>
+          <w:numId w:val="2"/>
+        </w:numPr>
+        <w:jc w:val="both"/>
+        <w:rPr>
+          <w:rFonts w:ascii="Times New Roman" w:hAnsi="Times New Roman" w:cs="Times New Roman"/>
+          <w:lang w:val="en-US"/>
+        </w:rPr>
+      </w:pPr>
+      <w:r>
+        <w:rPr>
+          <w:rFonts w:ascii="Times New Roman" w:hAnsi="Times New Roman" w:cs="Times New Roman"/>
+          <w:lang w:val="en-US"/>
+        </w:rPr>
+        <w:t>After that inside CCS in Project Explore Tab right click on the current project and select properties.</w:t>
+      </w:r>
+    </w:p>
+    <w:p>
+      <w:pPr>
+        <w:pStyle w:val="ListParagraph"/>
+        <w:jc w:val="both"/>
+        <w:rPr>
+          <w:rFonts w:ascii="Times New Roman" w:hAnsi="Times New Roman" w:cs="Times New Roman"/>
+          <w:lang w:val="en-US"/>
+        </w:rPr>
+      </w:pPr>
+      <w:r>
+        <w:rPr>
+          <w:rFonts w:ascii="Times New Roman" w:hAnsi="Times New Roman" w:cs="Times New Roman"/>
+          <w:noProof/>
+          <w:lang w:val="en-US"/>
+        </w:rPr>
+        <w:drawing>
+          <wp:inline distT="0" distB="0" distL="0" distR="0" wp14:anchorId="2C6B91BC" wp14:editId="5D15AB85">
+            <wp:extent cx="5260521" cy="3388345"/>
+            <wp:effectExtent l="19050" t="19050" r="16510" b="22225"/>
+            <wp:docPr id="9" name="Picture 9"/>
+            <wp:cNvGraphicFramePr>
+              <a:graphicFrameLocks xmlns:a="http://schemas.openxmlformats.org/drawingml/2006/main" noChangeAspect="1"/>
+            </wp:cNvGraphicFramePr>
+            <a:graphic xmlns:a="http://schemas.openxmlformats.org/drawingml/2006/main">
+              <a:graphicData uri="http://schemas.openxmlformats.org/drawingml/2006/picture">
+                <pic:pic xmlns:pic="http://schemas.openxmlformats.org/drawingml/2006/picture">
+                  <pic:nvPicPr>
+                    <pic:cNvPr id="0" name="Picture 11"/>
+                    <pic:cNvPicPr>
+                      <a:picLocks noChangeAspect="1" noChangeArrowheads="1"/>
+                    </pic:cNvPicPr>
+                  </pic:nvPicPr>
+                  <pic:blipFill>
+                    <a:blip r:embed="rId20" cstate="print">
+                      <a:extLst>
+                        <a:ext uri="{28A0092B-C50C-407E-A947-70E740481C1C}">
+                          <a14:useLocalDpi xmlns:a14="http://schemas.microsoft.com/office/drawing/2010/main" val="0"/>
+                        </a:ext>
+                      </a:extLst>
+                    </a:blip>
+                    <a:srcRect/>
+                    <a:stretch>
+                      <a:fillRect/>
+                    </a:stretch>
+                  </pic:blipFill>
+                  <pic:spPr bwMode="auto">
+                    <a:xfrm>
+                      <a:off x="0" y="0"/>
+                      <a:ext cx="5280611" cy="3401285"/>
+                    </a:xfrm>
+                    <a:prstGeom prst="rect">
+                      <a:avLst/>
+                    </a:prstGeom>
+                    <a:noFill/>
+                    <a:ln>
+                      <a:solidFill>
+                        <a:schemeClr val="tx1"/>
+                      </a:solidFill>
+                    </a:ln>
+                  </pic:spPr>
+                </pic:pic>
+              </a:graphicData>
+            </a:graphic>
+          </wp:inline>
+        </w:drawing>
+      </w:r>
+    </w:p>
+    <w:p>
+      <w:pPr>
+        <w:pStyle w:val="ListParagraph"/>
+        <w:jc w:val="both"/>
+        <w:rPr>
+          <w:rFonts w:ascii="Times New Roman" w:hAnsi="Times New Roman" w:cs="Times New Roman"/>
+          <w:lang w:val="en-US"/>
+        </w:rPr>
+      </w:pPr>
+    </w:p>
+    <w:p>
+      <w:pPr>
+        <w:pStyle w:val="ListParagraph"/>
+        <w:numPr>
+          <w:ilvl w:val="0"/>
+          <w:numId w:val="2"/>
+        </w:numPr>
+        <w:jc w:val="both"/>
+        <w:rPr>
+          <w:rFonts w:ascii="Times New Roman" w:hAnsi="Times New Roman" w:cs="Times New Roman"/>
+          <w:lang w:val="en-US"/>
+        </w:rPr>
+      </w:pPr>
+      <w:r>
+        <w:rPr>
+          <w:rFonts w:ascii="Times New Roman" w:hAnsi="Times New Roman" w:cs="Times New Roman"/>
+          <w:lang w:val="en-US"/>
+        </w:rPr>
+        <w:lastRenderedPageBreak/>
+        <w:t>A properties window appears. Their inside “Build -&gt; ARM Complier” select “Include options”. A include options configuration window must appear as shown in the below screenshot.</w:t>
+      </w:r>
+    </w:p>
+    <w:p>
+      <w:pPr>
+        <w:ind w:left="709"/>
+        <w:jc w:val="both"/>
+        <w:rPr>
+          <w:rFonts w:ascii="Times New Roman" w:hAnsi="Times New Roman" w:cs="Times New Roman"/>
+          <w:lang w:val="en-US"/>
+        </w:rPr>
+      </w:pPr>
+      <w:r>
+        <w:rPr>
+          <w:rFonts w:ascii="Times New Roman" w:hAnsi="Times New Roman" w:cs="Times New Roman"/>
+          <w:noProof/>
+          <w:lang w:val="en-US"/>
+        </w:rPr>
+        <w:drawing>
+          <wp:inline distT="0" distB="0" distL="0" distR="0" wp14:anchorId="2D848967" wp14:editId="1A203AB4">
+            <wp:extent cx="4737459" cy="3039432"/>
+            <wp:effectExtent l="19050" t="19050" r="25400" b="27940"/>
+            <wp:docPr id="10" name="Picture 10"/>
+            <wp:cNvGraphicFramePr>
+              <a:graphicFrameLocks xmlns:a="http://schemas.openxmlformats.org/drawingml/2006/main" noChangeAspect="1"/>
+            </wp:cNvGraphicFramePr>
+            <a:graphic xmlns:a="http://schemas.openxmlformats.org/drawingml/2006/main">
+              <a:graphicData uri="http://schemas.openxmlformats.org/drawingml/2006/picture">
+                <pic:pic xmlns:pic="http://schemas.openxmlformats.org/drawingml/2006/picture">
+                  <pic:nvPicPr>
+                    <pic:cNvPr id="0" name="Picture 12"/>
+                    <pic:cNvPicPr>
+                      <a:picLocks noChangeAspect="1" noChangeArrowheads="1"/>
+                    </pic:cNvPicPr>
+                  </pic:nvPicPr>
+                  <pic:blipFill>
+                    <a:blip r:embed="rId21">
+                      <a:extLst>
+                        <a:ext uri="{28A0092B-C50C-407E-A947-70E740481C1C}">
+                          <a14:useLocalDpi xmlns:a14="http://schemas.microsoft.com/office/drawing/2010/main" val="0"/>
+                        </a:ext>
+                      </a:extLst>
+                    </a:blip>
+                    <a:srcRect/>
+                    <a:stretch>
+                      <a:fillRect/>
+                    </a:stretch>
+                  </pic:blipFill>
+                  <pic:spPr bwMode="auto">
+                    <a:xfrm>
+                      <a:off x="0" y="0"/>
+                      <a:ext cx="4747460" cy="3045849"/>
+                    </a:xfrm>
+                    <a:prstGeom prst="rect">
+                      <a:avLst/>
+                    </a:prstGeom>
+                    <a:noFill/>
+                    <a:ln>
+                      <a:solidFill>
+                        <a:schemeClr val="tx1"/>
+                      </a:solidFill>
+                    </a:ln>
+                  </pic:spPr>
+                </pic:pic>
+              </a:graphicData>
+            </a:graphic>
+          </wp:inline>
+        </w:drawing>
+      </w:r>
+    </w:p>
+    <w:p>
+      <w:pPr>
+        <w:pStyle w:val="ListParagraph"/>
+        <w:jc w:val="both"/>
+        <w:rPr>
+          <w:rFonts w:ascii="Times New Roman" w:hAnsi="Times New Roman" w:cs="Times New Roman"/>
+          <w:lang w:val="en-US"/>
+        </w:rPr>
+      </w:pPr>
+    </w:p>
+    <w:p>
+      <w:pPr>
+        <w:pStyle w:val="ListParagraph"/>
+        <w:numPr>
+          <w:ilvl w:val="0"/>
+          <w:numId w:val="2"/>
+        </w:numPr>
+        <w:jc w:val="both"/>
+        <w:rPr>
+          <w:rFonts w:ascii="Times New Roman" w:hAnsi="Times New Roman" w:cs="Times New Roman"/>
+          <w:lang w:val="en-US"/>
+        </w:rPr>
+      </w:pPr>
+      <w:r>
+        <w:rPr>
+          <w:rFonts w:ascii="Times New Roman" w:hAnsi="Times New Roman" w:cs="Times New Roman"/>
+          <w:lang w:val="en-US"/>
+        </w:rPr>
+        <w:t>Then</w:t>
+      </w:r>
+      <w:r>
+        <w:rPr>
+          <w:rFonts w:ascii="Times New Roman" w:hAnsi="Times New Roman" w:cs="Times New Roman"/>
+          <w:lang w:val="en-US"/>
+        </w:rPr>
+        <w:t>,</w:t>
+      </w:r>
+      <w:r>
+        <w:rPr>
+          <w:rFonts w:ascii="Times New Roman" w:hAnsi="Times New Roman" w:cs="Times New Roman"/>
+          <w:lang w:val="en-US"/>
+        </w:rPr>
+        <w:t xml:space="preserve"> </w:t>
+      </w:r>
+      <w:r>
+        <w:rPr>
+          <w:rFonts w:ascii="Times New Roman" w:hAnsi="Times New Roman" w:cs="Times New Roman"/>
+          <w:lang w:val="en-US"/>
+        </w:rPr>
+        <w:t>click the “Add” button as shown in the below screenshot and after that a “Add directory path” window will appear. Their select “Browse” button and browse towards and select the “F021_API” folder you pasted inside your current project</w:t>
+      </w:r>
+      <w:r>
+        <w:rPr>
+          <w:rFonts w:ascii="Times New Roman" w:hAnsi="Times New Roman" w:cs="Times New Roman"/>
+          <w:lang w:val="en-US"/>
+        </w:rPr>
+        <w:t xml:space="preserve"> and click “OK”.</w:t>
+      </w:r>
+    </w:p>
+    <w:p>
+      <w:pPr>
+        <w:pStyle w:val="ListParagraph"/>
+        <w:jc w:val="both"/>
+        <w:rPr>
+          <w:rFonts w:ascii="Times New Roman" w:hAnsi="Times New Roman" w:cs="Times New Roman"/>
+          <w:lang w:val="en-US"/>
+        </w:rPr>
+      </w:pPr>
+    </w:p>
+    <w:p>
+      <w:pPr>
+        <w:pStyle w:val="ListParagraph"/>
+        <w:jc w:val="both"/>
+        <w:rPr>
+          <w:rFonts w:ascii="Times New Roman" w:hAnsi="Times New Roman" w:cs="Times New Roman"/>
+          <w:lang w:val="en-US"/>
+        </w:rPr>
+      </w:pPr>
+      <w:r>
+        <w:rPr>
+          <w:rFonts w:ascii="Times New Roman" w:hAnsi="Times New Roman" w:cs="Times New Roman"/>
+          <w:noProof/>
+          <w:lang w:val="en-US"/>
+        </w:rPr>
+        <w:drawing>
+          <wp:inline distT="0" distB="0" distL="0" distR="0" wp14:anchorId="07E4A32A" wp14:editId="39FF5804">
+            <wp:extent cx="4728474" cy="3005359"/>
+            <wp:effectExtent l="19050" t="19050" r="15240" b="24130"/>
+            <wp:docPr id="11" name="Picture 11"/>
+            <wp:cNvGraphicFramePr>
+              <a:graphicFrameLocks xmlns:a="http://schemas.openxmlformats.org/drawingml/2006/main" noChangeAspect="1"/>
+            </wp:cNvGraphicFramePr>
+            <a:graphic xmlns:a="http://schemas.openxmlformats.org/drawingml/2006/main">
+              <a:graphicData uri="http://schemas.openxmlformats.org/drawingml/2006/picture">
+                <pic:pic xmlns:pic="http://schemas.openxmlformats.org/drawingml/2006/picture">
+                  <pic:nvPicPr>
+                    <pic:cNvPr id="0" name="Picture 13"/>
+                    <pic:cNvPicPr>
+                      <a:picLocks noChangeAspect="1" noChangeArrowheads="1"/>
+                    </pic:cNvPicPr>
+                  </pic:nvPicPr>
+                  <pic:blipFill>
+                    <a:blip r:embed="rId22">
+                      <a:extLst>
+                        <a:ext uri="{28A0092B-C50C-407E-A947-70E740481C1C}">
+                          <a14:useLocalDpi xmlns:a14="http://schemas.microsoft.com/office/drawing/2010/main" val="0"/>
+                        </a:ext>
+                      </a:extLst>
+                    </a:blip>
+                    <a:srcRect/>
+                    <a:stretch>
+                      <a:fillRect/>
+                    </a:stretch>
+                  </pic:blipFill>
+                  <pic:spPr bwMode="auto">
+                    <a:xfrm>
+                      <a:off x="0" y="0"/>
+                      <a:ext cx="4755817" cy="3022738"/>
+                    </a:xfrm>
+                    <a:prstGeom prst="rect">
+                      <a:avLst/>
+                    </a:prstGeom>
+                    <a:noFill/>
+                    <a:ln>
+                      <a:solidFill>
+                        <a:schemeClr val="tx1"/>
+                      </a:solidFill>
+                    </a:ln>
+                  </pic:spPr>
+                </pic:pic>
+              </a:graphicData>
+            </a:graphic>
+          </wp:inline>
+        </w:drawing>
+      </w:r>
+    </w:p>
+    <w:p>
+      <w:pPr>
+        <w:pStyle w:val="ListParagraph"/>
+        <w:jc w:val="both"/>
+        <w:rPr>
+          <w:rFonts w:ascii="Times New Roman" w:hAnsi="Times New Roman" w:cs="Times New Roman"/>
+          <w:lang w:val="en-US"/>
+        </w:rPr>
+      </w:pPr>
+    </w:p>
+    <w:p>
+      <w:pPr>
+        <w:pStyle w:val="ListParagraph"/>
+        <w:numPr>
+          <w:ilvl w:val="0"/>
+          <w:numId w:val="2"/>
+        </w:numPr>
+        <w:jc w:val="both"/>
+        <w:rPr>
+          <w:rFonts w:ascii="Times New Roman" w:hAnsi="Times New Roman" w:cs="Times New Roman"/>
+          <w:lang w:val="en-US"/>
+        </w:rPr>
+      </w:pPr>
+      <w:r>
+        <w:rPr>
+          <w:rFonts w:ascii="Times New Roman" w:hAnsi="Times New Roman" w:cs="Times New Roman"/>
+          <w:lang w:val="en-US"/>
+        </w:rPr>
+        <w:t xml:space="preserve">Similar to “F021_API” folder also include the path of “include” folder created by HalcoGen inside your current project folder. Click the “Add” button and after that a “Add directory path” window will appear. Their select “Browse” button and browse towards and select the “include” folder </w:t>
+      </w:r>
+      <w:r>
+        <w:rPr>
+          <w:rFonts w:ascii="Times New Roman" w:hAnsi="Times New Roman" w:cs="Times New Roman"/>
+          <w:lang w:val="en-US"/>
+        </w:rPr>
+        <w:t xml:space="preserve">which is </w:t>
+      </w:r>
+      <w:r>
+        <w:rPr>
+          <w:rFonts w:ascii="Times New Roman" w:hAnsi="Times New Roman" w:cs="Times New Roman"/>
+          <w:lang w:val="en-US"/>
+        </w:rPr>
+        <w:t>inside your current project</w:t>
+      </w:r>
+      <w:r>
+        <w:rPr>
+          <w:rFonts w:ascii="Times New Roman" w:hAnsi="Times New Roman" w:cs="Times New Roman"/>
+          <w:lang w:val="en-US"/>
+        </w:rPr>
+        <w:t xml:space="preserve"> and click “OK”</w:t>
+      </w:r>
+      <w:r>
+        <w:rPr>
+          <w:rFonts w:ascii="Times New Roman" w:hAnsi="Times New Roman" w:cs="Times New Roman"/>
+          <w:lang w:val="en-US"/>
+        </w:rPr>
+        <w:t>.</w:t>
+      </w:r>
+    </w:p>
+    <w:p>
+      <w:pPr>
+        <w:jc w:val="both"/>
+        <w:rPr>
+          <w:rFonts w:ascii="Times New Roman" w:hAnsi="Times New Roman" w:cs="Times New Roman"/>
+          <w:lang w:val="en-US"/>
+        </w:rPr>
+      </w:pPr>
+    </w:p>
+    <w:p>
+      <w:pPr>
+        <w:pStyle w:val="ListParagraph"/>
+        <w:numPr>
+          <w:ilvl w:val="0"/>
+          <w:numId w:val="2"/>
+        </w:numPr>
+        <w:jc w:val="both"/>
+        <w:rPr>
+          <w:rFonts w:ascii="Times New Roman" w:hAnsi="Times New Roman" w:cs="Times New Roman"/>
+          <w:lang w:val="en-US"/>
+        </w:rPr>
+      </w:pPr>
+      <w:r>
+        <w:rPr>
+          <w:rFonts w:ascii="Times New Roman" w:hAnsi="Times New Roman" w:cs="Times New Roman"/>
+          <w:lang w:val="en-US"/>
+        </w:rPr>
+        <w:t>After that Click “Apply and Close”.</w:t>
+      </w:r>
+    </w:p>
+    <w:p>
+      <w:pPr>
+        <w:pStyle w:val="ListParagraph"/>
+        <w:jc w:val="both"/>
+        <w:rPr>
+          <w:rFonts w:ascii="Times New Roman" w:hAnsi="Times New Roman" w:cs="Times New Roman"/>
+          <w:lang w:val="en-US"/>
+        </w:rPr>
+      </w:pPr>
+      <w:r>
+        <w:rPr>
+          <w:rFonts w:ascii="Times New Roman" w:hAnsi="Times New Roman" w:cs="Times New Roman"/>
+          <w:lang w:val="en-US"/>
+        </w:rPr>
+        <w:t xml:space="preserve">  </w:t>
+      </w:r>
+      <w:r>
+        <w:rPr>
+          <w:rFonts w:ascii="Times New Roman" w:hAnsi="Times New Roman" w:cs="Times New Roman"/>
+          <w:noProof/>
+          <w:lang w:val="en-US"/>
+        </w:rPr>
+        <w:drawing>
+          <wp:inline distT="0" distB="0" distL="0" distR="0" wp14:anchorId="2D550C8D" wp14:editId="045B0BE4">
+            <wp:extent cx="4942840" cy="2698021"/>
+            <wp:effectExtent l="19050" t="19050" r="10160" b="26670"/>
+            <wp:docPr id="15" name="Picture 15"/>
+            <wp:cNvGraphicFramePr>
+              <a:graphicFrameLocks xmlns:a="http://schemas.openxmlformats.org/drawingml/2006/main" noChangeAspect="1"/>
+            </wp:cNvGraphicFramePr>
+            <a:graphic xmlns:a="http://schemas.openxmlformats.org/drawingml/2006/main">
+              <a:graphicData uri="http://schemas.openxmlformats.org/drawingml/2006/picture">
+                <pic:pic xmlns:pic="http://schemas.openxmlformats.org/drawingml/2006/picture">
+                  <pic:nvPicPr>
+                    <pic:cNvPr id="0" name="Picture 17"/>
+                    <pic:cNvPicPr>
+                      <a:picLocks noChangeAspect="1" noChangeArrowheads="1"/>
+                    </pic:cNvPicPr>
+                  </pic:nvPicPr>
+                  <pic:blipFill>
+                    <a:blip r:embed="rId23">
+                      <a:extLst>
+                        <a:ext uri="{28A0092B-C50C-407E-A947-70E740481C1C}">
+                          <a14:useLocalDpi xmlns:a14="http://schemas.microsoft.com/office/drawing/2010/main" val="0"/>
+                        </a:ext>
+                      </a:extLst>
+                    </a:blip>
+                    <a:srcRect/>
+                    <a:stretch>
+                      <a:fillRect/>
+                    </a:stretch>
+                  </pic:blipFill>
+                  <pic:spPr bwMode="auto">
+                    <a:xfrm>
+                      <a:off x="0" y="0"/>
+                      <a:ext cx="5011591" cy="2735549"/>
+                    </a:xfrm>
+                    <a:prstGeom prst="rect">
+                      <a:avLst/>
+                    </a:prstGeom>
+                    <a:noFill/>
+                    <a:ln>
+                      <a:solidFill>
+                        <a:schemeClr val="tx1"/>
+                      </a:solidFill>
+                    </a:ln>
+                  </pic:spPr>
+                </pic:pic>
+              </a:graphicData>
+            </a:graphic>
+          </wp:inline>
+        </w:drawing>
+      </w:r>
+    </w:p>
+    <w:p>
+      <w:pPr>
+        <w:pStyle w:val="ListParagraph"/>
+        <w:jc w:val="both"/>
+        <w:rPr>
+          <w:rFonts w:ascii="Times New Roman" w:hAnsi="Times New Roman" w:cs="Times New Roman"/>
+          <w:lang w:val="en-US"/>
+        </w:rPr>
+      </w:pPr>
+    </w:p>
+    <w:p>
+      <w:pPr>
+        <w:pStyle w:val="ListParagraph"/>
+        <w:numPr>
+          <w:ilvl w:val="0"/>
+          <w:numId w:val="2"/>
+        </w:numPr>
+        <w:jc w:val="both"/>
+        <w:rPr>
+          <w:rFonts w:ascii="Times New Roman" w:hAnsi="Times New Roman" w:cs="Times New Roman"/>
+          <w:lang w:val="en-US"/>
+        </w:rPr>
+      </w:pPr>
+      <w:r>
+        <w:rPr>
+          <w:rFonts w:ascii="Times New Roman" w:hAnsi="Times New Roman" w:cs="Times New Roman"/>
+          <w:lang w:val="en-US"/>
+        </w:rPr>
+        <w:t>Now</w:t>
+      </w:r>
+      <w:r>
+        <w:rPr>
+          <w:rFonts w:ascii="Times New Roman" w:hAnsi="Times New Roman" w:cs="Times New Roman"/>
+          <w:lang w:val="en-US"/>
+        </w:rPr>
+        <w:t xml:space="preserve"> after selecting the current project you can Compile the project by clicking the hammer icon shown in the below screenshot. After compiling make sure that there are no error showing on the problems tab. </w:t>
+      </w:r>
+      <w:r>
+        <w:rPr>
+          <w:rFonts w:ascii="Times New Roman" w:hAnsi="Times New Roman" w:cs="Times New Roman"/>
+          <w:lang w:val="en-US"/>
+        </w:rPr>
+        <w:t>There</w:t>
+      </w:r>
+      <w:r>
+        <w:rPr>
+          <w:rFonts w:ascii="Times New Roman" w:hAnsi="Times New Roman" w:cs="Times New Roman"/>
+          <w:lang w:val="en-US"/>
+        </w:rPr>
+        <w:t xml:space="preserve"> might be </w:t>
+      </w:r>
+      <w:r>
+        <w:rPr>
+          <w:rFonts w:ascii="Times New Roman" w:hAnsi="Times New Roman" w:cs="Times New Roman"/>
+          <w:lang w:val="en-US"/>
+        </w:rPr>
+        <w:t xml:space="preserve">some </w:t>
+      </w:r>
+      <w:r>
+        <w:rPr>
+          <w:rFonts w:ascii="Times New Roman" w:hAnsi="Times New Roman" w:cs="Times New Roman"/>
+          <w:lang w:val="en-US"/>
+        </w:rPr>
+        <w:t xml:space="preserve">warnings showing </w:t>
+      </w:r>
+      <w:r>
+        <w:rPr>
+          <w:rFonts w:ascii="Times New Roman" w:hAnsi="Times New Roman" w:cs="Times New Roman"/>
+          <w:lang w:val="en-US"/>
+        </w:rPr>
+        <w:t>but their must not be any error. If there is any error recheck from step 6 till step 15.</w:t>
+      </w:r>
+    </w:p>
+    <w:p>
+      <w:pPr>
+        <w:ind w:left="851"/>
+        <w:jc w:val="both"/>
+        <w:rPr>
+          <w:rFonts w:ascii="Times New Roman" w:hAnsi="Times New Roman" w:cs="Times New Roman"/>
+          <w:lang w:val="en-US"/>
+        </w:rPr>
+      </w:pPr>
+      <w:r>
+        <w:rPr>
+          <w:rFonts w:ascii="Times New Roman" w:hAnsi="Times New Roman" w:cs="Times New Roman"/>
+          <w:noProof/>
+          <w:lang w:val="en-US"/>
+        </w:rPr>
+        <w:drawing>
+          <wp:inline distT="0" distB="0" distL="0" distR="0" wp14:anchorId="45D0B3BE" wp14:editId="7B0F57B5">
+            <wp:extent cx="5195207" cy="3266971"/>
+            <wp:effectExtent l="19050" t="19050" r="24765" b="10160"/>
+            <wp:docPr id="16" name="Picture 16"/>
+            <wp:cNvGraphicFramePr>
+              <a:graphicFrameLocks xmlns:a="http://schemas.openxmlformats.org/drawingml/2006/main" noChangeAspect="1"/>
+            </wp:cNvGraphicFramePr>
+            <a:graphic xmlns:a="http://schemas.openxmlformats.org/drawingml/2006/main">
+              <a:graphicData uri="http://schemas.openxmlformats.org/drawingml/2006/picture">
+                <pic:pic xmlns:pic="http://schemas.openxmlformats.org/drawingml/2006/picture">
+                  <pic:nvPicPr>
+                    <pic:cNvPr id="0" name="Picture 18"/>
+                    <pic:cNvPicPr>
+                      <a:picLocks noChangeAspect="1" noChangeArrowheads="1"/>
+                    </pic:cNvPicPr>
+                  </pic:nvPicPr>
+                  <pic:blipFill>
+                    <a:blip r:embed="rId24" cstate="print">
+                      <a:extLst>
+                        <a:ext uri="{28A0092B-C50C-407E-A947-70E740481C1C}">
+                          <a14:useLocalDpi xmlns:a14="http://schemas.microsoft.com/office/drawing/2010/main" val="0"/>
+                        </a:ext>
+                      </a:extLst>
+                    </a:blip>
+                    <a:stretch>
+                      <a:fillRect/>
+                    </a:stretch>
+                  </pic:blipFill>
+                  <pic:spPr bwMode="auto">
+                    <a:xfrm>
+                      <a:off x="0" y="0"/>
+                      <a:ext cx="5258123" cy="3306535"/>
+                    </a:xfrm>
+                    <a:prstGeom prst="rect">
+                      <a:avLst/>
+                    </a:prstGeom>
+                    <a:noFill/>
+                    <a:ln>
+                      <a:solidFill>
+                        <a:schemeClr val="tx1"/>
+                      </a:solidFill>
+                    </a:ln>
+                  </pic:spPr>
+                </pic:pic>
+              </a:graphicData>
+            </a:graphic>
+          </wp:inline>
+        </w:drawing>
+      </w:r>
+    </w:p>
+    <w:p>
+      <w:pPr>
+        <w:pStyle w:val="ListParagraph"/>
+        <w:numPr>
+          <w:ilvl w:val="0"/>
+          <w:numId w:val="2"/>
+        </w:numPr>
+        <w:jc w:val="both"/>
+        <w:rPr>
+          <w:rFonts w:ascii="Times New Roman" w:hAnsi="Times New Roman" w:cs="Times New Roman"/>
+          <w:lang w:val="en-US"/>
+        </w:rPr>
+      </w:pPr>
+      <w:r>
+        <w:rPr>
+          <w:rFonts w:ascii="Times New Roman" w:hAnsi="Times New Roman" w:cs="Times New Roman"/>
+          <w:lang w:val="en-US"/>
+        </w:rPr>
+        <w:t xml:space="preserve">If project is compiled properly the you can now use this project for developing your bootloader application. </w:t>
+      </w:r>
+    </w:p>
+    <w:p>
+      <w:pPr>
+        <w:pStyle w:val="ListParagraph"/>
+        <w:numPr>
+          <w:ilvl w:val="0"/>
+          <w:numId w:val="2"/>
+        </w:numPr>
+        <w:jc w:val="both"/>
+        <w:rPr>
+          <w:rFonts w:ascii="Times New Roman" w:hAnsi="Times New Roman" w:cs="Times New Roman"/>
+          <w:lang w:val="en-US"/>
+        </w:rPr>
+      </w:pPr>
+      <w:r>
+        <w:rPr>
+          <w:rFonts w:ascii="Times New Roman" w:hAnsi="Times New Roman" w:cs="Times New Roman"/>
+          <w:lang w:val="en-US"/>
+        </w:rPr>
+        <w:t>For purely testing purpose you can copy the “</w:t>
+      </w:r>
+      <w:proofErr w:type="spellStart"/>
+      <w:r>
+        <w:rPr>
+          <w:rFonts w:ascii="Times New Roman" w:hAnsi="Times New Roman" w:cs="Times New Roman"/>
+          <w:lang w:val="en-US"/>
+        </w:rPr>
+        <w:t>sys_main.c</w:t>
+      </w:r>
+      <w:proofErr w:type="spellEnd"/>
+      <w:r>
+        <w:rPr>
+          <w:rFonts w:ascii="Times New Roman" w:hAnsi="Times New Roman" w:cs="Times New Roman"/>
+          <w:lang w:val="en-US"/>
+        </w:rPr>
+        <w:t xml:space="preserve">” file from “32Bit\Bootloader\Default Files\Extra” folder and paste it to source folder as explained in step 9. Override the existing file. Then save the project and Compile the project as shown in step 16. Now this project is similar to “Boot v3 Bootloader” project and you can </w:t>
+      </w:r>
+      <w:r>
+        <w:rPr>
+          <w:rFonts w:ascii="Times New Roman" w:hAnsi="Times New Roman" w:cs="Times New Roman"/>
+          <w:lang w:val="en-US"/>
+        </w:rPr>
+        <w:t>flash</w:t>
+      </w:r>
+      <w:r>
+        <w:rPr>
+          <w:rFonts w:ascii="Times New Roman" w:hAnsi="Times New Roman" w:cs="Times New Roman"/>
+          <w:lang w:val="en-US"/>
+        </w:rPr>
+        <w:t xml:space="preserve"> this project instead of “Boot v3 Bootloader” as a Bootloader for testing</w:t>
+      </w:r>
+      <w:r>
+        <w:rPr>
+          <w:rFonts w:ascii="Times New Roman" w:hAnsi="Times New Roman" w:cs="Times New Roman"/>
+          <w:lang w:val="en-US"/>
+        </w:rPr>
+        <w:t xml:space="preserve"> with “32bit-Bootloader-GUI-installer-V0.1” GUI</w:t>
+      </w:r>
+      <w:r>
+        <w:rPr>
+          <w:rFonts w:ascii="Times New Roman" w:hAnsi="Times New Roman" w:cs="Times New Roman"/>
+          <w:lang w:val="en-US"/>
+        </w:rPr>
+        <w:t>.</w:t>
+      </w:r>
+    </w:p>
+    <w:p>
+      <w:pPr>
+        <w:pStyle w:val="Heading1"/>
+        <w:jc w:val="both"/>
+        <w:rPr>
+          <w:rFonts w:ascii="Times New Roman" w:hAnsi="Times New Roman" w:cs="Times New Roman"/>
+          <w:color w:val="auto"/>
+          <w:lang w:val="en-US"/>
+        </w:rPr>
+      </w:pPr>
+      <w:r>
+        <w:rPr>
+          <w:rFonts w:ascii="Times New Roman" w:hAnsi="Times New Roman" w:cs="Times New Roman"/>
+          <w:color w:val="auto"/>
+          <w:lang w:val="en-US"/>
+        </w:rPr>
+        <w:lastRenderedPageBreak/>
+        <w:t>C</w:t>
+      </w:r>
+      <w:r>
+        <w:rPr>
+          <w:rFonts w:ascii="Times New Roman" w:hAnsi="Times New Roman" w:cs="Times New Roman"/>
+          <w:color w:val="auto"/>
+          <w:lang w:val="en-US"/>
+        </w:rPr>
+        <w:t xml:space="preserve">.] </w:t>
+      </w:r>
+      <w:r>
+        <w:rPr>
+          <w:rFonts w:ascii="Times New Roman" w:hAnsi="Times New Roman" w:cs="Times New Roman"/>
+          <w:color w:val="auto"/>
+          <w:lang w:val="en-US"/>
+        </w:rPr>
+        <w:t xml:space="preserve">Steps to follow </w:t>
+      </w:r>
+      <w:r>
+        <w:rPr>
+          <w:rFonts w:ascii="Times New Roman" w:hAnsi="Times New Roman" w:cs="Times New Roman"/>
+          <w:color w:val="auto"/>
+          <w:lang w:val="en-US"/>
+        </w:rPr>
+        <w:t>for</w:t>
+      </w:r>
+      <w:r>
+        <w:rPr>
+          <w:rFonts w:ascii="Times New Roman" w:hAnsi="Times New Roman" w:cs="Times New Roman"/>
+          <w:color w:val="auto"/>
+          <w:lang w:val="en-US"/>
+        </w:rPr>
+        <w:t xml:space="preserve"> change</w:t>
+      </w:r>
+      <w:r>
+        <w:rPr>
+          <w:rFonts w:ascii="Times New Roman" w:hAnsi="Times New Roman" w:cs="Times New Roman"/>
+          <w:color w:val="auto"/>
+          <w:lang w:val="en-US"/>
+        </w:rPr>
+        <w:t xml:space="preserve">d </w:t>
+      </w:r>
+      <w:r>
+        <w:rPr>
+          <w:rFonts w:ascii="Times New Roman" w:hAnsi="Times New Roman" w:cs="Times New Roman"/>
+          <w:color w:val="auto"/>
+          <w:lang w:val="en-US"/>
+        </w:rPr>
+        <w:t>HalcoGen setting</w:t>
+      </w:r>
+      <w:r>
+        <w:rPr>
+          <w:rFonts w:ascii="Times New Roman" w:hAnsi="Times New Roman" w:cs="Times New Roman"/>
+          <w:color w:val="auto"/>
+          <w:lang w:val="en-US"/>
+        </w:rPr>
+        <w:t xml:space="preserve"> in Bootloader Proj</w:t>
+      </w:r>
+      <w:r>
+        <w:rPr>
+          <w:rFonts w:ascii="Times New Roman" w:hAnsi="Times New Roman" w:cs="Times New Roman"/>
+          <w:color w:val="auto"/>
+          <w:lang w:val="en-US"/>
+        </w:rPr>
+        <w:t>:</w:t>
+      </w:r>
+    </w:p>
+    <w:p>
+      <w:pPr>
+        <w:pStyle w:val="ListParagraph"/>
+        <w:numPr>
+          <w:ilvl w:val="0"/>
+          <w:numId w:val="4"/>
+        </w:numPr>
+        <w:jc w:val="both"/>
+        <w:rPr>
+          <w:rFonts w:ascii="Times New Roman" w:hAnsi="Times New Roman" w:cs="Times New Roman"/>
+          <w:lang w:val="en-US"/>
+        </w:rPr>
+      </w:pPr>
+      <w:r>
+        <w:rPr>
+          <w:rFonts w:ascii="Times New Roman" w:hAnsi="Times New Roman" w:cs="Times New Roman"/>
+          <w:lang w:val="en-US"/>
+        </w:rPr>
+        <w:t xml:space="preserve">Open the same project in HalcoGen by opening the </w:t>
+      </w:r>
+      <w:proofErr w:type="gramStart"/>
+      <w:r>
+        <w:rPr>
+          <w:rFonts w:ascii="Times New Roman" w:hAnsi="Times New Roman" w:cs="Times New Roman"/>
+          <w:lang w:val="en-US"/>
+        </w:rPr>
+        <w:t>“.</w:t>
+      </w:r>
+      <w:proofErr w:type="spellStart"/>
+      <w:r>
+        <w:rPr>
+          <w:rFonts w:ascii="Times New Roman" w:hAnsi="Times New Roman" w:cs="Times New Roman"/>
+          <w:lang w:val="en-US"/>
+        </w:rPr>
+        <w:t>hcg</w:t>
+      </w:r>
+      <w:proofErr w:type="spellEnd"/>
+      <w:proofErr w:type="gramEnd"/>
+      <w:r>
+        <w:rPr>
+          <w:rFonts w:ascii="Times New Roman" w:hAnsi="Times New Roman" w:cs="Times New Roman"/>
+          <w:lang w:val="en-US"/>
+        </w:rPr>
+        <w:t>” file of the project in HalcoGen.</w:t>
+      </w:r>
+    </w:p>
+    <w:p>
+      <w:pPr>
+        <w:pStyle w:val="ListParagraph"/>
+        <w:numPr>
+          <w:ilvl w:val="0"/>
+          <w:numId w:val="4"/>
+        </w:numPr>
+        <w:jc w:val="both"/>
+        <w:rPr>
+          <w:rFonts w:ascii="Times New Roman" w:hAnsi="Times New Roman" w:cs="Times New Roman"/>
+          <w:lang w:val="en-US"/>
+        </w:rPr>
+      </w:pPr>
+      <w:r>
+        <w:rPr>
+          <w:rFonts w:ascii="Times New Roman" w:hAnsi="Times New Roman" w:cs="Times New Roman"/>
+          <w:lang w:val="en-US"/>
+        </w:rPr>
+        <w:t>Make the required changes and Generate the code for the project by going to “File-&gt; Generate Code” or Pressing F5.</w:t>
+      </w:r>
+    </w:p>
+    <w:p>
+      <w:pPr>
+        <w:pStyle w:val="ListParagraph"/>
+        <w:numPr>
+          <w:ilvl w:val="0"/>
+          <w:numId w:val="4"/>
+        </w:numPr>
+        <w:jc w:val="both"/>
+        <w:rPr>
+          <w:rFonts w:ascii="Times New Roman" w:hAnsi="Times New Roman" w:cs="Times New Roman"/>
+          <w:lang w:val="en-US"/>
+        </w:rPr>
+      </w:pPr>
+      <w:r>
+        <w:rPr>
+          <w:rFonts w:ascii="Times New Roman" w:hAnsi="Times New Roman" w:cs="Times New Roman"/>
+          <w:lang w:val="en-US"/>
+        </w:rPr>
+        <w:t>Open CCS, move towards “Project Explorer” tab inside the current project “source folder can be found. Right click on the source folder and Paste the file inside the source folder. A Question window will appear then click on Overwrite and the existing “sys_link.cmd” file will be replaced by new.</w:t>
+      </w:r>
+    </w:p>
+    <w:p>
+      <w:pPr>
+        <w:ind w:left="709"/>
+        <w:jc w:val="both"/>
+        <w:rPr>
+          <w:rFonts w:ascii="Times New Roman" w:hAnsi="Times New Roman" w:cs="Times New Roman"/>
+          <w:lang w:val="en-US"/>
+        </w:rPr>
+      </w:pPr>
+      <w:r>
+        <w:rPr>
+          <w:rFonts w:ascii="Times New Roman" w:hAnsi="Times New Roman" w:cs="Times New Roman"/>
+          <w:noProof/>
+          <w:lang w:val="en-US"/>
+        </w:rPr>
+        <w:drawing>
+          <wp:anchor distT="0" distB="0" distL="114300" distR="114300" simplePos="0" relativeHeight="251663360" behindDoc="0" locked="0" layoutInCell="1" allowOverlap="1" wp14:anchorId="4070735F" wp14:editId="7CC422F4">
+            <wp:simplePos x="0" y="0"/>
+            <wp:positionH relativeFrom="column">
+              <wp:posOffset>2299517</wp:posOffset>
+            </wp:positionH>
+            <wp:positionV relativeFrom="paragraph">
+              <wp:posOffset>887186</wp:posOffset>
+            </wp:positionV>
+            <wp:extent cx="2669721" cy="695867"/>
+            <wp:effectExtent l="19050" t="19050" r="16510" b="28575"/>
+            <wp:wrapNone/>
+            <wp:docPr id="19" name="Picture 19"/>
+            <wp:cNvGraphicFramePr>
+              <a:graphicFrameLocks xmlns:a="http://schemas.openxmlformats.org/drawingml/2006/main" noChangeAspect="1"/>
+            </wp:cNvGraphicFramePr>
+            <a:graphic xmlns:a="http://schemas.openxmlformats.org/drawingml/2006/main">
+              <a:graphicData uri="http://schemas.openxmlformats.org/drawingml/2006/picture">
+                <pic:pic xmlns:pic="http://schemas.openxmlformats.org/drawingml/2006/picture">
+                  <pic:nvPicPr>
+                    <pic:cNvPr id="0" name="Picture 3"/>
+                    <pic:cNvPicPr>
+                      <a:picLocks noChangeAspect="1" noChangeArrowheads="1"/>
+                    </pic:cNvPicPr>
+                  </pic:nvPicPr>
+                  <pic:blipFill rotWithShape="1">
+                    <a:blip r:embed="rId16" cstate="print">
+                      <a:extLst>
+                        <a:ext uri="{28A0092B-C50C-407E-A947-70E740481C1C}">
+                          <a14:useLocalDpi xmlns:a14="http://schemas.microsoft.com/office/drawing/2010/main" val="0"/>
+                        </a:ext>
+                      </a:extLst>
+                    </a:blip>
+                    <a:srcRect l="1661" t="4466" r="2048" b="5459"/>
+                    <a:stretch/>
+                  </pic:blipFill>
+                  <pic:spPr bwMode="auto">
+                    <a:xfrm>
+                      <a:off x="0" y="0"/>
+                      <a:ext cx="2669721" cy="695867"/>
+                    </a:xfrm>
+                    <a:prstGeom prst="rect">
+                      <a:avLst/>
+                    </a:prstGeom>
+                    <a:noFill/>
+                    <a:ln>
+                      <a:solidFill>
+                        <a:schemeClr val="tx1"/>
+                      </a:solidFill>
+                    </a:ln>
+                    <a:extLst>
+                      <a:ext uri="{53640926-AAD7-44D8-BBD7-CCE9431645EC}">
+                        <a14:shadowObscured xmlns:a14="http://schemas.microsoft.com/office/drawing/2010/main"/>
+                      </a:ext>
+                    </a:extLst>
+                  </pic:spPr>
+                </pic:pic>
+              </a:graphicData>
+            </a:graphic>
+            <wp14:sizeRelH relativeFrom="page">
+              <wp14:pctWidth>0</wp14:pctWidth>
+            </wp14:sizeRelH>
+            <wp14:sizeRelV relativeFrom="page">
+              <wp14:pctHeight>0</wp14:pctHeight>
+            </wp14:sizeRelV>
+          </wp:anchor>
+        </w:drawing>
+      </w:r>
+      <w:r>
+        <w:rPr>
+          <w:rFonts w:ascii="Times New Roman" w:hAnsi="Times New Roman" w:cs="Times New Roman"/>
+          <w:noProof/>
+          <w:lang w:val="en-US"/>
+        </w:rPr>
+        <w:drawing>
+          <wp:inline distT="0" distB="0" distL="0" distR="0" wp14:anchorId="64804AB1" wp14:editId="170B63DD">
+            <wp:extent cx="5264876" cy="3336925"/>
+            <wp:effectExtent l="19050" t="19050" r="12065" b="15875"/>
+            <wp:docPr id="20" name="Picture 20"/>
+            <wp:cNvGraphicFramePr>
+              <a:graphicFrameLocks xmlns:a="http://schemas.openxmlformats.org/drawingml/2006/main" noChangeAspect="1"/>
+            </wp:cNvGraphicFramePr>
+            <a:graphic xmlns:a="http://schemas.openxmlformats.org/drawingml/2006/main">
+              <a:graphicData uri="http://schemas.openxmlformats.org/drawingml/2006/picture">
+                <pic:pic xmlns:pic="http://schemas.openxmlformats.org/drawingml/2006/picture">
+                  <pic:nvPicPr>
+                    <pic:cNvPr id="0" name="Picture 5"/>
+                    <pic:cNvPicPr>
+                      <a:picLocks noChangeAspect="1" noChangeArrowheads="1"/>
+                    </pic:cNvPicPr>
+                  </pic:nvPicPr>
+                  <pic:blipFill>
+                    <a:blip r:embed="rId25" cstate="print">
+                      <a:extLst>
+                        <a:ext uri="{28A0092B-C50C-407E-A947-70E740481C1C}">
+                          <a14:useLocalDpi xmlns:a14="http://schemas.microsoft.com/office/drawing/2010/main" val="0"/>
+                        </a:ext>
+                      </a:extLst>
+                    </a:blip>
+                    <a:stretch>
+                      <a:fillRect/>
+                    </a:stretch>
+                  </pic:blipFill>
+                  <pic:spPr bwMode="auto">
+                    <a:xfrm>
+                      <a:off x="0" y="0"/>
+                      <a:ext cx="5345045" cy="3387737"/>
+                    </a:xfrm>
+                    <a:prstGeom prst="rect">
+                      <a:avLst/>
+                    </a:prstGeom>
+                    <a:noFill/>
+                    <a:ln>
+                      <a:solidFill>
+                        <a:schemeClr val="tx1"/>
+                      </a:solidFill>
+                    </a:ln>
+                  </pic:spPr>
+                </pic:pic>
+              </a:graphicData>
+            </a:graphic>
+          </wp:inline>
+        </w:drawing>
+      </w:r>
+    </w:p>
+    <w:p>
+      <w:pPr>
+        <w:pStyle w:val="ListParagraph"/>
+        <w:numPr>
+          <w:ilvl w:val="0"/>
+          <w:numId w:val="4"/>
+        </w:numPr>
+        <w:jc w:val="both"/>
+        <w:rPr>
+          <w:rFonts w:ascii="Times New Roman" w:hAnsi="Times New Roman" w:cs="Times New Roman"/>
+          <w:lang w:val="en-US"/>
+        </w:rPr>
+      </w:pPr>
+      <w:r>
+        <w:rPr>
+          <w:rFonts w:ascii="Times New Roman" w:hAnsi="Times New Roman" w:cs="Times New Roman"/>
+          <w:lang w:val="en-US"/>
+        </w:rPr>
+        <w:t>After that</w:t>
+      </w:r>
+      <w:r>
+        <w:rPr>
+          <w:rFonts w:ascii="Times New Roman" w:hAnsi="Times New Roman" w:cs="Times New Roman"/>
+          <w:lang w:val="en-US"/>
+        </w:rPr>
+        <w:t xml:space="preserve"> delete two files from the source folder named “sys_intvecs.asm” &amp; “</w:t>
+      </w:r>
+      <w:proofErr w:type="spellStart"/>
+      <w:r>
+        <w:rPr>
+          <w:rFonts w:ascii="Times New Roman" w:hAnsi="Times New Roman" w:cs="Times New Roman"/>
+          <w:lang w:val="en-US"/>
+        </w:rPr>
+        <w:t>sys_startup.c</w:t>
+      </w:r>
+      <w:proofErr w:type="spellEnd"/>
+      <w:r>
+        <w:rPr>
+          <w:rFonts w:ascii="Times New Roman" w:hAnsi="Times New Roman" w:cs="Times New Roman"/>
+          <w:lang w:val="en-US"/>
+        </w:rPr>
+        <w:t>”. The delete option can be found by right clicking on the specific file. After selecting the delete option the a “Delete resources” window will appear then click OK button to delete the file. Delete both the files using similar procedure.</w:t>
+      </w:r>
+    </w:p>
+    <w:p>
+      <w:pPr>
+        <w:pStyle w:val="ListParagraph"/>
+        <w:jc w:val="both"/>
+        <w:rPr>
+          <w:rFonts w:ascii="Times New Roman" w:hAnsi="Times New Roman" w:cs="Times New Roman"/>
+          <w:noProof/>
+          <w:lang w:val="en-US"/>
+        </w:rPr>
+      </w:pPr>
+      <w:r>
+        <w:rPr>
+          <w:rFonts w:ascii="Times New Roman" w:hAnsi="Times New Roman" w:cs="Times New Roman"/>
+          <w:noProof/>
+          <w:lang w:val="en-US"/>
+        </w:rPr>
+        <w:drawing>
+          <wp:anchor distT="0" distB="0" distL="114300" distR="114300" simplePos="0" relativeHeight="251661312" behindDoc="0" locked="0" layoutInCell="1" allowOverlap="1" wp14:anchorId="71376015" wp14:editId="7E0D66F0">
+            <wp:simplePos x="0" y="0"/>
+            <wp:positionH relativeFrom="column">
+              <wp:posOffset>2348594</wp:posOffset>
+            </wp:positionH>
+            <wp:positionV relativeFrom="paragraph">
+              <wp:posOffset>22044</wp:posOffset>
+            </wp:positionV>
+            <wp:extent cx="3387634" cy="1327694"/>
+            <wp:effectExtent l="19050" t="19050" r="22860" b="25400"/>
+            <wp:wrapNone/>
+            <wp:docPr id="17" name="Picture 17"/>
+            <wp:cNvGraphicFramePr>
+              <a:graphicFrameLocks xmlns:a="http://schemas.openxmlformats.org/drawingml/2006/main" noChangeAspect="1"/>
+            </wp:cNvGraphicFramePr>
+            <a:graphic xmlns:a="http://schemas.openxmlformats.org/drawingml/2006/main">
+              <a:graphicData uri="http://schemas.openxmlformats.org/drawingml/2006/picture">
+                <pic:pic xmlns:pic="http://schemas.openxmlformats.org/drawingml/2006/picture">
+                  <pic:nvPicPr>
+                    <pic:cNvPr id="0" name="Picture 15"/>
+                    <pic:cNvPicPr>
+                      <a:picLocks noChangeAspect="1" noChangeArrowheads="1"/>
+                    </pic:cNvPicPr>
+                  </pic:nvPicPr>
+                  <pic:blipFill>
+                    <a:blip r:embed="rId18">
+                      <a:extLst>
+                        <a:ext uri="{28A0092B-C50C-407E-A947-70E740481C1C}">
+                          <a14:useLocalDpi xmlns:a14="http://schemas.microsoft.com/office/drawing/2010/main" val="0"/>
+                        </a:ext>
+                      </a:extLst>
+                    </a:blip>
+                    <a:srcRect/>
+                    <a:stretch>
+                      <a:fillRect/>
+                    </a:stretch>
+                  </pic:blipFill>
+                  <pic:spPr bwMode="auto">
+                    <a:xfrm>
+                      <a:off x="0" y="0"/>
+                      <a:ext cx="3393482" cy="1329986"/>
+                    </a:xfrm>
+                    <a:prstGeom prst="rect">
+                      <a:avLst/>
+                    </a:prstGeom>
+                    <a:noFill/>
+                    <a:ln>
+                      <a:solidFill>
+                        <a:schemeClr val="tx1"/>
+                      </a:solidFill>
+                    </a:ln>
+                  </pic:spPr>
+                </pic:pic>
+              </a:graphicData>
+            </a:graphic>
+            <wp14:sizeRelH relativeFrom="page">
+              <wp14:pctWidth>0</wp14:pctWidth>
+            </wp14:sizeRelH>
+            <wp14:sizeRelV relativeFrom="page">
+              <wp14:pctHeight>0</wp14:pctHeight>
+            </wp14:sizeRelV>
+          </wp:anchor>
+        </w:drawing>
+      </w:r>
+      <w:r>
+        <w:rPr>
+          <w:rFonts w:ascii="Times New Roman" w:hAnsi="Times New Roman" w:cs="Times New Roman"/>
+          <w:noProof/>
+          <w:lang w:val="en-US"/>
+        </w:rPr>
+        <w:drawing>
+          <wp:inline distT="0" distB="0" distL="0" distR="0" wp14:anchorId="3B3615E3" wp14:editId="5BF7D41F">
+            <wp:extent cx="1657350" cy="2826508"/>
+            <wp:effectExtent l="19050" t="19050" r="19050" b="12065"/>
+            <wp:docPr id="18" name="Picture 18"/>
+            <wp:cNvGraphicFramePr>
+              <a:graphicFrameLocks xmlns:a="http://schemas.openxmlformats.org/drawingml/2006/main" noChangeAspect="1"/>
+            </wp:cNvGraphicFramePr>
+            <a:graphic xmlns:a="http://schemas.openxmlformats.org/drawingml/2006/main">
+              <a:graphicData uri="http://schemas.openxmlformats.org/drawingml/2006/picture">
+                <pic:pic xmlns:pic="http://schemas.openxmlformats.org/drawingml/2006/picture">
+                  <pic:nvPicPr>
+                    <pic:cNvPr id="0" name="Picture 14"/>
+                    <pic:cNvPicPr>
+                      <a:picLocks noChangeAspect="1" noChangeArrowheads="1"/>
+                    </pic:cNvPicPr>
+                  </pic:nvPicPr>
+                  <pic:blipFill>
+                    <a:blip r:embed="rId19">
+                      <a:extLst>
+                        <a:ext uri="{28A0092B-C50C-407E-A947-70E740481C1C}">
+                          <a14:useLocalDpi xmlns:a14="http://schemas.microsoft.com/office/drawing/2010/main" val="0"/>
+                        </a:ext>
+                      </a:extLst>
+                    </a:blip>
+                    <a:srcRect/>
+                    <a:stretch>
+                      <a:fillRect/>
+                    </a:stretch>
+                  </pic:blipFill>
+                  <pic:spPr bwMode="auto">
+                    <a:xfrm>
+                      <a:off x="0" y="0"/>
+                      <a:ext cx="1735551" cy="2959876"/>
+                    </a:xfrm>
+                    <a:prstGeom prst="rect">
+                      <a:avLst/>
+                    </a:prstGeom>
+                    <a:noFill/>
+                    <a:ln>
+                      <a:solidFill>
+                        <a:schemeClr val="tx1"/>
+                      </a:solidFill>
+                    </a:ln>
+                  </pic:spPr>
+                </pic:pic>
+              </a:graphicData>
+            </a:graphic>
+          </wp:inline>
+        </w:drawing>
+      </w:r>
+      <w:r>
+        <w:rPr>
+          <w:rFonts w:ascii="Times New Roman" w:hAnsi="Times New Roman" w:cs="Times New Roman"/>
+          <w:lang w:val="en-US"/>
+        </w:rPr>
+        <w:br w:type="page"/>
+      </w:r>
+    </w:p>
+    <w:p>
+      <w:pPr>
+        <w:pStyle w:val="ListParagraph"/>
+        <w:numPr>
+          <w:ilvl w:val="0"/>
+          <w:numId w:val="4"/>
+        </w:numPr>
+        <w:jc w:val="both"/>
+        <w:rPr>
+          <w:rFonts w:ascii="Times New Roman" w:hAnsi="Times New Roman" w:cs="Times New Roman"/>
+          <w:lang w:val="en-US"/>
+        </w:rPr>
+      </w:pPr>
+      <w:r>
+        <w:rPr>
+          <w:rFonts w:ascii="Times New Roman" w:hAnsi="Times New Roman" w:cs="Times New Roman"/>
+          <w:lang w:val="en-US"/>
+        </w:rPr>
+        <w:lastRenderedPageBreak/>
+        <w:t xml:space="preserve">Now after selecting the current project you can Compile the project by clicking the hammer icon shown in the below screenshot. After compiling make sure that there are no error showing on the problems tab. There might be some warnings showing but their must not be any error. </w:t>
+      </w:r>
+    </w:p>
+    <w:p>
+      <w:pPr>
+        <w:ind w:left="851"/>
+        <w:jc w:val="both"/>
+        <w:rPr>
+          <w:rFonts w:ascii="Times New Roman" w:hAnsi="Times New Roman" w:cs="Times New Roman"/>
+          <w:lang w:val="en-US"/>
+        </w:rPr>
+      </w:pPr>
+      <w:r>
+        <w:rPr>
+          <w:rFonts w:ascii="Times New Roman" w:hAnsi="Times New Roman" w:cs="Times New Roman"/>
+          <w:noProof/>
+          <w:lang w:val="en-US"/>
+        </w:rPr>
+        <w:drawing>
+          <wp:inline distT="0" distB="0" distL="0" distR="0" wp14:anchorId="30DF02C3" wp14:editId="223C49CA">
+            <wp:extent cx="5189764" cy="3266971"/>
+            <wp:effectExtent l="19050" t="19050" r="11430" b="10160"/>
+            <wp:docPr id="21" name="Picture 21"/>
+            <wp:cNvGraphicFramePr>
+              <a:graphicFrameLocks xmlns:a="http://schemas.openxmlformats.org/drawingml/2006/main" noChangeAspect="1"/>
+            </wp:cNvGraphicFramePr>
+            <a:graphic xmlns:a="http://schemas.openxmlformats.org/drawingml/2006/main">
+              <a:graphicData uri="http://schemas.openxmlformats.org/drawingml/2006/picture">
+                <pic:pic xmlns:pic="http://schemas.openxmlformats.org/drawingml/2006/picture">
+                  <pic:nvPicPr>
+                    <pic:cNvPr id="0" name="Picture 18"/>
+                    <pic:cNvPicPr>
+                      <a:picLocks noChangeAspect="1" noChangeArrowheads="1"/>
+                    </pic:cNvPicPr>
+                  </pic:nvPicPr>
+                  <pic:blipFill>
+                    <a:blip r:embed="rId24" cstate="print">
+                      <a:extLst>
+                        <a:ext uri="{28A0092B-C50C-407E-A947-70E740481C1C}">
+                          <a14:useLocalDpi xmlns:a14="http://schemas.microsoft.com/office/drawing/2010/main" val="0"/>
+                        </a:ext>
+                      </a:extLst>
+                    </a:blip>
+                    <a:stretch>
+                      <a:fillRect/>
+                    </a:stretch>
+                  </pic:blipFill>
+                  <pic:spPr bwMode="auto">
+                    <a:xfrm>
+                      <a:off x="0" y="0"/>
+                      <a:ext cx="5256887" cy="3309225"/>
+                    </a:xfrm>
+                    <a:prstGeom prst="rect">
+                      <a:avLst/>
+                    </a:prstGeom>
+                    <a:noFill/>
+                    <a:ln>
+                      <a:solidFill>
+                        <a:schemeClr val="tx1"/>
+                      </a:solidFill>
+                    </a:ln>
+                  </pic:spPr>
+                </pic:pic>
+              </a:graphicData>
+            </a:graphic>
+          </wp:inline>
+        </w:drawing>
+      </w:r>
+    </w:p>
+    <w:p>
+      <w:pPr>
+        <w:pStyle w:val="ListParagraph"/>
+        <w:numPr>
+          <w:ilvl w:val="0"/>
+          <w:numId w:val="4"/>
+        </w:numPr>
+        <w:jc w:val="both"/>
+        <w:rPr>
+          <w:rFonts w:ascii="Times New Roman" w:hAnsi="Times New Roman" w:cs="Times New Roman"/>
+          <w:lang w:val="en-US"/>
+        </w:rPr>
+      </w:pPr>
+      <w:r>
+        <w:rPr>
+          <w:rFonts w:ascii="Times New Roman" w:hAnsi="Times New Roman" w:cs="Times New Roman"/>
+          <w:lang w:val="en-US"/>
+        </w:rPr>
+        <w:t>If project is compiled properly then you can make further changes in C code inside CCS.</w:t>
+      </w:r>
+    </w:p>
+    <w:p>
+      <w:pPr>
+        <w:jc w:val="both"/>
+        <w:rPr>
+          <w:rFonts w:ascii="Times New Roman" w:hAnsi="Times New Roman" w:cs="Times New Roman"/>
+          <w:lang w:val="en-US"/>
+        </w:rPr>
+      </w:pPr>
+    </w:p>
+    <w:p>
+      <w:pPr>
+        <w:jc w:val="both"/>
+        <w:rPr>
+          <w:rFonts w:ascii="Times New Roman" w:hAnsi="Times New Roman" w:cs="Times New Roman"/>
+          <w:lang w:val="en-US"/>
+        </w:rPr>
+      </w:pPr>
+      <w:r>
+        <w:rPr>
+          <w:rFonts w:ascii="Times New Roman" w:hAnsi="Times New Roman" w:cs="Times New Roman"/>
+          <w:lang w:val="en-US"/>
+        </w:rPr>
+        <w:br w:type="page"/>
+      </w:r>
+    </w:p>
+    <w:p>
+      <w:pPr>
+        <w:pStyle w:val="Heading1"/>
+        <w:jc w:val="both"/>
+        <w:rPr>
+          <w:rFonts w:ascii="Times New Roman" w:hAnsi="Times New Roman" w:cs="Times New Roman"/>
+          <w:color w:val="auto"/>
+          <w:lang w:val="en-US"/>
+        </w:rPr>
+      </w:pPr>
+      <w:r>
+        <w:rPr>
+          <w:rFonts w:ascii="Times New Roman" w:hAnsi="Times New Roman" w:cs="Times New Roman"/>
+          <w:color w:val="auto"/>
+          <w:lang w:val="en-US"/>
+        </w:rPr>
+        <w:lastRenderedPageBreak/>
+        <w:t>D</w:t>
+      </w:r>
+      <w:r>
+        <w:rPr>
+          <w:rFonts w:ascii="Times New Roman" w:hAnsi="Times New Roman" w:cs="Times New Roman"/>
+          <w:color w:val="auto"/>
+          <w:lang w:val="en-US"/>
+        </w:rPr>
+        <w:t xml:space="preserve">.] </w:t>
+      </w:r>
+      <w:r>
+        <w:rPr>
+          <w:rFonts w:ascii="Times New Roman" w:hAnsi="Times New Roman" w:cs="Times New Roman"/>
+          <w:color w:val="auto"/>
+          <w:lang w:val="en-US"/>
+        </w:rPr>
+        <w:t>Steps for setting up the Application project &amp; Generate Hex file:</w:t>
+      </w:r>
+    </w:p>
+    <w:p>
+      <w:pPr>
+        <w:pStyle w:val="ListParagraph"/>
+        <w:numPr>
+          <w:ilvl w:val="0"/>
+          <w:numId w:val="7"/>
+        </w:numPr>
+        <w:jc w:val="both"/>
+        <w:rPr>
+          <w:rFonts w:ascii="Times New Roman" w:hAnsi="Times New Roman" w:cs="Times New Roman"/>
+          <w:lang w:val="en-US"/>
+        </w:rPr>
+      </w:pPr>
+      <w:r>
+        <w:rPr>
+          <w:rFonts w:ascii="Times New Roman" w:hAnsi="Times New Roman" w:cs="Times New Roman"/>
+          <w:lang w:val="en-US"/>
+        </w:rPr>
+        <w:t>Open CCS and create a new project in the CCS. Make sure the red marked options are selected.</w:t>
+      </w:r>
+    </w:p>
+    <w:p>
+      <w:pPr>
+        <w:jc w:val="both"/>
+        <w:rPr>
+          <w:rFonts w:ascii="Times New Roman" w:hAnsi="Times New Roman" w:cs="Times New Roman"/>
+          <w:lang w:val="en-US"/>
+        </w:rPr>
+      </w:pPr>
+      <w:r>
+        <w:rPr>
+          <w:rFonts w:ascii="Times New Roman" w:hAnsi="Times New Roman" w:cs="Times New Roman"/>
+          <w:noProof/>
+          <w:lang w:val="en-US"/>
+        </w:rPr>
+        <w:t xml:space="preserve">               </w:t>
+      </w:r>
+      <w:r>
+        <w:rPr>
+          <w:rFonts w:ascii="Times New Roman" w:hAnsi="Times New Roman" w:cs="Times New Roman"/>
+          <w:noProof/>
+          <w:lang w:val="en-US"/>
+        </w:rPr>
+        <w:drawing>
+          <wp:inline distT="0" distB="0" distL="0" distR="0" wp14:anchorId="7FBC708E" wp14:editId="7B36E20E">
+            <wp:extent cx="3280000" cy="4114800"/>
+            <wp:effectExtent l="19050" t="19050" r="15875" b="19050"/>
+            <wp:docPr id="23" name="Picture 23"/>
+            <wp:cNvGraphicFramePr>
+              <a:graphicFrameLocks xmlns:a="http://schemas.openxmlformats.org/drawingml/2006/main" noChangeAspect="1"/>
+            </wp:cNvGraphicFramePr>
+            <a:graphic xmlns:a="http://schemas.openxmlformats.org/drawingml/2006/main">
+              <a:graphicData uri="http://schemas.openxmlformats.org/drawingml/2006/picture">
+                <pic:pic xmlns:pic="http://schemas.openxmlformats.org/drawingml/2006/picture">
+                  <pic:nvPicPr>
+                    <pic:cNvPr id="0" name="Picture 6"/>
+                    <pic:cNvPicPr>
+                      <a:picLocks noChangeAspect="1" noChangeArrowheads="1"/>
+                    </pic:cNvPicPr>
+                  </pic:nvPicPr>
+                  <pic:blipFill>
+                    <a:blip r:embed="rId11">
+                      <a:extLst>
+                        <a:ext uri="{28A0092B-C50C-407E-A947-70E740481C1C}">
+                          <a14:useLocalDpi xmlns:a14="http://schemas.microsoft.com/office/drawing/2010/main" val="0"/>
+                        </a:ext>
+                      </a:extLst>
+                    </a:blip>
+                    <a:stretch>
+                      <a:fillRect/>
+                    </a:stretch>
+                  </pic:blipFill>
+                  <pic:spPr bwMode="auto">
+                    <a:xfrm>
+                      <a:off x="0" y="0"/>
+                      <a:ext cx="3294494" cy="4132983"/>
+                    </a:xfrm>
+                    <a:prstGeom prst="rect">
+                      <a:avLst/>
+                    </a:prstGeom>
+                    <a:noFill/>
+                    <a:ln>
+                      <a:solidFill>
+                        <a:schemeClr val="tx1"/>
+                      </a:solidFill>
+                    </a:ln>
+                  </pic:spPr>
+                </pic:pic>
+              </a:graphicData>
+            </a:graphic>
+          </wp:inline>
+        </w:drawing>
+      </w:r>
+    </w:p>
+    <w:p>
+      <w:pPr>
+        <w:pStyle w:val="ListParagraph"/>
+        <w:numPr>
+          <w:ilvl w:val="0"/>
+          <w:numId w:val="7"/>
+        </w:numPr>
+        <w:jc w:val="both"/>
+        <w:rPr>
+          <w:rFonts w:ascii="Times New Roman" w:hAnsi="Times New Roman" w:cs="Times New Roman"/>
+          <w:lang w:val="en-US"/>
+        </w:rPr>
+      </w:pPr>
+      <w:r>
+        <w:rPr>
+          <w:rFonts w:ascii="Times New Roman" w:hAnsi="Times New Roman" w:cs="Times New Roman"/>
+          <w:lang w:val="en-US"/>
+        </w:rPr>
+        <w:t>Open HalcoGen and create a new project and keep the name of HalcoGen project name similar to that of CCS for simplicity. Make sure the indicated things are completed.</w:t>
+      </w:r>
+    </w:p>
+    <w:p>
+      <w:pPr>
+        <w:pStyle w:val="ListParagraph"/>
+        <w:jc w:val="both"/>
+        <w:rPr>
+          <w:rFonts w:ascii="Times New Roman" w:hAnsi="Times New Roman" w:cs="Times New Roman"/>
+          <w:noProof/>
+          <w:lang w:val="en-US"/>
+        </w:rPr>
+      </w:pPr>
+    </w:p>
+    <w:p>
+      <w:pPr>
+        <w:pStyle w:val="ListParagraph"/>
+        <w:jc w:val="both"/>
+        <w:rPr>
+          <w:rFonts w:ascii="Times New Roman" w:hAnsi="Times New Roman" w:cs="Times New Roman"/>
+          <w:lang w:val="en-US"/>
+        </w:rPr>
+      </w:pPr>
+      <w:r>
+        <w:rPr>
+          <w:rFonts w:ascii="Times New Roman" w:hAnsi="Times New Roman" w:cs="Times New Roman"/>
+          <w:noProof/>
+          <w:lang w:val="en-US"/>
+        </w:rPr>
+        <w:drawing>
+          <wp:inline distT="0" distB="0" distL="0" distR="0" wp14:anchorId="038B37A3" wp14:editId="0EE22822">
+            <wp:extent cx="3942715" cy="3164619"/>
+            <wp:effectExtent l="19050" t="19050" r="19685" b="17145"/>
+            <wp:docPr id="24" name="Picture 24"/>
+            <wp:cNvGraphicFramePr>
+              <a:graphicFrameLocks xmlns:a="http://schemas.openxmlformats.org/drawingml/2006/main" noChangeAspect="1"/>
+            </wp:cNvGraphicFramePr>
+            <a:graphic xmlns:a="http://schemas.openxmlformats.org/drawingml/2006/main">
+              <a:graphicData uri="http://schemas.openxmlformats.org/drawingml/2006/picture">
+                <pic:pic xmlns:pic="http://schemas.openxmlformats.org/drawingml/2006/picture">
+                  <pic:nvPicPr>
+                    <pic:cNvPr id="0" name="Picture 8"/>
+                    <pic:cNvPicPr>
+                      <a:picLocks noChangeAspect="1" noChangeArrowheads="1"/>
+                    </pic:cNvPicPr>
+                  </pic:nvPicPr>
+                  <pic:blipFill rotWithShape="1">
+                    <a:blip r:embed="rId12">
+                      <a:extLst>
+                        <a:ext uri="{28A0092B-C50C-407E-A947-70E740481C1C}">
+                          <a14:useLocalDpi xmlns:a14="http://schemas.microsoft.com/office/drawing/2010/main" val="0"/>
+                        </a:ext>
+                      </a:extLst>
+                    </a:blip>
+                    <a:srcRect l="7488" t="5242" r="7987" b="6250"/>
+                    <a:stretch/>
+                  </pic:blipFill>
+                  <pic:spPr bwMode="auto">
+                    <a:xfrm>
+                      <a:off x="0" y="0"/>
+                      <a:ext cx="3960095" cy="3178569"/>
+                    </a:xfrm>
+                    <a:prstGeom prst="rect">
+                      <a:avLst/>
+                    </a:prstGeom>
+                    <a:noFill/>
+                    <a:ln>
+                      <a:solidFill>
+                        <a:schemeClr val="tx1"/>
+                      </a:solidFill>
+                    </a:ln>
+                    <a:extLst>
+                      <a:ext uri="{53640926-AAD7-44D8-BBD7-CCE9431645EC}">
+                        <a14:shadowObscured xmlns:a14="http://schemas.microsoft.com/office/drawing/2010/main"/>
+                      </a:ext>
+                    </a:extLst>
+                  </pic:spPr>
+                </pic:pic>
+              </a:graphicData>
+            </a:graphic>
+          </wp:inline>
+        </w:drawing>
+      </w:r>
+    </w:p>
+    <w:p>
+      <w:pPr>
+        <w:pStyle w:val="ListParagraph"/>
+        <w:numPr>
+          <w:ilvl w:val="0"/>
+          <w:numId w:val="7"/>
+        </w:numPr>
+        <w:jc w:val="both"/>
+        <w:rPr>
+          <w:rFonts w:ascii="Times New Roman" w:hAnsi="Times New Roman" w:cs="Times New Roman"/>
+          <w:lang w:val="en-US"/>
+        </w:rPr>
+      </w:pPr>
+      <w:r>
+        <w:rPr>
+          <w:rFonts w:ascii="Times New Roman" w:hAnsi="Times New Roman" w:cs="Times New Roman"/>
+          <w:lang w:val="en-US"/>
+        </w:rPr>
+        <w:lastRenderedPageBreak/>
+        <w:t>Now you can make any required changes in the HalcoGen project.  For now, you can import the dil file named “Boot v3 Bootloader.dil” from “32Bit\Bootloader\Default Files” folder. This would add the HalcoGen settings used for “Boot v3 Bootloader” project.</w:t>
+      </w:r>
+    </w:p>
+    <w:p>
+      <w:pPr>
+        <w:jc w:val="both"/>
+        <w:rPr>
+          <w:rFonts w:ascii="Times New Roman" w:hAnsi="Times New Roman" w:cs="Times New Roman"/>
+          <w:lang w:val="en-US"/>
+        </w:rPr>
+      </w:pPr>
+      <w:r>
+        <w:rPr>
+          <w:rFonts w:ascii="Times New Roman" w:hAnsi="Times New Roman" w:cs="Times New Roman"/>
+          <w:noProof/>
+          <w:lang w:val="en-US"/>
+        </w:rPr>
+        <w:t xml:space="preserve">             </w:t>
+      </w:r>
+      <w:r>
+        <w:rPr>
+          <w:rFonts w:ascii="Times New Roman" w:hAnsi="Times New Roman" w:cs="Times New Roman"/>
+          <w:noProof/>
+          <w:lang w:val="en-US"/>
+        </w:rPr>
+        <w:drawing>
+          <wp:inline distT="0" distB="0" distL="0" distR="0" wp14:anchorId="152A5182" wp14:editId="1385A1B3">
+            <wp:extent cx="4934613" cy="3810423"/>
+            <wp:effectExtent l="19050" t="19050" r="18415" b="19050"/>
+            <wp:docPr id="25" name="Picture 25"/>
+            <wp:cNvGraphicFramePr>
+              <a:graphicFrameLocks xmlns:a="http://schemas.openxmlformats.org/drawingml/2006/main" noChangeAspect="1"/>
+            </wp:cNvGraphicFramePr>
+            <a:graphic xmlns:a="http://schemas.openxmlformats.org/drawingml/2006/main">
+              <a:graphicData uri="http://schemas.openxmlformats.org/drawingml/2006/picture">
+                <pic:pic xmlns:pic="http://schemas.openxmlformats.org/drawingml/2006/picture">
+                  <pic:nvPicPr>
+                    <pic:cNvPr id="0" name="Picture 9"/>
+                    <pic:cNvPicPr>
+                      <a:picLocks noChangeAspect="1" noChangeArrowheads="1"/>
+                    </pic:cNvPicPr>
+                  </pic:nvPicPr>
+                  <pic:blipFill>
+                    <a:blip r:embed="rId13">
+                      <a:extLst>
+                        <a:ext uri="{28A0092B-C50C-407E-A947-70E740481C1C}">
+                          <a14:useLocalDpi xmlns:a14="http://schemas.microsoft.com/office/drawing/2010/main" val="0"/>
+                        </a:ext>
+                      </a:extLst>
+                    </a:blip>
+                    <a:srcRect/>
+                    <a:stretch>
+                      <a:fillRect/>
+                    </a:stretch>
+                  </pic:blipFill>
+                  <pic:spPr bwMode="auto">
+                    <a:xfrm>
+                      <a:off x="0" y="0"/>
+                      <a:ext cx="4953450" cy="3824969"/>
+                    </a:xfrm>
+                    <a:prstGeom prst="rect">
+                      <a:avLst/>
+                    </a:prstGeom>
+                    <a:noFill/>
+                    <a:ln>
+                      <a:solidFill>
+                        <a:schemeClr val="tx1"/>
+                      </a:solidFill>
+                    </a:ln>
+                  </pic:spPr>
+                </pic:pic>
+              </a:graphicData>
+            </a:graphic>
+          </wp:inline>
+        </w:drawing>
+      </w:r>
+    </w:p>
+    <w:p>
+      <w:pPr>
+        <w:pStyle w:val="ListParagraph"/>
+        <w:numPr>
+          <w:ilvl w:val="0"/>
+          <w:numId w:val="7"/>
+        </w:numPr>
+        <w:jc w:val="both"/>
+        <w:rPr>
+          <w:rFonts w:ascii="Times New Roman" w:hAnsi="Times New Roman" w:cs="Times New Roman"/>
+          <w:lang w:val="en-US"/>
+        </w:rPr>
+      </w:pPr>
+      <w:r>
+        <w:rPr>
+          <w:rFonts w:ascii="Times New Roman" w:hAnsi="Times New Roman" w:cs="Times New Roman"/>
+          <w:lang w:val="en-US"/>
+        </w:rPr>
+        <w:t>Generate code by going to “File-&gt; Generate Code” or Pressing F5.</w:t>
+      </w:r>
+    </w:p>
+    <w:p>
+      <w:pPr>
+        <w:jc w:val="both"/>
+        <w:rPr>
+          <w:rFonts w:ascii="Times New Roman" w:hAnsi="Times New Roman" w:cs="Times New Roman"/>
+          <w:lang w:val="en-US"/>
+        </w:rPr>
+      </w:pPr>
+      <w:r>
+        <w:rPr>
+          <w:rFonts w:ascii="Times New Roman" w:hAnsi="Times New Roman" w:cs="Times New Roman"/>
+          <w:noProof/>
+          <w:lang w:val="en-US"/>
+        </w:rPr>
+        <w:t xml:space="preserve">              </w:t>
+      </w:r>
+      <w:r>
+        <w:rPr>
+          <w:rFonts w:ascii="Times New Roman" w:hAnsi="Times New Roman" w:cs="Times New Roman"/>
+          <w:noProof/>
+          <w:lang w:val="en-US"/>
+        </w:rPr>
+        <w:drawing>
+          <wp:inline distT="0" distB="0" distL="0" distR="0" wp14:anchorId="08990FB8" wp14:editId="72FCC874">
+            <wp:extent cx="4936017" cy="3792772"/>
+            <wp:effectExtent l="19050" t="19050" r="17145" b="17780"/>
+            <wp:docPr id="26" name="Picture 26"/>
+            <wp:cNvGraphicFramePr>
+              <a:graphicFrameLocks xmlns:a="http://schemas.openxmlformats.org/drawingml/2006/main" noChangeAspect="1"/>
+            </wp:cNvGraphicFramePr>
+            <a:graphic xmlns:a="http://schemas.openxmlformats.org/drawingml/2006/main">
+              <a:graphicData uri="http://schemas.openxmlformats.org/drawingml/2006/picture">
+                <pic:pic xmlns:pic="http://schemas.openxmlformats.org/drawingml/2006/picture">
+                  <pic:nvPicPr>
+                    <pic:cNvPr id="0" name="Picture 10"/>
+                    <pic:cNvPicPr>
+                      <a:picLocks noChangeAspect="1" noChangeArrowheads="1"/>
+                    </pic:cNvPicPr>
+                  </pic:nvPicPr>
+                  <pic:blipFill>
+                    <a:blip r:embed="rId14">
+                      <a:extLst>
+                        <a:ext uri="{28A0092B-C50C-407E-A947-70E740481C1C}">
+                          <a14:useLocalDpi xmlns:a14="http://schemas.microsoft.com/office/drawing/2010/main" val="0"/>
+                        </a:ext>
+                      </a:extLst>
+                    </a:blip>
+                    <a:srcRect/>
+                    <a:stretch>
+                      <a:fillRect/>
+                    </a:stretch>
+                  </pic:blipFill>
+                  <pic:spPr bwMode="auto">
+                    <a:xfrm>
+                      <a:off x="0" y="0"/>
+                      <a:ext cx="4965112" cy="3815128"/>
+                    </a:xfrm>
+                    <a:prstGeom prst="rect">
+                      <a:avLst/>
+                    </a:prstGeom>
+                    <a:noFill/>
+                    <a:ln>
+                      <a:solidFill>
+                        <a:schemeClr val="tx1"/>
+                      </a:solidFill>
+                    </a:ln>
+                  </pic:spPr>
+                </pic:pic>
+              </a:graphicData>
+            </a:graphic>
+          </wp:inline>
+        </w:drawing>
+      </w:r>
+    </w:p>
+    <w:p>
+      <w:pPr>
+        <w:pStyle w:val="ListParagraph"/>
+        <w:numPr>
+          <w:ilvl w:val="0"/>
+          <w:numId w:val="7"/>
+        </w:numPr>
+        <w:jc w:val="both"/>
+        <w:rPr>
+          <w:rFonts w:ascii="Times New Roman" w:hAnsi="Times New Roman" w:cs="Times New Roman"/>
+          <w:lang w:val="en-US"/>
+        </w:rPr>
+      </w:pPr>
+      <w:r>
+        <w:rPr>
+          <w:rFonts w:ascii="Times New Roman" w:hAnsi="Times New Roman" w:cs="Times New Roman"/>
+          <w:lang w:val="en-US"/>
+        </w:rPr>
+        <w:lastRenderedPageBreak/>
+        <w:t>After code is generated. We a can shift to CCS.</w:t>
+      </w:r>
+    </w:p>
+    <w:p>
+      <w:pPr>
+        <w:pStyle w:val="ListParagraph"/>
+        <w:numPr>
+          <w:ilvl w:val="0"/>
+          <w:numId w:val="7"/>
+        </w:numPr>
+        <w:jc w:val="both"/>
+        <w:rPr>
+          <w:rFonts w:ascii="Times New Roman" w:hAnsi="Times New Roman" w:cs="Times New Roman"/>
+          <w:lang w:val="en-US"/>
+        </w:rPr>
+      </w:pPr>
+      <w:r>
+        <w:rPr>
+          <w:rFonts w:ascii="Times New Roman" w:hAnsi="Times New Roman" w:cs="Times New Roman"/>
+          <w:lang w:val="en-US"/>
+        </w:rPr>
+        <w:t xml:space="preserve">Open the “sys_link.cmd” </w:t>
+      </w:r>
+      <w:r>
+        <w:rPr>
+          <w:rFonts w:ascii="Times New Roman" w:hAnsi="Times New Roman" w:cs="Times New Roman"/>
+          <w:lang w:val="en-US"/>
+        </w:rPr>
+        <w:t>file</w:t>
+      </w:r>
+      <w:r>
+        <w:rPr>
+          <w:rFonts w:ascii="Times New Roman" w:hAnsi="Times New Roman" w:cs="Times New Roman"/>
+          <w:lang w:val="en-US"/>
+        </w:rPr>
+        <w:t xml:space="preserve"> which is inside the source folder of current application project</w:t>
+      </w:r>
+      <w:r>
+        <w:rPr>
+          <w:rFonts w:ascii="Times New Roman" w:hAnsi="Times New Roman" w:cs="Times New Roman"/>
+          <w:lang w:val="en-US"/>
+        </w:rPr>
+        <w:t xml:space="preserve"> and</w:t>
+      </w:r>
+      <w:r>
+        <w:rPr>
+          <w:rFonts w:ascii="Times New Roman" w:hAnsi="Times New Roman" w:cs="Times New Roman"/>
+          <w:lang w:val="en-US"/>
+        </w:rPr>
+        <w:t xml:space="preserve"> replace </w:t>
+      </w:r>
+      <w:r>
+        <w:rPr>
+          <w:rFonts w:ascii="Times New Roman" w:hAnsi="Times New Roman" w:cs="Times New Roman"/>
+          <w:lang w:val="en-US"/>
+        </w:rPr>
+        <w:t>the following lines</w:t>
+      </w:r>
+    </w:p>
+    <w:p>
+      <w:pPr>
+        <w:ind w:left="720"/>
+        <w:jc w:val="both"/>
+        <w:rPr>
+          <w:rStyle w:val="IntenseEmphasis"/>
+        </w:rPr>
+      </w:pPr>
+      <w:r>
+        <w:rPr>
+          <w:rStyle w:val="IntenseEmphasis"/>
+        </w:rPr>
+        <w:t>VECTORS (X</w:t>
+      </w:r>
+      <w:r>
+        <w:rPr>
+          <w:rStyle w:val="IntenseEmphasis"/>
+        </w:rPr>
+        <w:t>):</w:t>
+      </w:r>
+      <w:r>
+        <w:rPr>
+          <w:rStyle w:val="IntenseEmphasis"/>
+        </w:rPr>
+        <w:t xml:space="preserve"> origin=0x000</w:t>
+      </w:r>
+      <w:r>
+        <w:rPr>
+          <w:rStyle w:val="IntenseEmphasis"/>
+        </w:rPr>
+        <w:t>00</w:t>
+      </w:r>
+      <w:r>
+        <w:rPr>
+          <w:rStyle w:val="IntenseEmphasis"/>
+        </w:rPr>
+        <w:t>000 length=0x00000020</w:t>
+      </w:r>
+    </w:p>
+    <w:p>
+      <w:pPr>
+        <w:ind w:left="720"/>
+        <w:jc w:val="both"/>
+        <w:rPr>
+          <w:rStyle w:val="IntenseEmphasis"/>
+        </w:rPr>
+      </w:pPr>
+      <w:r>
+        <w:rPr>
+          <w:rStyle w:val="IntenseEmphasis"/>
+        </w:rPr>
+        <w:t>FLASH</w:t>
+      </w:r>
+      <w:r>
+        <w:rPr>
+          <w:rStyle w:val="IntenseEmphasis"/>
+        </w:rPr>
+        <w:t>0 (</w:t>
+      </w:r>
+      <w:r>
+        <w:rPr>
+          <w:rStyle w:val="IntenseEmphasis"/>
+        </w:rPr>
+        <w:t>RX</w:t>
+      </w:r>
+      <w:r>
+        <w:rPr>
+          <w:rStyle w:val="IntenseEmphasis"/>
+        </w:rPr>
+        <w:t>):</w:t>
+      </w:r>
+      <w:r>
+        <w:rPr>
+          <w:rStyle w:val="IntenseEmphasis"/>
+        </w:rPr>
+        <w:t xml:space="preserve"> origin=0x000</w:t>
+      </w:r>
+      <w:r>
+        <w:rPr>
+          <w:rStyle w:val="IntenseEmphasis"/>
+        </w:rPr>
+        <w:t>00</w:t>
+      </w:r>
+      <w:r>
+        <w:rPr>
+          <w:rStyle w:val="IntenseEmphasis"/>
+        </w:rPr>
+        <w:t>020 length=0x001</w:t>
+      </w:r>
+      <w:r>
+        <w:rPr>
+          <w:rStyle w:val="IntenseEmphasis"/>
+        </w:rPr>
+        <w:t>3</w:t>
+      </w:r>
+      <w:r>
+        <w:rPr>
+          <w:rStyle w:val="IntenseEmphasis"/>
+        </w:rPr>
+        <w:t>FEE0</w:t>
+      </w:r>
+    </w:p>
+    <w:p>
+      <w:pPr>
+        <w:pStyle w:val="ListParagraph"/>
+        <w:jc w:val="both"/>
+        <w:rPr>
+          <w:rFonts w:ascii="Times New Roman" w:hAnsi="Times New Roman" w:cs="Times New Roman"/>
+          <w:lang w:val="en-US"/>
+        </w:rPr>
+      </w:pPr>
+      <w:r>
+        <w:rPr>
+          <w:rFonts w:ascii="Times New Roman" w:hAnsi="Times New Roman" w:cs="Times New Roman"/>
+          <w:color w:val="000000"/>
+          <w:sz w:val="20"/>
+          <w:szCs w:val="20"/>
+        </w:rPr>
+        <w:t>to</w:t>
+      </w:r>
+      <w:r>
+        <w:rPr>
+          <w:rFonts w:ascii="Times New Roman" w:hAnsi="Times New Roman" w:cs="Times New Roman"/>
+          <w:lang w:val="en-US"/>
+        </w:rPr>
+        <w:t xml:space="preserve"> </w:t>
+      </w:r>
+    </w:p>
+    <w:p>
+      <w:pPr>
+        <w:ind w:left="720"/>
+        <w:jc w:val="both"/>
+        <w:rPr>
+          <w:rStyle w:val="IntenseEmphasis"/>
+        </w:rPr>
+      </w:pPr>
+      <w:r>
+        <w:rPr>
+          <w:rStyle w:val="IntenseEmphasis"/>
+        </w:rPr>
+        <w:t>VECTORS (X</w:t>
+      </w:r>
+      <w:r>
+        <w:rPr>
+          <w:rStyle w:val="IntenseEmphasis"/>
+        </w:rPr>
+        <w:t>):</w:t>
+      </w:r>
+      <w:r>
+        <w:rPr>
+          <w:rStyle w:val="IntenseEmphasis"/>
+        </w:rPr>
+        <w:t xml:space="preserve"> origin=0x00014000 length=0x00000020</w:t>
+      </w:r>
+    </w:p>
+    <w:p>
+      <w:pPr>
+        <w:ind w:left="720"/>
+        <w:jc w:val="both"/>
+        <w:rPr>
+          <w:rStyle w:val="IntenseEmphasis"/>
+        </w:rPr>
+      </w:pPr>
+      <w:r>
+        <w:rPr>
+          <w:rStyle w:val="IntenseEmphasis"/>
+        </w:rPr>
+        <w:t>FLASH</w:t>
+      </w:r>
+      <w:r>
+        <w:rPr>
+          <w:rStyle w:val="IntenseEmphasis"/>
+        </w:rPr>
+        <w:t>0 (</w:t>
+      </w:r>
+      <w:r>
+        <w:rPr>
+          <w:rStyle w:val="IntenseEmphasis"/>
+        </w:rPr>
+        <w:t>RX</w:t>
+      </w:r>
+      <w:r>
+        <w:rPr>
+          <w:rStyle w:val="IntenseEmphasis"/>
+        </w:rPr>
+        <w:t>):</w:t>
+      </w:r>
+      <w:r>
+        <w:rPr>
+          <w:rStyle w:val="IntenseEmphasis"/>
+        </w:rPr>
+        <w:t xml:space="preserve"> origin=0x00014020 length=0x0014FEE0</w:t>
+      </w:r>
+    </w:p>
+    <w:p>
+      <w:pPr>
+        <w:ind w:left="720"/>
+        <w:jc w:val="both"/>
+        <w:rPr>
+          <w:rFonts w:ascii="Times New Roman" w:hAnsi="Times New Roman" w:cs="Times New Roman"/>
+          <w:lang w:val="en-US"/>
+        </w:rPr>
+      </w:pPr>
+      <w:r>
+        <w:rPr>
+          <w:rFonts w:ascii="Times New Roman" w:hAnsi="Times New Roman" w:cs="Times New Roman"/>
+          <w:lang w:val="en-US"/>
+        </w:rPr>
+        <w:t>Here,</w:t>
+      </w:r>
+      <w:r>
+        <w:rPr>
+          <w:rFonts w:ascii="Times New Roman" w:hAnsi="Times New Roman" w:cs="Times New Roman"/>
+          <w:color w:val="000000"/>
+          <w:sz w:val="20"/>
+          <w:szCs w:val="20"/>
+        </w:rPr>
+        <w:t xml:space="preserve"> </w:t>
+      </w:r>
+      <w:r>
+        <w:rPr>
+          <w:rFonts w:ascii="Times New Roman" w:hAnsi="Times New Roman" w:cs="Times New Roman"/>
+          <w:color w:val="000000"/>
+          <w:sz w:val="20"/>
+          <w:szCs w:val="20"/>
+        </w:rPr>
+        <w:t>VECTORS</w:t>
+      </w:r>
+      <w:r>
+        <w:rPr>
+          <w:rFonts w:ascii="Times New Roman" w:hAnsi="Times New Roman" w:cs="Times New Roman"/>
+          <w:lang w:val="en-US"/>
+        </w:rPr>
+        <w:t xml:space="preserve">  0x14000 is start address &amp; </w:t>
+      </w:r>
+      <w:r>
+        <w:rPr>
+          <w:rFonts w:ascii="Times New Roman" w:hAnsi="Times New Roman" w:cs="Times New Roman"/>
+          <w:color w:val="000000"/>
+          <w:sz w:val="20"/>
+          <w:szCs w:val="20"/>
+        </w:rPr>
+        <w:t>FLASH0</w:t>
+      </w:r>
+      <w:r>
+        <w:rPr>
+          <w:rFonts w:ascii="Times New Roman" w:hAnsi="Times New Roman" w:cs="Times New Roman"/>
+          <w:color w:val="000000"/>
+          <w:sz w:val="20"/>
+          <w:szCs w:val="20"/>
+        </w:rPr>
+        <w:t xml:space="preserve"> 0x14020 is start address + 0x20.</w:t>
+      </w:r>
+      <w:r>
+        <w:rPr>
+          <w:rFonts w:ascii="Times New Roman" w:hAnsi="Times New Roman" w:cs="Times New Roman"/>
+          <w:color w:val="000000"/>
+          <w:sz w:val="20"/>
+          <w:szCs w:val="20"/>
+        </w:rPr>
+        <w:t xml:space="preserve"> These addresses can be changed according to change in start address.</w:t>
+      </w:r>
+    </w:p>
+    <w:p>
+      <w:pPr>
+        <w:pStyle w:val="ListParagraph"/>
+        <w:numPr>
+          <w:ilvl w:val="0"/>
+          <w:numId w:val="7"/>
+        </w:numPr>
+        <w:jc w:val="both"/>
+        <w:rPr>
+          <w:rFonts w:ascii="Times New Roman" w:hAnsi="Times New Roman" w:cs="Times New Roman"/>
+          <w:lang w:val="en-US"/>
+        </w:rPr>
+      </w:pPr>
+      <w:r>
+        <w:rPr>
+          <w:rFonts w:ascii="Times New Roman" w:hAnsi="Times New Roman" w:cs="Times New Roman"/>
+          <w:lang w:val="en-US"/>
+        </w:rPr>
+        <w:t>After that inside Project Explore Tab right click on the current project and select properties.</w:t>
+      </w:r>
+    </w:p>
+    <w:p>
+      <w:pPr>
+        <w:pStyle w:val="ListParagraph"/>
+        <w:jc w:val="both"/>
+        <w:rPr>
+          <w:rFonts w:ascii="Times New Roman" w:hAnsi="Times New Roman" w:cs="Times New Roman"/>
+          <w:lang w:val="en-US"/>
+        </w:rPr>
+      </w:pPr>
+      <w:r>
+        <w:rPr>
+          <w:rFonts w:ascii="Times New Roman" w:hAnsi="Times New Roman" w:cs="Times New Roman"/>
+          <w:noProof/>
+          <w:lang w:val="en-US"/>
+        </w:rPr>
+        <w:drawing>
+          <wp:inline distT="0" distB="0" distL="0" distR="0" wp14:anchorId="45EAAFFF" wp14:editId="724371DC">
+            <wp:extent cx="5258479" cy="3017448"/>
+            <wp:effectExtent l="19050" t="19050" r="18415" b="12065"/>
+            <wp:docPr id="27" name="Picture 27"/>
+            <wp:cNvGraphicFramePr>
+              <a:graphicFrameLocks xmlns:a="http://schemas.openxmlformats.org/drawingml/2006/main" noChangeAspect="1"/>
+            </wp:cNvGraphicFramePr>
+            <a:graphic xmlns:a="http://schemas.openxmlformats.org/drawingml/2006/main">
+              <a:graphicData uri="http://schemas.openxmlformats.org/drawingml/2006/picture">
+                <pic:pic xmlns:pic="http://schemas.openxmlformats.org/drawingml/2006/picture">
+                  <pic:nvPicPr>
+                    <pic:cNvPr id="0" name="Picture 11"/>
+                    <pic:cNvPicPr>
+                      <a:picLocks noChangeAspect="1" noChangeArrowheads="1"/>
+                    </pic:cNvPicPr>
+                  </pic:nvPicPr>
+                  <pic:blipFill>
+                    <a:blip r:embed="rId26" cstate="print">
+                      <a:extLst>
+                        <a:ext uri="{28A0092B-C50C-407E-A947-70E740481C1C}">
+                          <a14:useLocalDpi xmlns:a14="http://schemas.microsoft.com/office/drawing/2010/main" val="0"/>
+                        </a:ext>
+                      </a:extLst>
+                    </a:blip>
+                    <a:srcRect/>
+                    <a:stretch>
+                      <a:fillRect/>
+                    </a:stretch>
+                  </pic:blipFill>
+                  <pic:spPr bwMode="auto">
+                    <a:xfrm>
+                      <a:off x="0" y="0"/>
+                      <a:ext cx="5294891" cy="3038342"/>
+                    </a:xfrm>
+                    <a:prstGeom prst="rect">
+                      <a:avLst/>
+                    </a:prstGeom>
+                    <a:noFill/>
+                    <a:ln>
+                      <a:solidFill>
+                        <a:schemeClr val="tx1"/>
+                      </a:solidFill>
+                    </a:ln>
+                  </pic:spPr>
+                </pic:pic>
+              </a:graphicData>
+            </a:graphic>
+          </wp:inline>
+        </w:drawing>
+      </w:r>
+    </w:p>
+    <w:p>
+      <w:pPr>
+        <w:pStyle w:val="ListParagraph"/>
+        <w:numPr>
+          <w:ilvl w:val="0"/>
+          <w:numId w:val="7"/>
+        </w:numPr>
+        <w:jc w:val="both"/>
+        <w:rPr>
+          <w:rFonts w:ascii="Times New Roman" w:hAnsi="Times New Roman" w:cs="Times New Roman"/>
+          <w:lang w:val="en-US"/>
+        </w:rPr>
+      </w:pPr>
+      <w:r>
+        <w:rPr>
+          <w:rFonts w:ascii="Times New Roman" w:hAnsi="Times New Roman" w:cs="Times New Roman"/>
+          <w:lang w:val="en-US"/>
+        </w:rPr>
+        <w:t>A properties window appears. Their inside “</w:t>
+      </w:r>
+      <w:r>
+        <w:rPr>
+          <w:rFonts w:ascii="Times New Roman" w:hAnsi="Times New Roman" w:cs="Times New Roman"/>
+          <w:lang w:val="en-US"/>
+        </w:rPr>
+        <w:t xml:space="preserve">Build” </w:t>
+      </w:r>
+      <w:proofErr w:type="gramStart"/>
+      <w:r>
+        <w:rPr>
+          <w:rFonts w:ascii="Times New Roman" w:hAnsi="Times New Roman" w:cs="Times New Roman"/>
+          <w:lang w:val="en-US"/>
+        </w:rPr>
+        <w:t>select</w:t>
+      </w:r>
+      <w:proofErr w:type="gramEnd"/>
+      <w:r>
+        <w:rPr>
+          <w:rFonts w:ascii="Times New Roman" w:hAnsi="Times New Roman" w:cs="Times New Roman"/>
+          <w:lang w:val="en-US"/>
+        </w:rPr>
+        <w:t xml:space="preserve"> “ARM Hex Utility”. </w:t>
+      </w:r>
+      <w:proofErr w:type="gramStart"/>
+      <w:r>
+        <w:rPr>
+          <w:rFonts w:ascii="Times New Roman" w:hAnsi="Times New Roman" w:cs="Times New Roman"/>
+          <w:lang w:val="en-US"/>
+        </w:rPr>
+        <w:t>A</w:t>
+      </w:r>
+      <w:proofErr w:type="gramEnd"/>
+      <w:r>
+        <w:rPr>
+          <w:rFonts w:ascii="Times New Roman" w:hAnsi="Times New Roman" w:cs="Times New Roman"/>
+          <w:lang w:val="en-US"/>
+        </w:rPr>
+        <w:t xml:space="preserve"> </w:t>
+      </w:r>
+      <w:r>
+        <w:rPr>
+          <w:rFonts w:ascii="Times New Roman" w:hAnsi="Times New Roman" w:cs="Times New Roman"/>
+          <w:lang w:val="en-US"/>
+        </w:rPr>
+        <w:t>ARM Hex Utility</w:t>
+      </w:r>
+      <w:r>
+        <w:rPr>
+          <w:rFonts w:ascii="Times New Roman" w:hAnsi="Times New Roman" w:cs="Times New Roman"/>
+          <w:lang w:val="en-US"/>
+        </w:rPr>
+        <w:t xml:space="preserve"> window </w:t>
+      </w:r>
+      <w:r>
+        <w:rPr>
+          <w:rFonts w:ascii="Times New Roman" w:hAnsi="Times New Roman" w:cs="Times New Roman"/>
+          <w:lang w:val="en-US"/>
+        </w:rPr>
+        <w:t>will</w:t>
+      </w:r>
+      <w:r>
+        <w:rPr>
+          <w:rFonts w:ascii="Times New Roman" w:hAnsi="Times New Roman" w:cs="Times New Roman"/>
+          <w:lang w:val="en-US"/>
+        </w:rPr>
+        <w:t xml:space="preserve"> appear as shown in the below screenshot</w:t>
+      </w:r>
+      <w:r>
+        <w:rPr>
+          <w:rFonts w:ascii="Times New Roman" w:hAnsi="Times New Roman" w:cs="Times New Roman"/>
+          <w:lang w:val="en-US"/>
+        </w:rPr>
+        <w:t xml:space="preserve">. There check the “Enable </w:t>
+      </w:r>
+      <w:r>
+        <w:rPr>
+          <w:rFonts w:ascii="Times New Roman" w:hAnsi="Times New Roman" w:cs="Times New Roman"/>
+          <w:lang w:val="en-US"/>
+        </w:rPr>
+        <w:t>ARM Hex Utility</w:t>
+      </w:r>
+      <w:r>
+        <w:rPr>
+          <w:rFonts w:ascii="Times New Roman" w:hAnsi="Times New Roman" w:cs="Times New Roman"/>
+          <w:lang w:val="en-US"/>
+        </w:rPr>
+        <w:t>” Box.</w:t>
+      </w:r>
+    </w:p>
+    <w:p>
+      <w:pPr>
+        <w:ind w:left="709"/>
+        <w:jc w:val="both"/>
+        <w:rPr>
+          <w:rFonts w:ascii="Times New Roman" w:hAnsi="Times New Roman" w:cs="Times New Roman"/>
+          <w:lang w:val="en-US"/>
+        </w:rPr>
+      </w:pPr>
+      <w:r>
+        <w:rPr>
+          <w:rFonts w:ascii="Times New Roman" w:hAnsi="Times New Roman" w:cs="Times New Roman"/>
+          <w:noProof/>
+          <w:lang w:val="en-US"/>
+        </w:rPr>
+        <w:drawing>
+          <wp:inline distT="0" distB="0" distL="0" distR="0" wp14:anchorId="0BFA3742" wp14:editId="217AD18F">
+            <wp:extent cx="4015740" cy="2501661"/>
+            <wp:effectExtent l="19050" t="19050" r="22860" b="13335"/>
+            <wp:docPr id="28" name="Picture 28"/>
+            <wp:cNvGraphicFramePr>
+              <a:graphicFrameLocks xmlns:a="http://schemas.openxmlformats.org/drawingml/2006/main" noChangeAspect="1"/>
+            </wp:cNvGraphicFramePr>
+            <a:graphic xmlns:a="http://schemas.openxmlformats.org/drawingml/2006/main">
+              <a:graphicData uri="http://schemas.openxmlformats.org/drawingml/2006/picture">
+                <pic:pic xmlns:pic="http://schemas.openxmlformats.org/drawingml/2006/picture">
+                  <pic:nvPicPr>
+                    <pic:cNvPr id="0" name="Picture 20"/>
+                    <pic:cNvPicPr>
+                      <a:picLocks noChangeAspect="1" noChangeArrowheads="1"/>
+                    </pic:cNvPicPr>
+                  </pic:nvPicPr>
+                  <pic:blipFill>
+                    <a:blip r:embed="rId27" cstate="print">
+                      <a:extLst>
+                        <a:ext uri="{28A0092B-C50C-407E-A947-70E740481C1C}">
+                          <a14:useLocalDpi xmlns:a14="http://schemas.microsoft.com/office/drawing/2010/main" val="0"/>
+                        </a:ext>
+                      </a:extLst>
+                    </a:blip>
+                    <a:srcRect/>
+                    <a:stretch>
+                      <a:fillRect/>
+                    </a:stretch>
+                  </pic:blipFill>
+                  <pic:spPr bwMode="auto">
+                    <a:xfrm>
+                      <a:off x="0" y="0"/>
+                      <a:ext cx="4079971" cy="2541674"/>
+                    </a:xfrm>
+                    <a:prstGeom prst="rect">
+                      <a:avLst/>
+                    </a:prstGeom>
+                    <a:noFill/>
+                    <a:ln>
+                      <a:solidFill>
+                        <a:schemeClr val="tx1"/>
+                      </a:solidFill>
+                    </a:ln>
+                  </pic:spPr>
+                </pic:pic>
+              </a:graphicData>
+            </a:graphic>
+          </wp:inline>
+        </w:drawing>
+      </w:r>
+    </w:p>
+    <w:p>
+      <w:pPr>
+        <w:pStyle w:val="ListParagraph"/>
+        <w:numPr>
+          <w:ilvl w:val="0"/>
+          <w:numId w:val="7"/>
+        </w:numPr>
+        <w:jc w:val="both"/>
+        <w:rPr>
+          <w:rFonts w:ascii="Times New Roman" w:hAnsi="Times New Roman" w:cs="Times New Roman"/>
+          <w:lang w:val="en-US"/>
+        </w:rPr>
+      </w:pPr>
+      <w:r>
+        <w:rPr>
+          <w:rFonts w:ascii="Times New Roman" w:hAnsi="Times New Roman" w:cs="Times New Roman"/>
+          <w:lang w:val="en-US"/>
+        </w:rPr>
+        <w:lastRenderedPageBreak/>
+        <w:t>After that, change the text inside “Command</w:t>
+      </w:r>
+      <w:r>
+        <w:rPr>
+          <w:rFonts w:ascii="Times New Roman" w:hAnsi="Times New Roman" w:cs="Times New Roman"/>
+          <w:lang w:val="en-US"/>
+        </w:rPr>
+        <w:t>-line pattern</w:t>
+      </w:r>
+      <w:r>
+        <w:rPr>
+          <w:rFonts w:ascii="Times New Roman" w:hAnsi="Times New Roman" w:cs="Times New Roman"/>
+          <w:lang w:val="en-US"/>
+        </w:rPr>
+        <w:t>”</w:t>
+      </w:r>
+      <w:r>
+        <w:rPr>
+          <w:rFonts w:ascii="Times New Roman" w:hAnsi="Times New Roman" w:cs="Times New Roman"/>
+          <w:lang w:val="en-US"/>
+        </w:rPr>
+        <w:t xml:space="preserve"> box from</w:t>
+      </w:r>
+    </w:p>
+    <w:p>
+      <w:pPr>
+        <w:pStyle w:val="ListParagraph"/>
+        <w:jc w:val="both"/>
+        <w:rPr>
+          <w:rStyle w:val="IntenseEmphasis"/>
+        </w:rPr>
+      </w:pPr>
+      <w:r>
+        <w:rPr>
+          <w:rStyle w:val="IntenseEmphasis"/>
+          <w:lang w:val="en-US"/>
+        </w:rPr>
+        <w:t>${command} ${flags} ${</w:t>
+      </w:r>
+      <w:proofErr w:type="spellStart"/>
+      <w:r>
+        <w:rPr>
+          <w:rStyle w:val="IntenseEmphasis"/>
+          <w:lang w:val="en-US"/>
+        </w:rPr>
+        <w:t>output_flag</w:t>
+      </w:r>
+      <w:proofErr w:type="spellEnd"/>
+      <w:r>
+        <w:rPr>
+          <w:rStyle w:val="IntenseEmphasis"/>
+          <w:lang w:val="en-US"/>
+        </w:rPr>
+        <w:t>} ${output} ${inputs}</w:t>
+      </w:r>
+      <w:r>
+        <w:rPr>
+          <w:rStyle w:val="IntenseEmphasis"/>
+        </w:rPr>
+        <w:t xml:space="preserve"> </w:t>
+      </w:r>
+    </w:p>
+    <w:p>
+      <w:pPr>
+        <w:pStyle w:val="ListParagraph"/>
+        <w:jc w:val="both"/>
+        <w:rPr>
+          <w:rFonts w:ascii="Times New Roman" w:hAnsi="Times New Roman" w:cs="Times New Roman"/>
+          <w:lang w:val="en-US"/>
+        </w:rPr>
+      </w:pPr>
+      <w:r>
+        <w:rPr>
+          <w:rFonts w:ascii="Times New Roman" w:hAnsi="Times New Roman" w:cs="Times New Roman"/>
+          <w:lang w:val="en-US"/>
+        </w:rPr>
+        <w:t>with</w:t>
+      </w:r>
+    </w:p>
+    <w:p>
+      <w:pPr>
+        <w:pStyle w:val="ListParagraph"/>
+        <w:jc w:val="both"/>
+        <w:rPr>
+          <w:rStyle w:val="IntenseEmphasis"/>
+        </w:rPr>
+      </w:pPr>
+      <w:r>
+        <w:rPr>
+          <w:rStyle w:val="IntenseEmphasis"/>
+          <w:lang w:val="en-US"/>
+        </w:rPr>
+        <w:t>"${CG_TOOL_HEX}" -order MS --</w:t>
+      </w:r>
+      <w:proofErr w:type="spellStart"/>
+      <w:r>
+        <w:rPr>
+          <w:rStyle w:val="IntenseEmphasis"/>
+          <w:lang w:val="en-US"/>
+        </w:rPr>
+        <w:t>memwidth</w:t>
+      </w:r>
+      <w:proofErr w:type="spellEnd"/>
+      <w:r>
+        <w:rPr>
+          <w:rStyle w:val="IntenseEmphasis"/>
+          <w:lang w:val="en-US"/>
+        </w:rPr>
+        <w:t>=8 --</w:t>
+      </w:r>
+      <w:proofErr w:type="spellStart"/>
+      <w:r>
+        <w:rPr>
+          <w:rStyle w:val="IntenseEmphasis"/>
+          <w:lang w:val="en-US"/>
+        </w:rPr>
+        <w:t>romwidth</w:t>
+      </w:r>
+      <w:proofErr w:type="spellEnd"/>
+      <w:r>
+        <w:rPr>
+          <w:rStyle w:val="IntenseEmphasis"/>
+          <w:lang w:val="en-US"/>
+        </w:rPr>
+        <w:t>=8 --intel -o "${</w:t>
+      </w:r>
+      <w:proofErr w:type="spellStart"/>
+      <w:r>
+        <w:rPr>
+          <w:rStyle w:val="IntenseEmphasis"/>
+          <w:lang w:val="en-US"/>
+        </w:rPr>
+        <w:t>ProjName</w:t>
+      </w:r>
+      <w:proofErr w:type="spellEnd"/>
+      <w:proofErr w:type="gramStart"/>
+      <w:r>
+        <w:rPr>
+          <w:rStyle w:val="IntenseEmphasis"/>
+          <w:lang w:val="en-US"/>
+        </w:rPr>
+        <w:t>}.hex</w:t>
+      </w:r>
+      <w:proofErr w:type="gramEnd"/>
+      <w:r>
+        <w:rPr>
+          <w:rStyle w:val="IntenseEmphasis"/>
+          <w:lang w:val="en-US"/>
+        </w:rPr>
+        <w:t>" "${</w:t>
+      </w:r>
+      <w:proofErr w:type="spellStart"/>
+      <w:r>
+        <w:rPr>
+          <w:rStyle w:val="IntenseEmphasis"/>
+          <w:lang w:val="en-US"/>
+        </w:rPr>
+        <w:t>ProjName</w:t>
+      </w:r>
+      <w:proofErr w:type="spellEnd"/>
+      <w:r>
+        <w:rPr>
+          <w:rStyle w:val="IntenseEmphasis"/>
+          <w:lang w:val="en-US"/>
+        </w:rPr>
+        <w:t>}.out"</w:t>
+      </w:r>
+    </w:p>
+    <w:p>
+      <w:pPr>
+        <w:pStyle w:val="ListParagraph"/>
+        <w:jc w:val="both"/>
+        <w:rPr>
+          <w:rFonts w:ascii="Times New Roman" w:hAnsi="Times New Roman" w:cs="Times New Roman"/>
+          <w:lang w:val="en-US"/>
+        </w:rPr>
+      </w:pPr>
+      <w:r>
+        <w:rPr>
+          <w:rFonts w:ascii="Times New Roman" w:hAnsi="Times New Roman" w:cs="Times New Roman"/>
+          <w:noProof/>
+          <w:lang w:val="en-US"/>
+        </w:rPr>
+        <w:drawing>
+          <wp:inline distT="0" distB="0" distL="0" distR="0" wp14:anchorId="2F119D10" wp14:editId="06749386">
+            <wp:extent cx="4994694" cy="3114208"/>
+            <wp:effectExtent l="19050" t="19050" r="15875" b="10160"/>
+            <wp:docPr id="29" name="Picture 29"/>
+            <wp:cNvGraphicFramePr>
+              <a:graphicFrameLocks xmlns:a="http://schemas.openxmlformats.org/drawingml/2006/main" noChangeAspect="1"/>
+            </wp:cNvGraphicFramePr>
+            <a:graphic xmlns:a="http://schemas.openxmlformats.org/drawingml/2006/main">
+              <a:graphicData uri="http://schemas.openxmlformats.org/drawingml/2006/picture">
+                <pic:pic xmlns:pic="http://schemas.openxmlformats.org/drawingml/2006/picture">
+                  <pic:nvPicPr>
+                    <pic:cNvPr id="0" name="Picture 21"/>
+                    <pic:cNvPicPr>
+                      <a:picLocks noChangeAspect="1" noChangeArrowheads="1"/>
+                    </pic:cNvPicPr>
+                  </pic:nvPicPr>
+                  <pic:blipFill>
+                    <a:blip r:embed="rId28">
+                      <a:extLst>
+                        <a:ext uri="{28A0092B-C50C-407E-A947-70E740481C1C}">
+                          <a14:useLocalDpi xmlns:a14="http://schemas.microsoft.com/office/drawing/2010/main" val="0"/>
+                        </a:ext>
+                      </a:extLst>
+                    </a:blip>
+                    <a:srcRect/>
+                    <a:stretch>
+                      <a:fillRect/>
+                    </a:stretch>
+                  </pic:blipFill>
+                  <pic:spPr bwMode="auto">
+                    <a:xfrm>
+                      <a:off x="0" y="0"/>
+                      <a:ext cx="5011124" cy="3124452"/>
+                    </a:xfrm>
+                    <a:prstGeom prst="rect">
+                      <a:avLst/>
+                    </a:prstGeom>
+                    <a:noFill/>
+                    <a:ln>
+                      <a:solidFill>
+                        <a:schemeClr val="tx1"/>
+                      </a:solidFill>
+                    </a:ln>
+                  </pic:spPr>
+                </pic:pic>
+              </a:graphicData>
+            </a:graphic>
+          </wp:inline>
+        </w:drawing>
+      </w:r>
+    </w:p>
+    <w:p>
+      <w:pPr>
+        <w:pStyle w:val="ListParagraph"/>
+        <w:jc w:val="both"/>
+        <w:rPr>
+          <w:rFonts w:ascii="Times New Roman" w:hAnsi="Times New Roman" w:cs="Times New Roman"/>
+          <w:lang w:val="en-US"/>
+        </w:rPr>
+      </w:pPr>
+    </w:p>
+    <w:p>
+      <w:pPr>
+        <w:pStyle w:val="ListParagraph"/>
+        <w:jc w:val="both"/>
+        <w:rPr>
+          <w:rFonts w:ascii="Times New Roman" w:hAnsi="Times New Roman" w:cs="Times New Roman"/>
+          <w:lang w:val="en-US"/>
+        </w:rPr>
+      </w:pPr>
+      <w:r>
+        <w:rPr>
+          <w:rFonts w:ascii="Times New Roman" w:hAnsi="Times New Roman" w:cs="Times New Roman"/>
+          <w:lang w:val="en-US"/>
+        </w:rPr>
+        <w:t>After that click “Apply and Close”.</w:t>
+      </w:r>
+    </w:p>
+    <w:p>
+      <w:pPr>
+        <w:pStyle w:val="ListParagraph"/>
+        <w:numPr>
+          <w:ilvl w:val="0"/>
+          <w:numId w:val="7"/>
+        </w:numPr>
+        <w:jc w:val="both"/>
+        <w:rPr>
+          <w:rFonts w:ascii="Times New Roman" w:hAnsi="Times New Roman" w:cs="Times New Roman"/>
+          <w:lang w:val="en-US"/>
+        </w:rPr>
+      </w:pPr>
+      <w:r>
+        <w:rPr>
+          <w:rFonts w:ascii="Times New Roman" w:hAnsi="Times New Roman" w:cs="Times New Roman"/>
+          <w:lang w:val="en-US"/>
+        </w:rPr>
+        <w:t>Now after Compiling the project a hex file will be generate inside “Debug” folder of the current project. The name of the file will be “current project name”.hex</w:t>
+      </w:r>
+    </w:p>
+    <w:p>
+      <w:pPr>
+        <w:pStyle w:val="ListParagraph"/>
+        <w:numPr>
+          <w:ilvl w:val="0"/>
+          <w:numId w:val="7"/>
+        </w:numPr>
+        <w:jc w:val="both"/>
+        <w:rPr>
+          <w:rFonts w:ascii="Times New Roman" w:hAnsi="Times New Roman" w:cs="Times New Roman"/>
+          <w:lang w:val="en-US"/>
+        </w:rPr>
+      </w:pPr>
+      <w:r>
+        <w:rPr>
+          <w:rFonts w:ascii="Times New Roman" w:hAnsi="Times New Roman" w:cs="Times New Roman"/>
+          <w:lang w:val="en-US"/>
+        </w:rPr>
+        <w:t>After completing all the steps, programming the application code can be carried out. After completing the application code build the project and use the hex file generated in “Debug” folder for flashing the MCU using GUI.</w:t>
+      </w:r>
+    </w:p>
+    <w:p>
+      <w:pPr>
+        <w:jc w:val="both"/>
+        <w:rPr>
+          <w:rFonts w:ascii="Times New Roman" w:hAnsi="Times New Roman" w:cs="Times New Roman"/>
+          <w:lang w:val="en-US"/>
+        </w:rPr>
+      </w:pPr>
+    </w:p>
+    <w:p>
+      <w:pPr>
+        <w:rPr>
+          <w:rFonts w:ascii="Times New Roman" w:hAnsi="Times New Roman" w:cs="Times New Roman"/>
+          <w:lang w:val="en-US"/>
+        </w:rPr>
+      </w:pPr>
+      <w:r>
+        <w:rPr>
+          <w:rFonts w:ascii="Times New Roman" w:hAnsi="Times New Roman" w:cs="Times New Roman"/>
+          <w:lang w:val="en-US"/>
+        </w:rPr>
+        <w:br w:type="page"/>
+      </w:r>
+    </w:p>
+    <w:p>
+      <w:pPr>
+        <w:jc w:val="both"/>
+        <w:rPr>
+          <w:rFonts w:ascii="Times New Roman" w:hAnsi="Times New Roman" w:cs="Times New Roman"/>
+          <w:lang w:val="en-US"/>
+        </w:rPr>
+      </w:pPr>
+    </w:p>
+    <w:p>
+      <w:pPr>
+        <w:pStyle w:val="Heading1"/>
+        <w:jc w:val="both"/>
+        <w:rPr>
+          <w:rFonts w:ascii="Times New Roman" w:hAnsi="Times New Roman" w:cs="Times New Roman"/>
+          <w:color w:val="auto"/>
+          <w:lang w:val="en-US"/>
+        </w:rPr>
+      </w:pPr>
+      <w:r>
+        <w:rPr>
+          <w:rFonts w:ascii="Times New Roman" w:hAnsi="Times New Roman" w:cs="Times New Roman"/>
+          <w:color w:val="auto"/>
+          <w:lang w:val="en-US"/>
+        </w:rPr>
+        <w:t>E</w:t>
+      </w:r>
+      <w:r>
+        <w:rPr>
+          <w:rFonts w:ascii="Times New Roman" w:hAnsi="Times New Roman" w:cs="Times New Roman"/>
+          <w:color w:val="auto"/>
+          <w:lang w:val="en-US"/>
+        </w:rPr>
+        <w:t xml:space="preserve">.] </w:t>
+      </w:r>
+      <w:r>
+        <w:rPr>
+          <w:rFonts w:ascii="Times New Roman" w:hAnsi="Times New Roman" w:cs="Times New Roman"/>
+          <w:color w:val="auto"/>
+          <w:lang w:val="en-US"/>
+        </w:rPr>
+        <w:t>Steps to change the Jump address of Application:</w:t>
+      </w:r>
+      <w:r>
+        <w:rPr>
+          <w:rFonts w:ascii="Times New Roman" w:hAnsi="Times New Roman" w:cs="Times New Roman"/>
+          <w:color w:val="auto"/>
+          <w:lang w:val="en-US"/>
+        </w:rPr>
+        <w:t xml:space="preserve"> </w:t>
+      </w:r>
+    </w:p>
+    <w:p>
+      <w:pPr>
+        <w:pStyle w:val="ListParagraph"/>
+        <w:numPr>
+          <w:ilvl w:val="0"/>
+          <w:numId w:val="8"/>
+        </w:numPr>
+        <w:rPr>
+          <w:rFonts w:ascii="Times New Roman" w:hAnsi="Times New Roman" w:cs="Times New Roman"/>
+          <w:lang w:val="en-US"/>
+        </w:rPr>
+      </w:pPr>
+      <w:r>
+        <w:rPr>
+          <w:rFonts w:ascii="Times New Roman" w:hAnsi="Times New Roman" w:cs="Times New Roman"/>
+          <w:lang w:val="en-US"/>
+        </w:rPr>
+        <w:t xml:space="preserve">Open </w:t>
+      </w:r>
+      <w:r>
+        <w:rPr>
+          <w:rFonts w:ascii="Times New Roman" w:hAnsi="Times New Roman" w:cs="Times New Roman"/>
+          <w:lang w:val="en-US"/>
+        </w:rPr>
+        <w:t>both</w:t>
+      </w:r>
+      <w:r>
+        <w:rPr>
+          <w:rFonts w:ascii="Times New Roman" w:hAnsi="Times New Roman" w:cs="Times New Roman"/>
+          <w:lang w:val="en-US"/>
+        </w:rPr>
+        <w:t>,</w:t>
+      </w:r>
+      <w:r>
+        <w:rPr>
+          <w:rFonts w:ascii="Times New Roman" w:hAnsi="Times New Roman" w:cs="Times New Roman"/>
+          <w:lang w:val="en-US"/>
+        </w:rPr>
+        <w:t xml:space="preserve"> the</w:t>
+      </w:r>
+      <w:r>
+        <w:rPr>
+          <w:rFonts w:ascii="Times New Roman" w:hAnsi="Times New Roman" w:cs="Times New Roman"/>
+          <w:lang w:val="en-US"/>
+        </w:rPr>
+        <w:t xml:space="preserve"> Bootloader and Application </w:t>
+      </w:r>
+      <w:r>
+        <w:rPr>
+          <w:rFonts w:ascii="Times New Roman" w:hAnsi="Times New Roman" w:cs="Times New Roman"/>
+          <w:lang w:val="en-US"/>
+        </w:rPr>
+        <w:t>project inside the CCS environment.</w:t>
+      </w:r>
+    </w:p>
+    <w:p>
+      <w:pPr>
+        <w:pStyle w:val="ListParagraph"/>
+        <w:numPr>
+          <w:ilvl w:val="0"/>
+          <w:numId w:val="8"/>
+        </w:numPr>
+        <w:rPr>
+          <w:rFonts w:ascii="Times New Roman" w:hAnsi="Times New Roman" w:cs="Times New Roman"/>
+          <w:lang w:val="en-US"/>
+        </w:rPr>
+      </w:pPr>
+      <w:r>
+        <w:rPr>
+          <w:rFonts w:ascii="Times New Roman" w:hAnsi="Times New Roman" w:cs="Times New Roman"/>
+          <w:lang w:val="en-US"/>
+        </w:rPr>
+        <w:t xml:space="preserve">From Bootloader project open the </w:t>
+      </w:r>
+      <w:r>
+        <w:rPr>
+          <w:rFonts w:ascii="Times New Roman" w:hAnsi="Times New Roman" w:cs="Times New Roman"/>
+          <w:lang w:val="en-US"/>
+        </w:rPr>
+        <w:t xml:space="preserve">“sys_intvecs.asm” file inside the “F021_API” folder. </w:t>
+      </w:r>
+    </w:p>
+    <w:p>
+      <w:pPr>
+        <w:ind w:left="709"/>
+        <w:rPr>
+          <w:rFonts w:ascii="Times New Roman" w:hAnsi="Times New Roman" w:cs="Times New Roman"/>
+          <w:lang w:val="en-US"/>
+        </w:rPr>
+      </w:pPr>
+      <w:r>
+        <w:rPr>
+          <w:rFonts w:ascii="Times New Roman" w:hAnsi="Times New Roman" w:cs="Times New Roman"/>
+          <w:noProof/>
+          <w:lang w:val="en-US"/>
+        </w:rPr>
+        <w:drawing>
+          <wp:inline distT="0" distB="0" distL="0" distR="0" wp14:anchorId="66290B57" wp14:editId="3BADC8A3">
+            <wp:extent cx="5238455" cy="2323331"/>
+            <wp:effectExtent l="19050" t="19050" r="19685" b="20320"/>
+            <wp:docPr id="33" name="Picture 33"/>
+            <wp:cNvGraphicFramePr>
+              <a:graphicFrameLocks xmlns:a="http://schemas.openxmlformats.org/drawingml/2006/main" noChangeAspect="1"/>
+            </wp:cNvGraphicFramePr>
+            <a:graphic xmlns:a="http://schemas.openxmlformats.org/drawingml/2006/main">
+              <a:graphicData uri="http://schemas.openxmlformats.org/drawingml/2006/picture">
+                <pic:pic xmlns:pic="http://schemas.openxmlformats.org/drawingml/2006/picture">
+                  <pic:nvPicPr>
+                    <pic:cNvPr id="0" name="Picture 22"/>
+                    <pic:cNvPicPr>
+                      <a:picLocks noChangeAspect="1" noChangeArrowheads="1"/>
+                    </pic:cNvPicPr>
+                  </pic:nvPicPr>
+                  <pic:blipFill>
+                    <a:blip r:embed="rId29">
+                      <a:extLst>
+                        <a:ext uri="{28A0092B-C50C-407E-A947-70E740481C1C}">
+                          <a14:useLocalDpi xmlns:a14="http://schemas.microsoft.com/office/drawing/2010/main" val="0"/>
+                        </a:ext>
+                      </a:extLst>
+                    </a:blip>
+                    <a:stretch>
+                      <a:fillRect/>
+                    </a:stretch>
+                  </pic:blipFill>
+                  <pic:spPr bwMode="auto">
+                    <a:xfrm>
+                      <a:off x="0" y="0"/>
+                      <a:ext cx="5238455" cy="2323331"/>
+                    </a:xfrm>
+                    <a:prstGeom prst="rect">
+                      <a:avLst/>
+                    </a:prstGeom>
+                    <a:noFill/>
+                    <a:ln>
+                      <a:solidFill>
+                        <a:schemeClr val="tx1"/>
+                      </a:solidFill>
+                    </a:ln>
+                  </pic:spPr>
+                </pic:pic>
+              </a:graphicData>
+            </a:graphic>
+          </wp:inline>
+        </w:drawing>
+      </w:r>
+    </w:p>
+    <w:p>
+      <w:pPr>
+        <w:ind w:left="709"/>
+        <w:rPr>
+          <w:rFonts w:ascii="Times New Roman" w:hAnsi="Times New Roman" w:cs="Times New Roman"/>
+          <w:lang w:val="en-US"/>
+        </w:rPr>
+      </w:pPr>
+      <w:r>
+        <w:rPr>
+          <w:rFonts w:ascii="Times New Roman" w:hAnsi="Times New Roman" w:cs="Times New Roman"/>
+          <w:lang w:val="en-US"/>
+        </w:rPr>
+        <w:t xml:space="preserve">All the four numbers inside the box are depending upon the starting address of application. </w:t>
+      </w:r>
+    </w:p>
+    <w:p>
+      <w:pPr>
+        <w:ind w:left="709"/>
+        <w:rPr>
+          <w:rFonts w:ascii="Times New Roman" w:hAnsi="Times New Roman" w:cs="Times New Roman"/>
+          <w:lang w:val="en-US"/>
+        </w:rPr>
+      </w:pPr>
+      <w:r>
+        <w:rPr>
+          <w:rFonts w:ascii="Times New Roman" w:hAnsi="Times New Roman" w:cs="Times New Roman"/>
+          <w:lang w:val="en-US"/>
+        </w:rPr>
+        <w:t>Here, Number = “Starting address” – 0x08.</w:t>
+      </w:r>
+    </w:p>
+    <w:p>
+      <w:pPr>
+        <w:ind w:left="709"/>
+        <w:rPr>
+          <w:rFonts w:ascii="Times New Roman" w:hAnsi="Times New Roman" w:cs="Times New Roman"/>
+          <w:lang w:val="en-US"/>
+        </w:rPr>
+      </w:pPr>
+      <w:r>
+        <w:rPr>
+          <w:rFonts w:ascii="Times New Roman" w:hAnsi="Times New Roman" w:cs="Times New Roman"/>
+          <w:lang w:val="en-US"/>
+        </w:rPr>
+        <w:t>Replace all the four numbers according to the above formula.</w:t>
+      </w:r>
+    </w:p>
+    <w:p>
+      <w:pPr>
+        <w:pStyle w:val="ListParagraph"/>
+        <w:numPr>
+          <w:ilvl w:val="0"/>
+          <w:numId w:val="8"/>
+        </w:numPr>
+        <w:rPr>
+          <w:rFonts w:ascii="Times New Roman" w:hAnsi="Times New Roman" w:cs="Times New Roman"/>
+          <w:lang w:val="en-US"/>
+        </w:rPr>
+      </w:pPr>
+      <w:r>
+        <w:rPr>
+          <w:rFonts w:ascii="Times New Roman" w:hAnsi="Times New Roman" w:cs="Times New Roman"/>
+          <w:lang w:val="en-US"/>
+        </w:rPr>
+        <w:t>From Bootloader project open the “sys_</w:t>
+      </w:r>
+      <w:r>
+        <w:rPr>
+          <w:rFonts w:ascii="Times New Roman" w:hAnsi="Times New Roman" w:cs="Times New Roman"/>
+          <w:lang w:val="en-US"/>
+        </w:rPr>
+        <w:t>main.c</w:t>
+      </w:r>
+      <w:r>
+        <w:rPr>
+          <w:rFonts w:ascii="Times New Roman" w:hAnsi="Times New Roman" w:cs="Times New Roman"/>
+          <w:lang w:val="en-US"/>
+        </w:rPr>
+        <w:t>” file inside the “</w:t>
+      </w:r>
+      <w:r>
+        <w:rPr>
+          <w:rFonts w:ascii="Times New Roman" w:hAnsi="Times New Roman" w:cs="Times New Roman"/>
+          <w:lang w:val="en-US"/>
+        </w:rPr>
+        <w:t>source</w:t>
+      </w:r>
+      <w:r>
+        <w:rPr>
+          <w:rFonts w:ascii="Times New Roman" w:hAnsi="Times New Roman" w:cs="Times New Roman"/>
+          <w:lang w:val="en-US"/>
+        </w:rPr>
+        <w:t xml:space="preserve">” folder. </w:t>
+      </w:r>
+    </w:p>
+    <w:p>
+      <w:pPr>
+        <w:pStyle w:val="ListParagraph"/>
+        <w:rPr>
+          <w:rFonts w:ascii="Times New Roman" w:hAnsi="Times New Roman" w:cs="Times New Roman"/>
+          <w:lang w:val="en-US"/>
+        </w:rPr>
+      </w:pPr>
+      <w:r>
+        <w:rPr>
+          <w:rFonts w:ascii="Times New Roman" w:hAnsi="Times New Roman" w:cs="Times New Roman"/>
+          <w:noProof/>
+          <w:lang w:val="en-US"/>
+        </w:rPr>
+        <w:drawing>
+          <wp:inline distT="0" distB="0" distL="0" distR="0" wp14:anchorId="69AA6723" wp14:editId="5E79127A">
+            <wp:extent cx="2512612" cy="3068092"/>
+            <wp:effectExtent l="19050" t="19050" r="21590" b="18415"/>
+            <wp:docPr id="34" name="Picture 34"/>
+            <wp:cNvGraphicFramePr>
+              <a:graphicFrameLocks xmlns:a="http://schemas.openxmlformats.org/drawingml/2006/main" noChangeAspect="1"/>
+            </wp:cNvGraphicFramePr>
+            <a:graphic xmlns:a="http://schemas.openxmlformats.org/drawingml/2006/main">
+              <a:graphicData uri="http://schemas.openxmlformats.org/drawingml/2006/picture">
+                <pic:pic xmlns:pic="http://schemas.openxmlformats.org/drawingml/2006/picture">
+                  <pic:nvPicPr>
+                    <pic:cNvPr id="0" name="Picture 23"/>
+                    <pic:cNvPicPr>
+                      <a:picLocks noChangeAspect="1" noChangeArrowheads="1"/>
+                    </pic:cNvPicPr>
+                  </pic:nvPicPr>
+                  <pic:blipFill>
+                    <a:blip r:embed="rId30">
+                      <a:extLst>
+                        <a:ext uri="{28A0092B-C50C-407E-A947-70E740481C1C}">
+                          <a14:useLocalDpi xmlns:a14="http://schemas.microsoft.com/office/drawing/2010/main" val="0"/>
+                        </a:ext>
+                      </a:extLst>
+                    </a:blip>
+                    <a:srcRect/>
+                    <a:stretch>
+                      <a:fillRect/>
+                    </a:stretch>
+                  </pic:blipFill>
+                  <pic:spPr bwMode="auto">
+                    <a:xfrm>
+                      <a:off x="0" y="0"/>
+                      <a:ext cx="2518312" cy="3075052"/>
+                    </a:xfrm>
+                    <a:prstGeom prst="rect">
+                      <a:avLst/>
+                    </a:prstGeom>
+                    <a:noFill/>
+                    <a:ln>
+                      <a:solidFill>
+                        <a:schemeClr val="tx1"/>
+                      </a:solidFill>
+                    </a:ln>
+                  </pic:spPr>
+                </pic:pic>
+              </a:graphicData>
+            </a:graphic>
+          </wp:inline>
+        </w:drawing>
+      </w:r>
+    </w:p>
+    <w:p>
+      <w:pPr>
+        <w:pStyle w:val="ListParagraph"/>
+        <w:rPr>
+          <w:rFonts w:ascii="Times New Roman" w:hAnsi="Times New Roman" w:cs="Times New Roman"/>
+          <w:lang w:val="en-US"/>
+        </w:rPr>
+      </w:pPr>
+      <w:r>
+        <w:rPr>
+          <w:rFonts w:ascii="Times New Roman" w:hAnsi="Times New Roman" w:cs="Times New Roman"/>
+          <w:lang w:val="en-US"/>
+        </w:rPr>
+        <w:t xml:space="preserve">Change the </w:t>
+      </w:r>
+      <w:proofErr w:type="spellStart"/>
+      <w:r>
+        <w:rPr>
+          <w:rFonts w:ascii="Times New Roman" w:hAnsi="Times New Roman" w:cs="Times New Roman"/>
+          <w:lang w:val="en-US"/>
+        </w:rPr>
+        <w:t>Jump_Address</w:t>
+      </w:r>
+      <w:proofErr w:type="spellEnd"/>
+      <w:r>
+        <w:rPr>
+          <w:rFonts w:ascii="Times New Roman" w:hAnsi="Times New Roman" w:cs="Times New Roman"/>
+          <w:lang w:val="en-US"/>
+        </w:rPr>
+        <w:t xml:space="preserve"> variable value to the new address.</w:t>
+      </w:r>
+    </w:p>
+    <w:p>
+      <w:pPr>
+        <w:rPr>
+          <w:rFonts w:ascii="Times New Roman" w:hAnsi="Times New Roman" w:cs="Times New Roman"/>
+          <w:lang w:val="en-US"/>
+        </w:rPr>
+      </w:pPr>
+      <w:r>
+        <w:rPr>
+          <w:rFonts w:ascii="Times New Roman" w:hAnsi="Times New Roman" w:cs="Times New Roman"/>
+          <w:lang w:val="en-US"/>
+        </w:rPr>
+        <w:br w:type="page"/>
+      </w:r>
+    </w:p>
+    <w:p>
+      <w:pPr>
+        <w:pStyle w:val="ListParagraph"/>
+        <w:rPr>
+          <w:rFonts w:ascii="Times New Roman" w:hAnsi="Times New Roman" w:cs="Times New Roman"/>
+          <w:lang w:val="en-US"/>
+        </w:rPr>
+      </w:pPr>
+    </w:p>
+    <w:p>
+      <w:pPr>
+        <w:pStyle w:val="ListParagraph"/>
+        <w:numPr>
+          <w:ilvl w:val="0"/>
+          <w:numId w:val="8"/>
+        </w:numPr>
+        <w:jc w:val="both"/>
+        <w:rPr>
+          <w:rFonts w:ascii="Times New Roman" w:hAnsi="Times New Roman" w:cs="Times New Roman"/>
+          <w:lang w:val="en-US"/>
+        </w:rPr>
+      </w:pPr>
+      <w:r>
+        <w:rPr>
+          <w:rFonts w:ascii="Times New Roman" w:hAnsi="Times New Roman" w:cs="Times New Roman"/>
+          <w:lang w:val="en-US"/>
+        </w:rPr>
+        <w:t xml:space="preserve">From </w:t>
+      </w:r>
+      <w:r>
+        <w:rPr>
+          <w:rFonts w:ascii="Times New Roman" w:hAnsi="Times New Roman" w:cs="Times New Roman"/>
+          <w:lang w:val="en-US"/>
+        </w:rPr>
+        <w:t>Application</w:t>
+      </w:r>
+      <w:r>
+        <w:rPr>
+          <w:rFonts w:ascii="Times New Roman" w:hAnsi="Times New Roman" w:cs="Times New Roman"/>
+          <w:lang w:val="en-US"/>
+        </w:rPr>
+        <w:t xml:space="preserve"> project o</w:t>
+      </w:r>
+      <w:r>
+        <w:rPr>
+          <w:rFonts w:ascii="Times New Roman" w:hAnsi="Times New Roman" w:cs="Times New Roman"/>
+          <w:lang w:val="en-US"/>
+        </w:rPr>
+        <w:t xml:space="preserve">pen the “sys_link.cmd” file which is inside the source folder of current application project and replace the following </w:t>
+      </w:r>
+      <w:r>
+        <w:rPr>
+          <w:rFonts w:ascii="Times New Roman" w:hAnsi="Times New Roman" w:cs="Times New Roman"/>
+          <w:lang w:val="en-US"/>
+        </w:rPr>
+        <w:t>two address inside the box.</w:t>
+      </w:r>
+    </w:p>
+    <w:p>
+      <w:pPr>
+        <w:pStyle w:val="ListParagraph"/>
+        <w:jc w:val="both"/>
+        <w:rPr>
+          <w:rFonts w:ascii="Times New Roman" w:hAnsi="Times New Roman" w:cs="Times New Roman"/>
+          <w:lang w:val="en-US"/>
+        </w:rPr>
+      </w:pPr>
+      <w:r>
+        <w:rPr>
+          <w:rFonts w:ascii="Times New Roman" w:hAnsi="Times New Roman" w:cs="Times New Roman"/>
+          <w:noProof/>
+          <w:lang w:val="en-US"/>
+        </w:rPr>
+        <w:drawing>
+          <wp:inline distT="0" distB="0" distL="0" distR="0" wp14:anchorId="03C611D1" wp14:editId="365C81B5">
+            <wp:extent cx="4460875" cy="1892300"/>
+            <wp:effectExtent l="19050" t="19050" r="15875" b="12700"/>
+            <wp:docPr id="35" name="Picture 35"/>
+            <wp:cNvGraphicFramePr>
+              <a:graphicFrameLocks xmlns:a="http://schemas.openxmlformats.org/drawingml/2006/main" noChangeAspect="1"/>
+            </wp:cNvGraphicFramePr>
+            <a:graphic xmlns:a="http://schemas.openxmlformats.org/drawingml/2006/main">
+              <a:graphicData uri="http://schemas.openxmlformats.org/drawingml/2006/picture">
+                <pic:pic xmlns:pic="http://schemas.openxmlformats.org/drawingml/2006/picture">
+                  <pic:nvPicPr>
+                    <pic:cNvPr id="0" name="Picture 24"/>
+                    <pic:cNvPicPr>
+                      <a:picLocks noChangeAspect="1" noChangeArrowheads="1"/>
+                    </pic:cNvPicPr>
+                  </pic:nvPicPr>
+                  <pic:blipFill>
+                    <a:blip r:embed="rId31">
+                      <a:extLst>
+                        <a:ext uri="{28A0092B-C50C-407E-A947-70E740481C1C}">
+                          <a14:useLocalDpi xmlns:a14="http://schemas.microsoft.com/office/drawing/2010/main" val="0"/>
+                        </a:ext>
+                      </a:extLst>
+                    </a:blip>
+                    <a:srcRect/>
+                    <a:stretch>
+                      <a:fillRect/>
+                    </a:stretch>
+                  </pic:blipFill>
+                  <pic:spPr bwMode="auto">
+                    <a:xfrm>
+                      <a:off x="0" y="0"/>
+                      <a:ext cx="4460875" cy="1892300"/>
+                    </a:xfrm>
+                    <a:prstGeom prst="rect">
+                      <a:avLst/>
+                    </a:prstGeom>
+                    <a:noFill/>
+                    <a:ln>
+                      <a:solidFill>
+                        <a:schemeClr val="tx1"/>
+                      </a:solidFill>
+                    </a:ln>
+                  </pic:spPr>
+                </pic:pic>
+              </a:graphicData>
+            </a:graphic>
+          </wp:inline>
+        </w:drawing>
+      </w:r>
+    </w:p>
+    <w:p>
+      <w:pPr>
+        <w:ind w:left="720"/>
+        <w:jc w:val="both"/>
+        <w:rPr>
+          <w:rFonts w:ascii="Times New Roman" w:hAnsi="Times New Roman" w:cs="Times New Roman"/>
+          <w:color w:val="000000"/>
+          <w:sz w:val="20"/>
+          <w:szCs w:val="20"/>
+        </w:rPr>
+      </w:pPr>
+      <w:r>
+        <w:rPr>
+          <w:rFonts w:ascii="Times New Roman" w:hAnsi="Times New Roman" w:cs="Times New Roman"/>
+          <w:lang w:val="en-US"/>
+        </w:rPr>
+        <w:t>Here,</w:t>
+      </w:r>
+      <w:r>
+        <w:rPr>
+          <w:rFonts w:ascii="Times New Roman" w:hAnsi="Times New Roman" w:cs="Times New Roman"/>
+          <w:color w:val="000000"/>
+          <w:sz w:val="20"/>
+          <w:szCs w:val="20"/>
+        </w:rPr>
+        <w:t xml:space="preserve"> VECTORS</w:t>
+      </w:r>
+      <w:r>
+        <w:rPr>
+          <w:rFonts w:ascii="Times New Roman" w:hAnsi="Times New Roman" w:cs="Times New Roman"/>
+          <w:color w:val="000000"/>
+          <w:sz w:val="20"/>
+          <w:szCs w:val="20"/>
+        </w:rPr>
+        <w:t xml:space="preserve"> (X):</w:t>
+      </w:r>
+      <w:r>
+        <w:rPr>
+          <w:rFonts w:ascii="Times New Roman" w:hAnsi="Times New Roman" w:cs="Times New Roman"/>
+          <w:lang w:val="en-US"/>
+        </w:rPr>
+        <w:t xml:space="preserve">  0x14000 is start address &amp; </w:t>
+      </w:r>
+      <w:r>
+        <w:rPr>
+          <w:rFonts w:ascii="Times New Roman" w:hAnsi="Times New Roman" w:cs="Times New Roman"/>
+          <w:color w:val="000000"/>
+          <w:sz w:val="20"/>
+          <w:szCs w:val="20"/>
+        </w:rPr>
+        <w:t>FLASH0</w:t>
+      </w:r>
+      <w:r>
+        <w:rPr>
+          <w:rFonts w:ascii="Times New Roman" w:hAnsi="Times New Roman" w:cs="Times New Roman"/>
+          <w:color w:val="000000"/>
+          <w:sz w:val="20"/>
+          <w:szCs w:val="20"/>
+        </w:rPr>
+        <w:t xml:space="preserve"> (RX): </w:t>
+      </w:r>
+      <w:r>
+        <w:rPr>
+          <w:rFonts w:ascii="Times New Roman" w:hAnsi="Times New Roman" w:cs="Times New Roman"/>
+          <w:color w:val="000000"/>
+          <w:sz w:val="20"/>
+          <w:szCs w:val="20"/>
+        </w:rPr>
+        <w:t xml:space="preserve"> 0x14020 is start address + 0x20. These addresses can be changed according to change in start address.</w:t>
+      </w:r>
+    </w:p>
+    <w:p>
+      <w:pPr>
+        <w:ind w:left="720"/>
+        <w:jc w:val="both"/>
+        <w:rPr>
+          <w:rFonts w:ascii="Times New Roman" w:hAnsi="Times New Roman" w:cs="Times New Roman"/>
+          <w:lang w:val="en-US"/>
+        </w:rPr>
+      </w:pPr>
+      <w:r>
+        <w:rPr>
+          <w:rFonts w:ascii="Times New Roman" w:hAnsi="Times New Roman" w:cs="Times New Roman"/>
+          <w:color w:val="000000"/>
+          <w:sz w:val="20"/>
+          <w:szCs w:val="20"/>
+        </w:rPr>
+        <w:t xml:space="preserve">Where, </w:t>
+      </w:r>
+      <w:r>
+        <w:rPr>
+          <w:rFonts w:ascii="Times New Roman" w:hAnsi="Times New Roman" w:cs="Times New Roman"/>
+          <w:color w:val="000000"/>
+          <w:sz w:val="20"/>
+          <w:szCs w:val="20"/>
+        </w:rPr>
+        <w:t>VECTORS</w:t>
+      </w:r>
+      <w:r>
+        <w:rPr>
+          <w:rFonts w:ascii="Times New Roman" w:hAnsi="Times New Roman" w:cs="Times New Roman"/>
+          <w:color w:val="000000"/>
+          <w:sz w:val="20"/>
+          <w:szCs w:val="20"/>
+        </w:rPr>
+        <w:t xml:space="preserve"> (X):</w:t>
+      </w:r>
+      <w:r>
+        <w:rPr>
+          <w:rFonts w:ascii="Times New Roman" w:hAnsi="Times New Roman" w:cs="Times New Roman"/>
+          <w:lang w:val="en-US"/>
+        </w:rPr>
+        <w:t xml:space="preserve"> </w:t>
+      </w:r>
+      <w:r>
+        <w:rPr>
+          <w:rFonts w:ascii="Times New Roman" w:hAnsi="Times New Roman" w:cs="Times New Roman"/>
+          <w:lang w:val="en-US"/>
+        </w:rPr>
+        <w:t>“Start</w:t>
+      </w:r>
+      <w:r>
+        <w:rPr>
+          <w:rFonts w:ascii="Times New Roman" w:hAnsi="Times New Roman" w:cs="Times New Roman"/>
+          <w:lang w:val="en-US"/>
+        </w:rPr>
+        <w:t xml:space="preserve"> address</w:t>
+      </w:r>
+      <w:r>
+        <w:rPr>
+          <w:rFonts w:ascii="Times New Roman" w:hAnsi="Times New Roman" w:cs="Times New Roman"/>
+          <w:lang w:val="en-US"/>
+        </w:rPr>
+        <w:t>”</w:t>
+      </w:r>
+      <w:r>
+        <w:rPr>
+          <w:rFonts w:ascii="Times New Roman" w:hAnsi="Times New Roman" w:cs="Times New Roman"/>
+          <w:lang w:val="en-US"/>
+        </w:rPr>
+        <w:t xml:space="preserve"> &amp; </w:t>
+      </w:r>
+      <w:r>
+        <w:rPr>
+          <w:rFonts w:ascii="Times New Roman" w:hAnsi="Times New Roman" w:cs="Times New Roman"/>
+          <w:color w:val="000000"/>
+          <w:sz w:val="20"/>
+          <w:szCs w:val="20"/>
+        </w:rPr>
+        <w:t>FLASH0</w:t>
+      </w:r>
+      <w:r>
+        <w:rPr>
+          <w:rFonts w:ascii="Times New Roman" w:hAnsi="Times New Roman" w:cs="Times New Roman"/>
+          <w:color w:val="000000"/>
+          <w:sz w:val="20"/>
+          <w:szCs w:val="20"/>
+        </w:rPr>
+        <w:t xml:space="preserve"> (RX):</w:t>
+      </w:r>
+      <w:r>
+        <w:rPr>
+          <w:rFonts w:ascii="Times New Roman" w:hAnsi="Times New Roman" w:cs="Times New Roman"/>
+          <w:lang w:val="en-US"/>
+        </w:rPr>
+        <w:t xml:space="preserve"> </w:t>
+      </w:r>
+      <w:r>
+        <w:rPr>
+          <w:rFonts w:ascii="Times New Roman" w:hAnsi="Times New Roman" w:cs="Times New Roman"/>
+          <w:lang w:val="en-US"/>
+        </w:rPr>
+        <w:t>“Start</w:t>
+      </w:r>
+      <w:r>
+        <w:rPr>
+          <w:rFonts w:ascii="Times New Roman" w:hAnsi="Times New Roman" w:cs="Times New Roman"/>
+          <w:lang w:val="en-US"/>
+        </w:rPr>
+        <w:t xml:space="preserve"> address</w:t>
+      </w:r>
+      <w:r>
+        <w:rPr>
+          <w:rFonts w:ascii="Times New Roman" w:hAnsi="Times New Roman" w:cs="Times New Roman"/>
+          <w:lang w:val="en-US"/>
+        </w:rPr>
+        <w:t>”</w:t>
+      </w:r>
+      <w:r>
+        <w:rPr>
+          <w:rFonts w:ascii="Times New Roman" w:hAnsi="Times New Roman" w:cs="Times New Roman"/>
+          <w:lang w:val="en-US"/>
+        </w:rPr>
+        <w:t xml:space="preserve"> + 0x20.</w:t>
+      </w:r>
+    </w:p>
+    <w:p>
+      <w:pPr>
+        <w:pStyle w:val="ListParagraph"/>
+        <w:numPr>
+          <w:ilvl w:val="0"/>
+          <w:numId w:val="8"/>
+        </w:numPr>
+        <w:jc w:val="both"/>
+        <w:rPr>
+          <w:lang w:val="en-US"/>
+        </w:rPr>
+      </w:pPr>
+      <w:r>
+        <w:rPr>
+          <w:rFonts w:ascii="Times New Roman" w:hAnsi="Times New Roman" w:cs="Times New Roman"/>
+          <w:lang w:val="en-US"/>
+        </w:rPr>
+        <w:t>Save all the changes</w:t>
+      </w:r>
+      <w:r>
+        <w:rPr>
+          <w:rFonts w:ascii="Times New Roman" w:hAnsi="Times New Roman" w:cs="Times New Roman"/>
+          <w:lang w:val="en-US"/>
+        </w:rPr>
+        <w:t xml:space="preserve">. </w:t>
+      </w:r>
+      <w:r>
+        <w:rPr>
+          <w:rFonts w:ascii="Times New Roman" w:hAnsi="Times New Roman" w:cs="Times New Roman"/>
+          <w:lang w:val="en-US"/>
+        </w:rPr>
+        <w:t xml:space="preserve">Making above changes </w:t>
+      </w:r>
+      <w:r>
+        <w:rPr>
+          <w:rFonts w:ascii="Times New Roman" w:hAnsi="Times New Roman" w:cs="Times New Roman"/>
+          <w:lang w:val="en-US"/>
+        </w:rPr>
+        <w:t>will change your application start address.</w:t>
+      </w:r>
+    </w:p>
+    <w:p>
+      <w:pPr>
+        <w:rPr>
+          <w:lang w:val="en-US"/>
+        </w:rPr>
+      </w:pPr>
+    </w:p>
+    <w:p>
+      <w:pPr>
+        <w:rPr>
+          <w:lang w:val="en-US"/>
+        </w:rPr>
+      </w:pPr>
+      <w:r>
+        <w:rPr>
+          <w:lang w:val="en-US"/>
+        </w:rPr>
+        <w:br w:type="page"/>
+      </w:r>
+    </w:p>
+    <w:p>
+      <w:pPr>
+        <w:pStyle w:val="Heading1"/>
+        <w:rPr>
+          <w:rFonts w:ascii="Times New Roman" w:hAnsi="Times New Roman" w:cs="Times New Roman"/>
+          <w:color w:val="auto"/>
+          <w:lang w:val="en-US"/>
+        </w:rPr>
+      </w:pPr>
+      <w:r>
+        <w:rPr>
+          <w:rFonts w:ascii="Times New Roman" w:hAnsi="Times New Roman" w:cs="Times New Roman"/>
+          <w:color w:val="auto"/>
+          <w:lang w:val="en-US"/>
+        </w:rPr>
+        <w:lastRenderedPageBreak/>
+        <w:t>F</w:t>
+      </w:r>
+      <w:r>
+        <w:rPr>
+          <w:rFonts w:ascii="Times New Roman" w:hAnsi="Times New Roman" w:cs="Times New Roman"/>
+          <w:color w:val="auto"/>
+          <w:lang w:val="en-US"/>
+        </w:rPr>
+        <w:t xml:space="preserve">.] </w:t>
+      </w:r>
+      <w:r>
+        <w:rPr>
+          <w:rFonts w:ascii="Times New Roman" w:hAnsi="Times New Roman" w:cs="Times New Roman"/>
+          <w:color w:val="auto"/>
+          <w:lang w:val="en-US"/>
+        </w:rPr>
+        <w:t xml:space="preserve">Important </w:t>
+      </w:r>
+      <w:r>
+        <w:rPr>
+          <w:rFonts w:ascii="Times New Roman" w:hAnsi="Times New Roman" w:cs="Times New Roman"/>
+          <w:color w:val="auto"/>
+          <w:lang w:val="en-US"/>
+        </w:rPr>
+        <w:t>Note</w:t>
+      </w:r>
+      <w:r>
+        <w:rPr>
+          <w:rFonts w:ascii="Times New Roman" w:hAnsi="Times New Roman" w:cs="Times New Roman"/>
+          <w:color w:val="auto"/>
+          <w:lang w:val="en-US"/>
+        </w:rPr>
+        <w:t>s</w:t>
+      </w:r>
+      <w:r>
+        <w:rPr>
+          <w:rFonts w:ascii="Times New Roman" w:hAnsi="Times New Roman" w:cs="Times New Roman"/>
+          <w:color w:val="auto"/>
+          <w:lang w:val="en-US"/>
+        </w:rPr>
+        <w:t>:</w:t>
+      </w:r>
+    </w:p>
+    <w:p>
+      <w:pPr>
+        <w:rPr>
+          <w:lang w:val="en-US"/>
+        </w:rPr>
+      </w:pPr>
+    </w:p>
+    <w:p>
+      <w:pPr>
+        <w:pStyle w:val="ListParagraph"/>
+        <w:numPr>
+          <w:ilvl w:val="0"/>
+          <w:numId w:val="3"/>
+        </w:numPr>
+        <w:jc w:val="both"/>
+        <w:rPr>
+          <w:rFonts w:ascii="Times New Roman" w:hAnsi="Times New Roman" w:cs="Times New Roman"/>
+          <w:lang w:val="en-US"/>
+        </w:rPr>
+      </w:pPr>
+      <w:r>
+        <w:rPr>
+          <w:rFonts w:ascii="Times New Roman" w:hAnsi="Times New Roman" w:cs="Times New Roman"/>
+          <w:lang w:val="en-US"/>
+        </w:rPr>
+        <w:t xml:space="preserve"> The base example referred was “</w:t>
+      </w:r>
+      <w:r>
+        <w:rPr>
+          <w:rFonts w:ascii="Times New Roman" w:hAnsi="Times New Roman" w:cs="Times New Roman"/>
+        </w:rPr>
+        <w:t>CAN Bus Bootloader for TMS570LS12x MCU”</w:t>
+      </w:r>
+      <w:r>
+        <w:rPr>
+          <w:rFonts w:ascii="Times New Roman" w:hAnsi="Times New Roman" w:cs="Times New Roman"/>
+          <w:lang w:val="en-US"/>
+        </w:rPr>
+        <w:t xml:space="preserve"> the Texas document is named as  </w:t>
+      </w:r>
+      <w:hyperlink r:id="rId32" w:history="1">
+        <w:r>
+          <w:rPr>
+            <w:rStyle w:val="Hyperlink"/>
+            <w:rFonts w:ascii="Times New Roman" w:hAnsi="Times New Roman" w:cs="Times New Roman"/>
+            <w:lang w:val="en-US"/>
+          </w:rPr>
+          <w:t>SPNA186</w:t>
+        </w:r>
+      </w:hyperlink>
+      <w:r>
+        <w:rPr>
+          <w:rFonts w:ascii="Times New Roman" w:hAnsi="Times New Roman" w:cs="Times New Roman"/>
+          <w:lang w:val="en-US"/>
+        </w:rPr>
+        <w:t xml:space="preserve">. “F021_API” files were taken from  </w:t>
+      </w:r>
+      <w:hyperlink r:id="rId33" w:history="1">
+        <w:r>
+          <w:rPr>
+            <w:rStyle w:val="Hyperlink"/>
+            <w:rFonts w:ascii="Times New Roman" w:hAnsi="Times New Roman" w:cs="Times New Roman"/>
+            <w:lang w:val="en-US"/>
+          </w:rPr>
+          <w:t>this</w:t>
+        </w:r>
+      </w:hyperlink>
+      <w:r>
+        <w:rPr>
+          <w:rFonts w:ascii="Times New Roman" w:hAnsi="Times New Roman" w:cs="Times New Roman"/>
+          <w:lang w:val="en-US"/>
+        </w:rPr>
+        <w:t xml:space="preserve"> </w:t>
+      </w:r>
+      <w:r>
+        <w:rPr>
+          <w:rFonts w:ascii="Times New Roman" w:hAnsi="Times New Roman" w:cs="Times New Roman"/>
+          <w:lang w:val="en-US"/>
+        </w:rPr>
+        <w:t>(</w:t>
+      </w:r>
+      <w:hyperlink r:id="rId34" w:history="1">
+        <w:r>
+          <w:rPr>
+            <w:rStyle w:val="Hyperlink"/>
+          </w:rPr>
+          <w:t>http://www.ti.com/general/docs/lit/getliterature.tsp?baseLiteratureNumber=spna186&amp;fileType=zip</w:t>
+        </w:r>
+      </w:hyperlink>
+      <w:r>
+        <w:rPr>
+          <w:rFonts w:ascii="Times New Roman" w:hAnsi="Times New Roman" w:cs="Times New Roman"/>
+          <w:lang w:val="en-US"/>
+        </w:rPr>
+        <w:t>)</w:t>
+      </w:r>
+      <w:r>
+        <w:rPr>
+          <w:rFonts w:ascii="Times New Roman" w:hAnsi="Times New Roman" w:cs="Times New Roman"/>
+          <w:lang w:val="en-US"/>
+        </w:rPr>
+        <w:t xml:space="preserve"> example project.</w:t>
+      </w:r>
+    </w:p>
+    <w:p>
+      <w:pPr>
+        <w:pStyle w:val="ListParagraph"/>
+        <w:jc w:val="both"/>
+        <w:rPr>
+          <w:rFonts w:ascii="Times New Roman" w:hAnsi="Times New Roman" w:cs="Times New Roman"/>
+          <w:lang w:val="en-US"/>
+        </w:rPr>
+      </w:pPr>
+    </w:p>
+    <w:p>
+      <w:pPr>
+        <w:pStyle w:val="ListParagraph"/>
+        <w:numPr>
+          <w:ilvl w:val="0"/>
+          <w:numId w:val="3"/>
+        </w:numPr>
+        <w:jc w:val="both"/>
+        <w:rPr>
+          <w:rFonts w:ascii="Times New Roman" w:hAnsi="Times New Roman" w:cs="Times New Roman"/>
+          <w:lang w:val="en-US"/>
+        </w:rPr>
+      </w:pPr>
+      <w:r>
+        <w:rPr>
+          <w:rFonts w:ascii="Times New Roman" w:hAnsi="Times New Roman" w:cs="Times New Roman"/>
+          <w:lang w:val="en-US"/>
+        </w:rPr>
+        <w:t>The only change made to the library was in “</w:t>
+      </w:r>
+      <w:proofErr w:type="spellStart"/>
+      <w:r>
+        <w:rPr>
+          <w:rFonts w:ascii="Times New Roman" w:hAnsi="Times New Roman" w:cs="Times New Roman"/>
+          <w:lang w:val="en-US"/>
+        </w:rPr>
+        <w:t>bl_flash.c</w:t>
+      </w:r>
+      <w:proofErr w:type="spellEnd"/>
+      <w:r>
+        <w:rPr>
+          <w:rFonts w:ascii="Times New Roman" w:hAnsi="Times New Roman" w:cs="Times New Roman"/>
+          <w:lang w:val="en-US"/>
+        </w:rPr>
+        <w:t xml:space="preserve">” file inside </w:t>
+      </w:r>
       <w:bookmarkStart w:id="0" w:name="_GoBack"/>
       <w:bookmarkEnd w:id="0"/>
+      <w:r>
+        <w:rPr>
+          <w:rFonts w:ascii="Times New Roman" w:hAnsi="Times New Roman" w:cs="Times New Roman"/>
+          <w:lang w:val="en-US"/>
+        </w:rPr>
+        <w:t>“</w:t>
+      </w:r>
+      <w:proofErr w:type="spellStart"/>
+      <w:r>
+        <w:rPr>
+          <w:rFonts w:ascii="Times New Roman" w:hAnsi="Times New Roman" w:cs="Times New Roman"/>
+          <w:b/>
+          <w:bCs/>
+          <w:color w:val="000000"/>
+          <w:sz w:val="20"/>
+          <w:szCs w:val="20"/>
+        </w:rPr>
+        <w:t>Fapi_BlockProgram</w:t>
+      </w:r>
+      <w:proofErr w:type="spellEnd"/>
+      <w:r>
+        <w:rPr>
+          <w:rFonts w:ascii="Times New Roman" w:hAnsi="Times New Roman" w:cs="Times New Roman"/>
+          <w:color w:val="000000"/>
+          <w:sz w:val="20"/>
+          <w:szCs w:val="20"/>
+        </w:rPr>
+        <w:t>”</w:t>
+      </w:r>
+      <w:r>
+        <w:rPr>
+          <w:rFonts w:ascii="Times New Roman" w:hAnsi="Times New Roman" w:cs="Times New Roman"/>
+          <w:color w:val="000000"/>
+          <w:sz w:val="20"/>
+          <w:szCs w:val="20"/>
+        </w:rPr>
+        <w:t xml:space="preserve"> function line number 191 and the function call was changed from</w:t>
+      </w:r>
+    </w:p>
+    <w:p>
+      <w:pPr>
+        <w:pStyle w:val="ListParagraph"/>
+        <w:autoSpaceDE w:val="0"/>
+        <w:autoSpaceDN w:val="0"/>
+        <w:adjustRightInd w:val="0"/>
+        <w:spacing w:after="0" w:line="240" w:lineRule="auto"/>
+        <w:jc w:val="both"/>
+        <w:rPr>
+          <w:rStyle w:val="IntenseEmphasis"/>
+        </w:rPr>
+      </w:pPr>
+      <w:proofErr w:type="spellStart"/>
+      <w:r>
+        <w:rPr>
+          <w:rStyle w:val="IntenseEmphasis"/>
+        </w:rPr>
+        <w:t>Fapi_</w:t>
+      </w:r>
+      <w:proofErr w:type="gramStart"/>
+      <w:r>
+        <w:rPr>
+          <w:rStyle w:val="IntenseEmphasis"/>
+        </w:rPr>
+        <w:t>issueProgrammingCommand</w:t>
+      </w:r>
+      <w:proofErr w:type="spellEnd"/>
+      <w:r>
+        <w:rPr>
+          <w:rStyle w:val="IntenseEmphasis"/>
+        </w:rPr>
+        <w:t>(</w:t>
+      </w:r>
+      <w:proofErr w:type="gramEnd"/>
+      <w:r>
+        <w:rPr>
+          <w:rStyle w:val="IntenseEmphasis"/>
+        </w:rPr>
+        <w:t>(uint32_t *)</w:t>
+      </w:r>
+      <w:proofErr w:type="spellStart"/>
+      <w:r>
+        <w:rPr>
+          <w:rStyle w:val="IntenseEmphasis"/>
+        </w:rPr>
+        <w:t>dst</w:t>
+      </w:r>
+      <w:proofErr w:type="spellEnd"/>
+      <w:r>
+        <w:rPr>
+          <w:rStyle w:val="IntenseEmphasis"/>
+        </w:rPr>
+        <w:t>, (uint8_t *)</w:t>
+      </w:r>
+      <w:proofErr w:type="spellStart"/>
+      <w:r>
+        <w:rPr>
+          <w:rStyle w:val="IntenseEmphasis"/>
+        </w:rPr>
+        <w:t>src</w:t>
+      </w:r>
+      <w:proofErr w:type="spellEnd"/>
+      <w:r>
+        <w:rPr>
+          <w:rStyle w:val="IntenseEmphasis"/>
+        </w:rPr>
+        <w:t xml:space="preserve">, (uint32_t) bytes, 0, 0, </w:t>
+      </w:r>
+      <w:proofErr w:type="spellStart"/>
+      <w:r>
+        <w:rPr>
+          <w:rStyle w:val="IntenseEmphasis"/>
+        </w:rPr>
+        <w:t>Fapi_AutoEccGeneration</w:t>
+      </w:r>
+      <w:proofErr w:type="spellEnd"/>
+      <w:r>
+        <w:rPr>
+          <w:rStyle w:val="IntenseEmphasis"/>
+        </w:rPr>
+        <w:t>);</w:t>
+      </w:r>
+    </w:p>
+    <w:p>
+      <w:pPr>
+        <w:pStyle w:val="ListParagraph"/>
+        <w:autoSpaceDE w:val="0"/>
+        <w:autoSpaceDN w:val="0"/>
+        <w:adjustRightInd w:val="0"/>
+        <w:spacing w:after="0" w:line="240" w:lineRule="auto"/>
+        <w:jc w:val="both"/>
+        <w:rPr>
+          <w:rFonts w:ascii="Times New Roman" w:hAnsi="Times New Roman" w:cs="Times New Roman"/>
+          <w:sz w:val="20"/>
+          <w:szCs w:val="20"/>
+        </w:rPr>
+      </w:pPr>
+      <w:r>
+        <w:rPr>
+          <w:rFonts w:ascii="Times New Roman" w:hAnsi="Times New Roman" w:cs="Times New Roman"/>
+          <w:sz w:val="20"/>
+          <w:szCs w:val="20"/>
+        </w:rPr>
+        <w:t>to</w:t>
+      </w:r>
+    </w:p>
+    <w:p>
+      <w:pPr>
+        <w:pStyle w:val="ListParagraph"/>
+        <w:autoSpaceDE w:val="0"/>
+        <w:autoSpaceDN w:val="0"/>
+        <w:adjustRightInd w:val="0"/>
+        <w:spacing w:after="0" w:line="240" w:lineRule="auto"/>
+        <w:jc w:val="both"/>
+        <w:rPr>
+          <w:rStyle w:val="IntenseEmphasis"/>
+        </w:rPr>
+      </w:pPr>
+      <w:proofErr w:type="spellStart"/>
+      <w:r>
+        <w:rPr>
+          <w:rStyle w:val="IntenseEmphasis"/>
+        </w:rPr>
+        <w:t>Fapi_</w:t>
+      </w:r>
+      <w:proofErr w:type="gramStart"/>
+      <w:r>
+        <w:rPr>
+          <w:rStyle w:val="IntenseEmphasis"/>
+        </w:rPr>
+        <w:t>issueProgrammingCommand</w:t>
+      </w:r>
+      <w:proofErr w:type="spellEnd"/>
+      <w:r>
+        <w:rPr>
+          <w:rStyle w:val="IntenseEmphasis"/>
+        </w:rPr>
+        <w:t>(</w:t>
+      </w:r>
+      <w:proofErr w:type="gramEnd"/>
+      <w:r>
+        <w:rPr>
+          <w:rStyle w:val="IntenseEmphasis"/>
+        </w:rPr>
+        <w:t>(uint32_t *)</w:t>
+      </w:r>
+      <w:proofErr w:type="spellStart"/>
+      <w:r>
+        <w:rPr>
+          <w:rStyle w:val="IntenseEmphasis"/>
+        </w:rPr>
+        <w:t>dst</w:t>
+      </w:r>
+      <w:proofErr w:type="spellEnd"/>
+      <w:r>
+        <w:rPr>
+          <w:rStyle w:val="IntenseEmphasis"/>
+        </w:rPr>
+        <w:t>, (uint8_t *)</w:t>
+      </w:r>
+      <w:proofErr w:type="spellStart"/>
+      <w:r>
+        <w:rPr>
+          <w:rStyle w:val="IntenseEmphasis"/>
+        </w:rPr>
+        <w:t>src</w:t>
+      </w:r>
+      <w:proofErr w:type="spellEnd"/>
+      <w:r>
+        <w:rPr>
+          <w:rStyle w:val="IntenseEmphasis"/>
+        </w:rPr>
+        <w:t xml:space="preserve">, (uint32_t) bytes, 0, 0, </w:t>
+      </w:r>
+      <w:proofErr w:type="spellStart"/>
+      <w:r>
+        <w:rPr>
+          <w:rStyle w:val="IntenseEmphasis"/>
+        </w:rPr>
+        <w:t>Fapi_DataOnly</w:t>
+      </w:r>
+      <w:proofErr w:type="spellEnd"/>
+      <w:r>
+        <w:rPr>
+          <w:rStyle w:val="IntenseEmphasis"/>
+        </w:rPr>
+        <w:t>);</w:t>
+      </w:r>
+    </w:p>
+    <w:p>
+      <w:pPr>
+        <w:pStyle w:val="ListParagraph"/>
+        <w:autoSpaceDE w:val="0"/>
+        <w:autoSpaceDN w:val="0"/>
+        <w:adjustRightInd w:val="0"/>
+        <w:spacing w:after="0" w:line="240" w:lineRule="auto"/>
+        <w:jc w:val="both"/>
+        <w:rPr>
+          <w:rFonts w:ascii="Times New Roman" w:hAnsi="Times New Roman" w:cs="Times New Roman"/>
+          <w:color w:val="000000"/>
+          <w:sz w:val="20"/>
+          <w:szCs w:val="20"/>
+        </w:rPr>
+      </w:pPr>
+      <w:r>
+        <w:rPr>
+          <w:rFonts w:ascii="Times New Roman" w:hAnsi="Times New Roman" w:cs="Times New Roman"/>
+          <w:color w:val="000000"/>
+          <w:sz w:val="20"/>
+          <w:szCs w:val="20"/>
+        </w:rPr>
+        <w:t xml:space="preserve">As the same address was not get programmed twice. We required this feature because for blank space we are programming 0xFF initially and once the data is received for the same </w:t>
+      </w:r>
+      <w:r>
+        <w:rPr>
+          <w:rFonts w:ascii="Times New Roman" w:hAnsi="Times New Roman" w:cs="Times New Roman"/>
+          <w:color w:val="000000"/>
+          <w:sz w:val="20"/>
+          <w:szCs w:val="20"/>
+        </w:rPr>
+        <w:t>address,</w:t>
+      </w:r>
+      <w:r>
+        <w:rPr>
+          <w:rFonts w:ascii="Times New Roman" w:hAnsi="Times New Roman" w:cs="Times New Roman"/>
+          <w:color w:val="000000"/>
+          <w:sz w:val="20"/>
+          <w:szCs w:val="20"/>
+        </w:rPr>
+        <w:t xml:space="preserve"> we are programming the data.</w:t>
+      </w:r>
+    </w:p>
+    <w:p>
+      <w:pPr>
+        <w:rPr>
+          <w:lang w:val="en-US"/>
+        </w:rPr>
+      </w:pPr>
+    </w:p>
+    <w:p>
+      <w:pPr>
+        <w:rPr>
+          <w:lang w:val="en-US"/>
+        </w:rPr>
+      </w:pPr>
+      <w:r>
+        <w:rPr>
+          <w:lang w:val="en-US"/>
+        </w:rPr>
+        <w:br w:type="page"/>
+      </w:r>
+    </w:p>
+    <w:p>
+      <w:pPr>
+        <w:pStyle w:val="Heading1"/>
+        <w:rPr>
+          <w:rFonts w:ascii="Times New Roman" w:hAnsi="Times New Roman" w:cs="Times New Roman"/>
+          <w:color w:val="auto"/>
+          <w:lang w:val="en-US"/>
+        </w:rPr>
+      </w:pPr>
+      <w:r>
+        <w:rPr>
+          <w:rFonts w:ascii="Times New Roman" w:hAnsi="Times New Roman" w:cs="Times New Roman"/>
+          <w:color w:val="auto"/>
+          <w:lang w:val="en-US"/>
+        </w:rPr>
+        <w:lastRenderedPageBreak/>
+        <w:t>G</w:t>
+      </w:r>
+      <w:r>
+        <w:rPr>
+          <w:rFonts w:ascii="Times New Roman" w:hAnsi="Times New Roman" w:cs="Times New Roman"/>
+          <w:color w:val="auto"/>
+          <w:lang w:val="en-US"/>
+        </w:rPr>
+        <w:t xml:space="preserve">.] </w:t>
+      </w:r>
+      <w:r>
+        <w:rPr>
+          <w:rFonts w:ascii="Times New Roman" w:hAnsi="Times New Roman" w:cs="Times New Roman"/>
+          <w:color w:val="auto"/>
+          <w:lang w:val="en-US"/>
+        </w:rPr>
+        <w:t>32 Bit Bootloader and GUI Communication State diagram</w:t>
+      </w:r>
+      <w:r>
+        <w:rPr>
+          <w:rFonts w:ascii="Times New Roman" w:hAnsi="Times New Roman" w:cs="Times New Roman"/>
+          <w:color w:val="auto"/>
+          <w:lang w:val="en-US"/>
+        </w:rPr>
+        <w:t>:</w:t>
+      </w:r>
+    </w:p>
+    <w:p>
+      <w:pPr>
+        <w:jc w:val="center"/>
+        <w:rPr>
+          <w:lang w:val="en-US"/>
+        </w:rPr>
+      </w:pPr>
+      <w:r>
+        <w:rPr>
+          <w:noProof/>
+          <w:lang w:val="en-US"/>
+        </w:rPr>
+        <w:drawing>
+          <wp:inline distT="0" distB="0" distL="0" distR="0" wp14:anchorId="4D79553F" wp14:editId="67A828F1">
+            <wp:extent cx="3579877" cy="8512699"/>
+            <wp:effectExtent l="19050" t="19050" r="20955" b="22225"/>
+            <wp:docPr id="36" name="Picture 36"/>
+            <wp:cNvGraphicFramePr>
+              <a:graphicFrameLocks xmlns:a="http://schemas.openxmlformats.org/drawingml/2006/main" noChangeAspect="1"/>
+            </wp:cNvGraphicFramePr>
+            <a:graphic xmlns:a="http://schemas.openxmlformats.org/drawingml/2006/main">
+              <a:graphicData uri="http://schemas.openxmlformats.org/drawingml/2006/picture">
+                <pic:pic xmlns:pic="http://schemas.openxmlformats.org/drawingml/2006/picture">
+                  <pic:nvPicPr>
+                    <pic:cNvPr id="0" name="Picture 25"/>
+                    <pic:cNvPicPr>
+                      <a:picLocks noChangeAspect="1" noChangeArrowheads="1"/>
+                    </pic:cNvPicPr>
+                  </pic:nvPicPr>
+                  <pic:blipFill>
+                    <a:blip r:embed="rId35">
+                      <a:extLst>
+                        <a:ext uri="{28A0092B-C50C-407E-A947-70E740481C1C}">
+                          <a14:useLocalDpi xmlns:a14="http://schemas.microsoft.com/office/drawing/2010/main" val="0"/>
+                        </a:ext>
+                      </a:extLst>
+                    </a:blip>
+                    <a:srcRect/>
+                    <a:stretch>
+                      <a:fillRect/>
+                    </a:stretch>
+                  </pic:blipFill>
+                  <pic:spPr bwMode="auto">
+                    <a:xfrm>
+                      <a:off x="0" y="0"/>
+                      <a:ext cx="3635075" cy="8643956"/>
+                    </a:xfrm>
+                    <a:prstGeom prst="rect">
+                      <a:avLst/>
+                    </a:prstGeom>
+                    <a:noFill/>
+                    <a:ln>
+                      <a:solidFill>
+                        <a:schemeClr val="tx1"/>
+                      </a:solidFill>
+                    </a:ln>
+                  </pic:spPr>
+                </pic:pic>
+              </a:graphicData>
+            </a:graphic>
+          </wp:inline>
+        </w:drawing>
+      </w:r>
     </w:p>
     <w:sectPr>
+      <w:headerReference w:type="default" r:id="rId36"/>
+      <w:footerReference w:type="default" r:id="rId37"/>
       <w:pgSz w:w="11906" w:h="16838"/>
       <w:pgMar w:top="1440" w:right="1440" w:bottom="1440" w:left="1440" w:header="708" w:footer="708" w:gutter="0"/>
+      <w:pgNumType w:start="0"/>
       <w:cols w:space="708"/>
+      <w:titlePg/>
       <w:docGrid w:linePitch="360"/>
     </w:sectPr>
   </w:body>
 </w:document>
+</file>
+
+<file path=word/endnotes.xml><?xml version="1.0" encoding="utf-8"?>
+<w:endnotes xmlns:wpc="http://schemas.microsoft.com/office/word/2010/wordprocessingCanvas" xmlns:cx="http://schemas.microsoft.com/office/drawing/2014/chartex" xmlns:cx1="http://schemas.microsoft.com/office/drawing/2015/9/8/chartex" xmlns:cx2="http://schemas.microsoft.com/office/drawing/2015/10/21/chartex" xmlns:cx3="http://schemas.microsoft.com/office/drawing/2016/5/9/chartex" xmlns:cx4="http://schemas.microsoft.com/office/drawing/2016/5/10/chartex" xmlns:cx5="http://schemas.microsoft.com/office/drawing/2016/5/11/chartex" xmlns:cx6="http://schemas.microsoft.com/office/drawing/2016/5/12/chartex" xmlns:cx7="http://schemas.microsoft.com/office/drawing/2016/5/13/chartex" xmlns:cx8="http://schemas.microsoft.com/office/drawing/2016/5/14/chartex" xmlns:mc="http://schemas.openxmlformats.org/markup-compatibility/2006" xmlns:aink="http://schemas.microsoft.com/office/drawing/2016/ink" xmlns:am3d="http://schemas.microsoft.com/office/drawing/2017/model3d" xmlns:o="urn:schemas-microsoft-com:office:office" xmlns:r="http://schemas.openxmlformats.org/officeDocument/2006/relationships" xmlns:m="http://schemas.openxmlformats.org/officeDocument/2006/math" xmlns:v="urn:schemas-microsoft-com:vml" xmlns:wp14="http://schemas.microsoft.com/office/word/2010/wordprocessingDrawing" xmlns:wp="http://schemas.openxmlformats.org/drawingml/2006/wordprocessingDrawing" xmlns:w10="urn:schemas-microsoft-com:office:word" xmlns:w="http://schemas.openxmlformats.org/wordprocessingml/2006/main" xmlns:w14="http://schemas.microsoft.com/office/word/2010/wordml" xmlns:w15="http://schemas.microsoft.com/office/word/2012/wordml" xmlns:w16cid="http://schemas.microsoft.com/office/word/2016/wordml/cid" xmlns:w16se="http://schemas.microsoft.com/office/word/2015/wordml/symex" xmlns:wpg="http://schemas.microsoft.com/office/word/2010/wordprocessingGroup" xmlns:wpi="http://schemas.microsoft.com/office/word/2010/wordprocessingInk" xmlns:wne="http://schemas.microsoft.com/office/word/2006/wordml" xmlns:wps="http://schemas.microsoft.com/office/word/2010/wordprocessingShape" mc:Ignorable="w14 w15 w16se w16cid wp14">
+  <w:endnote w:type="separator" w:id="-1">
+    <w:p>
+      <w:pPr>
+        <w:spacing w:after="0" w:line="240" w:lineRule="auto"/>
+      </w:pPr>
+      <w:r>
+        <w:separator/>
+      </w:r>
+    </w:p>
+  </w:endnote>
+  <w:endnote w:type="continuationSeparator" w:id="0">
+    <w:p>
+      <w:pPr>
+        <w:spacing w:after="0" w:line="240" w:lineRule="auto"/>
+      </w:pPr>
+      <w:r>
+        <w:continuationSeparator/>
+      </w:r>
+    </w:p>
+  </w:endnote>
+</w:endnotes>
+</file>
+
+<file path=word/footer1.xml><?xml version="1.0" encoding="utf-8"?>
+<w:ftr xmlns:wpc="http://schemas.microsoft.com/office/word/2010/wordprocessingCanvas" xmlns:cx="http://schemas.microsoft.com/office/drawing/2014/chartex" xmlns:cx1="http://schemas.microsoft.com/office/drawing/2015/9/8/chartex" xmlns:cx2="http://schemas.microsoft.com/office/drawing/2015/10/21/chartex" xmlns:cx3="http://schemas.microsoft.com/office/drawing/2016/5/9/chartex" xmlns:cx4="http://schemas.microsoft.com/office/drawing/2016/5/10/chartex" xmlns:cx5="http://schemas.microsoft.com/office/drawing/2016/5/11/chartex" xmlns:cx6="http://schemas.microsoft.com/office/drawing/2016/5/12/chartex" xmlns:cx7="http://schemas.microsoft.com/office/drawing/2016/5/13/chartex" xmlns:cx8="http://schemas.microsoft.com/office/drawing/2016/5/14/chartex" xmlns:mc="http://schemas.openxmlformats.org/markup-compatibility/2006" xmlns:aink="http://schemas.microsoft.com/office/drawing/2016/ink" xmlns:am3d="http://schemas.microsoft.com/office/drawing/2017/model3d" xmlns:o="urn:schemas-microsoft-com:office:office" xmlns:r="http://schemas.openxmlformats.org/officeDocument/2006/relationships" xmlns:m="http://schemas.openxmlformats.org/officeDocument/2006/math" xmlns:v="urn:schemas-microsoft-com:vml" xmlns:wp14="http://schemas.microsoft.com/office/word/2010/wordprocessingDrawing" xmlns:wp="http://schemas.openxmlformats.org/drawingml/2006/wordprocessingDrawing" xmlns:w10="urn:schemas-microsoft-com:office:word" xmlns:w="http://schemas.openxmlformats.org/wordprocessingml/2006/main" xmlns:w14="http://schemas.microsoft.com/office/word/2010/wordml" xmlns:w15="http://schemas.microsoft.com/office/word/2012/wordml" xmlns:w16cid="http://schemas.microsoft.com/office/word/2016/wordml/cid" xmlns:w16se="http://schemas.microsoft.com/office/word/2015/wordml/symex" xmlns:wpg="http://schemas.microsoft.com/office/word/2010/wordprocessingGroup" xmlns:wpi="http://schemas.microsoft.com/office/word/2010/wordprocessingInk" xmlns:wne="http://schemas.microsoft.com/office/word/2006/wordml" xmlns:wps="http://schemas.microsoft.com/office/word/2010/wordprocessingShape" mc:Ignorable="w14 w15 w16se w16cid wp14">
+  <w:p>
+    <w:pPr>
+      <w:pStyle w:val="Footer"/>
+      <w:jc w:val="center"/>
+    </w:pPr>
+    <w:r>
+      <w:t xml:space="preserve">Page </w:t>
+    </w:r>
+    <w:r>
+      <w:fldChar w:fldCharType="begin"/>
+    </w:r>
+    <w:r>
+      <w:instrText xml:space="preserve"> PAGE  \* Arabic  \* MERGEFORMAT </w:instrText>
+    </w:r>
+    <w:r>
+      <w:fldChar w:fldCharType="separate"/>
+    </w:r>
+    <w:r>
+      <w:rPr>
+        <w:noProof/>
+      </w:rPr>
+      <w:t>2</w:t>
+    </w:r>
+    <w:r>
+      <w:fldChar w:fldCharType="end"/>
+    </w:r>
+    <w:r>
+      <w:t xml:space="preserve"> of </w:t>
+    </w:r>
+    <w:fldSimple w:instr=" NUMPAGES  \* Arabic  \* MERGEFORMAT ">
+      <w:r>
+        <w:rPr>
+          <w:noProof/>
+        </w:rPr>
+        <w:t>2</w:t>
+      </w:r>
+    </w:fldSimple>
+  </w:p>
+  <w:p>
+    <w:pPr>
+      <w:pStyle w:val="Footer"/>
+    </w:pPr>
+  </w:p>
+</w:ftr>
+</file>
+
+<file path=word/footnotes.xml><?xml version="1.0" encoding="utf-8"?>
+<w:footnotes xmlns:wpc="http://schemas.microsoft.com/office/word/2010/wordprocessingCanvas" xmlns:cx="http://schemas.microsoft.com/office/drawing/2014/chartex" xmlns:cx1="http://schemas.microsoft.com/office/drawing/2015/9/8/chartex" xmlns:cx2="http://schemas.microsoft.com/office/drawing/2015/10/21/chartex" xmlns:cx3="http://schemas.microsoft.com/office/drawing/2016/5/9/chartex" xmlns:cx4="http://schemas.microsoft.com/office/drawing/2016/5/10/chartex" xmlns:cx5="http://schemas.microsoft.com/office/drawing/2016/5/11/chartex" xmlns:cx6="http://schemas.microsoft.com/office/drawing/2016/5/12/chartex" xmlns:cx7="http://schemas.microsoft.com/office/drawing/2016/5/13/chartex" xmlns:cx8="http://schemas.microsoft.com/office/drawing/2016/5/14/chartex" xmlns:mc="http://schemas.openxmlformats.org/markup-compatibility/2006" xmlns:aink="http://schemas.microsoft.com/office/drawing/2016/ink" xmlns:am3d="http://schemas.microsoft.com/office/drawing/2017/model3d" xmlns:o="urn:schemas-microsoft-com:office:office" xmlns:r="http://schemas.openxmlformats.org/officeDocument/2006/relationships" xmlns:m="http://schemas.openxmlformats.org/officeDocument/2006/math" xmlns:v="urn:schemas-microsoft-com:vml" xmlns:wp14="http://schemas.microsoft.com/office/word/2010/wordprocessingDrawing" xmlns:wp="http://schemas.openxmlformats.org/drawingml/2006/wordprocessingDrawing" xmlns:w10="urn:schemas-microsoft-com:office:word" xmlns:w="http://schemas.openxmlformats.org/wordprocessingml/2006/main" xmlns:w14="http://schemas.microsoft.com/office/word/2010/wordml" xmlns:w15="http://schemas.microsoft.com/office/word/2012/wordml" xmlns:w16cid="http://schemas.microsoft.com/office/word/2016/wordml/cid" xmlns:w16se="http://schemas.microsoft.com/office/word/2015/wordml/symex" xmlns:wpg="http://schemas.microsoft.com/office/word/2010/wordprocessingGroup" xmlns:wpi="http://schemas.microsoft.com/office/word/2010/wordprocessingInk" xmlns:wne="http://schemas.microsoft.com/office/word/2006/wordml" xmlns:wps="http://schemas.microsoft.com/office/word/2010/wordprocessingShape" mc:Ignorable="w14 w15 w16se w16cid wp14">
+  <w:footnote w:type="separator" w:id="-1">
+    <w:p>
+      <w:pPr>
+        <w:spacing w:after="0" w:line="240" w:lineRule="auto"/>
+      </w:pPr>
+      <w:r>
+        <w:separator/>
+      </w:r>
+    </w:p>
+  </w:footnote>
+  <w:footnote w:type="continuationSeparator" w:id="0">
+    <w:p>
+      <w:pPr>
+        <w:spacing w:after="0" w:line="240" w:lineRule="auto"/>
+      </w:pPr>
+      <w:r>
+        <w:continuationSeparator/>
+      </w:r>
+    </w:p>
+  </w:footnote>
+</w:footnotes>
+</file>
+
+<file path=word/header1.xml><?xml version="1.0" encoding="utf-8"?>
+<w:hdr xmlns:wpc="http://schemas.microsoft.com/office/word/2010/wordprocessingCanvas" xmlns:cx="http://schemas.microsoft.com/office/drawing/2014/chartex" xmlns:cx1="http://schemas.microsoft.com/office/drawing/2015/9/8/chartex" xmlns:cx2="http://schemas.microsoft.com/office/drawing/2015/10/21/chartex" xmlns:cx3="http://schemas.microsoft.com/office/drawing/2016/5/9/chartex" xmlns:cx4="http://schemas.microsoft.com/office/drawing/2016/5/10/chartex" xmlns:cx5="http://schemas.microsoft.com/office/drawing/2016/5/11/chartex" xmlns:cx6="http://schemas.microsoft.com/office/drawing/2016/5/12/chartex" xmlns:cx7="http://schemas.microsoft.com/office/drawing/2016/5/13/chartex" xmlns:cx8="http://schemas.microsoft.com/office/drawing/2016/5/14/chartex" xmlns:mc="http://schemas.openxmlformats.org/markup-compatibility/2006" xmlns:aink="http://schemas.microsoft.com/office/drawing/2016/ink" xmlns:am3d="http://schemas.microsoft.com/office/drawing/2017/model3d" xmlns:o="urn:schemas-microsoft-com:office:office" xmlns:r="http://schemas.openxmlformats.org/officeDocument/2006/relationships" xmlns:m="http://schemas.openxmlformats.org/officeDocument/2006/math" xmlns:v="urn:schemas-microsoft-com:vml" xmlns:wp14="http://schemas.microsoft.com/office/word/2010/wordprocessingDrawing" xmlns:wp="http://schemas.openxmlformats.org/drawingml/2006/wordprocessingDrawing" xmlns:w10="urn:schemas-microsoft-com:office:word" xmlns:w="http://schemas.openxmlformats.org/wordprocessingml/2006/main" xmlns:w14="http://schemas.microsoft.com/office/word/2010/wordml" xmlns:w15="http://schemas.microsoft.com/office/word/2012/wordml" xmlns:w16cid="http://schemas.microsoft.com/office/word/2016/wordml/cid" xmlns:w16se="http://schemas.microsoft.com/office/word/2015/wordml/symex" xmlns:wpg="http://schemas.microsoft.com/office/word/2010/wordprocessingGroup" xmlns:wpi="http://schemas.microsoft.com/office/word/2010/wordprocessingInk" xmlns:wne="http://schemas.microsoft.com/office/word/2006/wordml" xmlns:wps="http://schemas.microsoft.com/office/word/2010/wordprocessingShape" mc:Ignorable="w14 w15 w16se w16cid wp14">
+  <w:p>
+    <w:pPr>
+      <w:pStyle w:val="Header"/>
+      <w:jc w:val="right"/>
+      <w:rPr>
+        <w:rFonts w:ascii="Times New Roman" w:hAnsi="Times New Roman" w:cs="Times New Roman"/>
+        <w:i/>
+        <w:sz w:val="24"/>
+        <w:szCs w:val="24"/>
+      </w:rPr>
+    </w:pPr>
+    <w:r>
+      <w:rPr>
+        <w:rFonts w:ascii="Times New Roman" w:hAnsi="Times New Roman" w:cs="Times New Roman"/>
+        <w:i/>
+        <w:sz w:val="24"/>
+        <w:szCs w:val="24"/>
+      </w:rPr>
+      <w:t>Octillion Power Systems India Private Limited</w:t>
+    </w:r>
+  </w:p>
+  <w:p>
+    <w:pPr>
+      <w:pStyle w:val="Header"/>
+      <w:rPr>
+        <w:rFonts w:ascii="Times New Roman" w:hAnsi="Times New Roman" w:cs="Times New Roman"/>
+      </w:rPr>
+    </w:pPr>
+  </w:p>
+</w:hdr>
+</file>
+
+<file path=word/numbering.xml><?xml version="1.0" encoding="utf-8"?>
+<w:numbering xmlns:wpc="http://schemas.microsoft.com/office/word/2010/wordprocessingCanvas" xmlns:cx="http://schemas.microsoft.com/office/drawing/2014/chartex" xmlns:cx1="http://schemas.microsoft.com/office/drawing/2015/9/8/chartex" xmlns:cx2="http://schemas.microsoft.com/office/drawing/2015/10/21/chartex" xmlns:cx3="http://schemas.microsoft.com/office/drawing/2016/5/9/chartex" xmlns:cx4="http://schemas.microsoft.com/office/drawing/2016/5/10/chartex" xmlns:cx5="http://schemas.microsoft.com/office/drawing/2016/5/11/chartex" xmlns:cx6="http://schemas.microsoft.com/office/drawing/2016/5/12/chartex" xmlns:cx7="http://schemas.microsoft.com/office/drawing/2016/5/13/chartex" xmlns:cx8="http://schemas.microsoft.com/office/drawing/2016/5/14/chartex" xmlns:mc="http://schemas.openxmlformats.org/markup-compatibility/2006" xmlns:aink="http://schemas.microsoft.com/office/drawing/2016/ink" xmlns:am3d="http://schemas.microsoft.com/office/drawing/2017/model3d" xmlns:o="urn:schemas-microsoft-com:office:office" xmlns:r="http://schemas.openxmlformats.org/officeDocument/2006/relationships" xmlns:m="http://schemas.openxmlformats.org/officeDocument/2006/math" xmlns:v="urn:schemas-microsoft-com:vml" xmlns:wp14="http://schemas.microsoft.com/office/word/2010/wordprocessingDrawing" xmlns:wp="http://schemas.openxmlformats.org/drawingml/2006/wordprocessingDrawing" xmlns:w10="urn:schemas-microsoft-com:office:word" xmlns:w="http://schemas.openxmlformats.org/wordprocessingml/2006/main" xmlns:w14="http://schemas.microsoft.com/office/word/2010/wordml" xmlns:w15="http://schemas.microsoft.com/office/word/2012/wordml" xmlns:w16cid="http://schemas.microsoft.com/office/word/2016/wordml/cid" xmlns:w16se="http://schemas.microsoft.com/office/word/2015/wordml/symex" xmlns:wpg="http://schemas.microsoft.com/office/word/2010/wordprocessingGroup" xmlns:wpi="http://schemas.microsoft.com/office/word/2010/wordprocessingInk" xmlns:wne="http://schemas.microsoft.com/office/word/2006/wordml" xmlns:wps="http://schemas.microsoft.com/office/word/2010/wordprocessingShape" mc:Ignorable="w14 w15 w16se w16cid wp14">
+  <w:abstractNum w:abstractNumId="0" w15:restartNumberingAfterBreak="0">
+    <w:nsid w:val="0A286445"/>
+    <w:multiLevelType w:val="hybridMultilevel"/>
+    <w:tmpl w:val="FB3838A8"/>
+    <w:lvl w:ilvl="0" w:tplc="4009000F">
+      <w:start w:val="1"/>
+      <w:numFmt w:val="decimal"/>
+      <w:lvlText w:val="%1."/>
+      <w:lvlJc w:val="left"/>
+      <w:pPr>
+        <w:ind w:left="720" w:hanging="360"/>
+      </w:pPr>
+      <w:rPr>
+        <w:rFonts w:hint="default"/>
+      </w:rPr>
+    </w:lvl>
+    <w:lvl w:ilvl="1" w:tplc="40090019" w:tentative="1">
+      <w:start w:val="1"/>
+      <w:numFmt w:val="lowerLetter"/>
+      <w:lvlText w:val="%2."/>
+      <w:lvlJc w:val="left"/>
+      <w:pPr>
+        <w:ind w:left="1440" w:hanging="360"/>
+      </w:pPr>
+    </w:lvl>
+    <w:lvl w:ilvl="2" w:tplc="4009001B" w:tentative="1">
+      <w:start w:val="1"/>
+      <w:numFmt w:val="lowerRoman"/>
+      <w:lvlText w:val="%3."/>
+      <w:lvlJc w:val="right"/>
+      <w:pPr>
+        <w:ind w:left="2160" w:hanging="180"/>
+      </w:pPr>
+    </w:lvl>
+    <w:lvl w:ilvl="3" w:tplc="4009000F" w:tentative="1">
+      <w:start w:val="1"/>
+      <w:numFmt w:val="decimal"/>
+      <w:lvlText w:val="%4."/>
+      <w:lvlJc w:val="left"/>
+      <w:pPr>
+        <w:ind w:left="2880" w:hanging="360"/>
+      </w:pPr>
+    </w:lvl>
+    <w:lvl w:ilvl="4" w:tplc="40090019" w:tentative="1">
+      <w:start w:val="1"/>
+      <w:numFmt w:val="lowerLetter"/>
+      <w:lvlText w:val="%5."/>
+      <w:lvlJc w:val="left"/>
+      <w:pPr>
+        <w:ind w:left="3600" w:hanging="360"/>
+      </w:pPr>
+    </w:lvl>
+    <w:lvl w:ilvl="5" w:tplc="4009001B" w:tentative="1">
+      <w:start w:val="1"/>
+      <w:numFmt w:val="lowerRoman"/>
+      <w:lvlText w:val="%6."/>
+      <w:lvlJc w:val="right"/>
+      <w:pPr>
+        <w:ind w:left="4320" w:hanging="180"/>
+      </w:pPr>
+    </w:lvl>
+    <w:lvl w:ilvl="6" w:tplc="4009000F" w:tentative="1">
+      <w:start w:val="1"/>
+      <w:numFmt w:val="decimal"/>
+      <w:lvlText w:val="%7."/>
+      <w:lvlJc w:val="left"/>
+      <w:pPr>
+        <w:ind w:left="5040" w:hanging="360"/>
+      </w:pPr>
+    </w:lvl>
+    <w:lvl w:ilvl="7" w:tplc="40090019" w:tentative="1">
+      <w:start w:val="1"/>
+      <w:numFmt w:val="lowerLetter"/>
+      <w:lvlText w:val="%8."/>
+      <w:lvlJc w:val="left"/>
+      <w:pPr>
+        <w:ind w:left="5760" w:hanging="360"/>
+      </w:pPr>
+    </w:lvl>
+    <w:lvl w:ilvl="8" w:tplc="4009001B" w:tentative="1">
+      <w:start w:val="1"/>
+      <w:numFmt w:val="lowerRoman"/>
+      <w:lvlText w:val="%9."/>
+      <w:lvlJc w:val="right"/>
+      <w:pPr>
+        <w:ind w:left="6480" w:hanging="180"/>
+      </w:pPr>
+    </w:lvl>
+  </w:abstractNum>
+  <w:abstractNum w:abstractNumId="1" w15:restartNumberingAfterBreak="0">
+    <w:nsid w:val="1F715A3A"/>
+    <w:multiLevelType w:val="hybridMultilevel"/>
+    <w:tmpl w:val="99527D82"/>
+    <w:lvl w:ilvl="0" w:tplc="436853A2">
+      <w:start w:val="1"/>
+      <w:numFmt w:val="upperLetter"/>
+      <w:lvlText w:val="%1."/>
+      <w:lvlJc w:val="left"/>
+      <w:pPr>
+        <w:ind w:left="720" w:hanging="360"/>
+      </w:pPr>
+      <w:rPr>
+        <w:rFonts w:hint="default"/>
+        <w:color w:val="auto"/>
+      </w:rPr>
+    </w:lvl>
+    <w:lvl w:ilvl="1" w:tplc="40090019" w:tentative="1">
+      <w:start w:val="1"/>
+      <w:numFmt w:val="lowerLetter"/>
+      <w:lvlText w:val="%2."/>
+      <w:lvlJc w:val="left"/>
+      <w:pPr>
+        <w:ind w:left="1440" w:hanging="360"/>
+      </w:pPr>
+    </w:lvl>
+    <w:lvl w:ilvl="2" w:tplc="4009001B" w:tentative="1">
+      <w:start w:val="1"/>
+      <w:numFmt w:val="lowerRoman"/>
+      <w:lvlText w:val="%3."/>
+      <w:lvlJc w:val="right"/>
+      <w:pPr>
+        <w:ind w:left="2160" w:hanging="180"/>
+      </w:pPr>
+    </w:lvl>
+    <w:lvl w:ilvl="3" w:tplc="4009000F" w:tentative="1">
+      <w:start w:val="1"/>
+      <w:numFmt w:val="decimal"/>
+      <w:lvlText w:val="%4."/>
+      <w:lvlJc w:val="left"/>
+      <w:pPr>
+        <w:ind w:left="2880" w:hanging="360"/>
+      </w:pPr>
+    </w:lvl>
+    <w:lvl w:ilvl="4" w:tplc="40090019" w:tentative="1">
+      <w:start w:val="1"/>
+      <w:numFmt w:val="lowerLetter"/>
+      <w:lvlText w:val="%5."/>
+      <w:lvlJc w:val="left"/>
+      <w:pPr>
+        <w:ind w:left="3600" w:hanging="360"/>
+      </w:pPr>
+    </w:lvl>
+    <w:lvl w:ilvl="5" w:tplc="4009001B" w:tentative="1">
+      <w:start w:val="1"/>
+      <w:numFmt w:val="lowerRoman"/>
+      <w:lvlText w:val="%6."/>
+      <w:lvlJc w:val="right"/>
+      <w:pPr>
+        <w:ind w:left="4320" w:hanging="180"/>
+      </w:pPr>
+    </w:lvl>
+    <w:lvl w:ilvl="6" w:tplc="4009000F" w:tentative="1">
+      <w:start w:val="1"/>
+      <w:numFmt w:val="decimal"/>
+      <w:lvlText w:val="%7."/>
+      <w:lvlJc w:val="left"/>
+      <w:pPr>
+        <w:ind w:left="5040" w:hanging="360"/>
+      </w:pPr>
+    </w:lvl>
+    <w:lvl w:ilvl="7" w:tplc="40090019" w:tentative="1">
+      <w:start w:val="1"/>
+      <w:numFmt w:val="lowerLetter"/>
+      <w:lvlText w:val="%8."/>
+      <w:lvlJc w:val="left"/>
+      <w:pPr>
+        <w:ind w:left="5760" w:hanging="360"/>
+      </w:pPr>
+    </w:lvl>
+    <w:lvl w:ilvl="8" w:tplc="4009001B" w:tentative="1">
+      <w:start w:val="1"/>
+      <w:numFmt w:val="lowerRoman"/>
+      <w:lvlText w:val="%9."/>
+      <w:lvlJc w:val="right"/>
+      <w:pPr>
+        <w:ind w:left="6480" w:hanging="180"/>
+      </w:pPr>
+    </w:lvl>
+  </w:abstractNum>
+  <w:abstractNum w:abstractNumId="2" w15:restartNumberingAfterBreak="0">
+    <w:nsid w:val="33A16E40"/>
+    <w:multiLevelType w:val="hybridMultilevel"/>
+    <w:tmpl w:val="8E609C8E"/>
+    <w:lvl w:ilvl="0" w:tplc="4009000F">
+      <w:start w:val="1"/>
+      <w:numFmt w:val="decimal"/>
+      <w:lvlText w:val="%1."/>
+      <w:lvlJc w:val="left"/>
+      <w:pPr>
+        <w:ind w:left="720" w:hanging="360"/>
+      </w:pPr>
+      <w:rPr>
+        <w:rFonts w:hint="default"/>
+      </w:rPr>
+    </w:lvl>
+    <w:lvl w:ilvl="1" w:tplc="40090019" w:tentative="1">
+      <w:start w:val="1"/>
+      <w:numFmt w:val="lowerLetter"/>
+      <w:lvlText w:val="%2."/>
+      <w:lvlJc w:val="left"/>
+      <w:pPr>
+        <w:ind w:left="1440" w:hanging="360"/>
+      </w:pPr>
+    </w:lvl>
+    <w:lvl w:ilvl="2" w:tplc="4009001B" w:tentative="1">
+      <w:start w:val="1"/>
+      <w:numFmt w:val="lowerRoman"/>
+      <w:lvlText w:val="%3."/>
+      <w:lvlJc w:val="right"/>
+      <w:pPr>
+        <w:ind w:left="2160" w:hanging="180"/>
+      </w:pPr>
+    </w:lvl>
+    <w:lvl w:ilvl="3" w:tplc="4009000F" w:tentative="1">
+      <w:start w:val="1"/>
+      <w:numFmt w:val="decimal"/>
+      <w:lvlText w:val="%4."/>
+      <w:lvlJc w:val="left"/>
+      <w:pPr>
+        <w:ind w:left="2880" w:hanging="360"/>
+      </w:pPr>
+    </w:lvl>
+    <w:lvl w:ilvl="4" w:tplc="40090019" w:tentative="1">
+      <w:start w:val="1"/>
+      <w:numFmt w:val="lowerLetter"/>
+      <w:lvlText w:val="%5."/>
+      <w:lvlJc w:val="left"/>
+      <w:pPr>
+        <w:ind w:left="3600" w:hanging="360"/>
+      </w:pPr>
+    </w:lvl>
+    <w:lvl w:ilvl="5" w:tplc="4009001B" w:tentative="1">
+      <w:start w:val="1"/>
+      <w:numFmt w:val="lowerRoman"/>
+      <w:lvlText w:val="%6."/>
+      <w:lvlJc w:val="right"/>
+      <w:pPr>
+        <w:ind w:left="4320" w:hanging="180"/>
+      </w:pPr>
+    </w:lvl>
+    <w:lvl w:ilvl="6" w:tplc="4009000F" w:tentative="1">
+      <w:start w:val="1"/>
+      <w:numFmt w:val="decimal"/>
+      <w:lvlText w:val="%7."/>
+      <w:lvlJc w:val="left"/>
+      <w:pPr>
+        <w:ind w:left="5040" w:hanging="360"/>
+      </w:pPr>
+    </w:lvl>
+    <w:lvl w:ilvl="7" w:tplc="40090019" w:tentative="1">
+      <w:start w:val="1"/>
+      <w:numFmt w:val="lowerLetter"/>
+      <w:lvlText w:val="%8."/>
+      <w:lvlJc w:val="left"/>
+      <w:pPr>
+        <w:ind w:left="5760" w:hanging="360"/>
+      </w:pPr>
+    </w:lvl>
+    <w:lvl w:ilvl="8" w:tplc="4009001B" w:tentative="1">
+      <w:start w:val="1"/>
+      <w:numFmt w:val="lowerRoman"/>
+      <w:lvlText w:val="%9."/>
+      <w:lvlJc w:val="right"/>
+      <w:pPr>
+        <w:ind w:left="6480" w:hanging="180"/>
+      </w:pPr>
+    </w:lvl>
+  </w:abstractNum>
+  <w:abstractNum w:abstractNumId="3" w15:restartNumberingAfterBreak="0">
+    <w:nsid w:val="34891F1D"/>
+    <w:multiLevelType w:val="hybridMultilevel"/>
+    <w:tmpl w:val="F656F0DA"/>
+    <w:lvl w:ilvl="0" w:tplc="4009000F">
+      <w:start w:val="1"/>
+      <w:numFmt w:val="decimal"/>
+      <w:lvlText w:val="%1."/>
+      <w:lvlJc w:val="left"/>
+      <w:pPr>
+        <w:ind w:left="720" w:hanging="360"/>
+      </w:pPr>
+      <w:rPr>
+        <w:rFonts w:hint="default"/>
+      </w:rPr>
+    </w:lvl>
+    <w:lvl w:ilvl="1" w:tplc="40090019" w:tentative="1">
+      <w:start w:val="1"/>
+      <w:numFmt w:val="lowerLetter"/>
+      <w:lvlText w:val="%2."/>
+      <w:lvlJc w:val="left"/>
+      <w:pPr>
+        <w:ind w:left="1440" w:hanging="360"/>
+      </w:pPr>
+    </w:lvl>
+    <w:lvl w:ilvl="2" w:tplc="4009001B" w:tentative="1">
+      <w:start w:val="1"/>
+      <w:numFmt w:val="lowerRoman"/>
+      <w:lvlText w:val="%3."/>
+      <w:lvlJc w:val="right"/>
+      <w:pPr>
+        <w:ind w:left="2160" w:hanging="180"/>
+      </w:pPr>
+    </w:lvl>
+    <w:lvl w:ilvl="3" w:tplc="4009000F" w:tentative="1">
+      <w:start w:val="1"/>
+      <w:numFmt w:val="decimal"/>
+      <w:lvlText w:val="%4."/>
+      <w:lvlJc w:val="left"/>
+      <w:pPr>
+        <w:ind w:left="2880" w:hanging="360"/>
+      </w:pPr>
+    </w:lvl>
+    <w:lvl w:ilvl="4" w:tplc="40090019" w:tentative="1">
+      <w:start w:val="1"/>
+      <w:numFmt w:val="lowerLetter"/>
+      <w:lvlText w:val="%5."/>
+      <w:lvlJc w:val="left"/>
+      <w:pPr>
+        <w:ind w:left="3600" w:hanging="360"/>
+      </w:pPr>
+    </w:lvl>
+    <w:lvl w:ilvl="5" w:tplc="4009001B" w:tentative="1">
+      <w:start w:val="1"/>
+      <w:numFmt w:val="lowerRoman"/>
+      <w:lvlText w:val="%6."/>
+      <w:lvlJc w:val="right"/>
+      <w:pPr>
+        <w:ind w:left="4320" w:hanging="180"/>
+      </w:pPr>
+    </w:lvl>
+    <w:lvl w:ilvl="6" w:tplc="4009000F" w:tentative="1">
+      <w:start w:val="1"/>
+      <w:numFmt w:val="decimal"/>
+      <w:lvlText w:val="%7."/>
+      <w:lvlJc w:val="left"/>
+      <w:pPr>
+        <w:ind w:left="5040" w:hanging="360"/>
+      </w:pPr>
+    </w:lvl>
+    <w:lvl w:ilvl="7" w:tplc="40090019" w:tentative="1">
+      <w:start w:val="1"/>
+      <w:numFmt w:val="lowerLetter"/>
+      <w:lvlText w:val="%8."/>
+      <w:lvlJc w:val="left"/>
+      <w:pPr>
+        <w:ind w:left="5760" w:hanging="360"/>
+      </w:pPr>
+    </w:lvl>
+    <w:lvl w:ilvl="8" w:tplc="4009001B" w:tentative="1">
+      <w:start w:val="1"/>
+      <w:numFmt w:val="lowerRoman"/>
+      <w:lvlText w:val="%9."/>
+      <w:lvlJc w:val="right"/>
+      <w:pPr>
+        <w:ind w:left="6480" w:hanging="180"/>
+      </w:pPr>
+    </w:lvl>
+  </w:abstractNum>
+  <w:abstractNum w:abstractNumId="4" w15:restartNumberingAfterBreak="0">
+    <w:nsid w:val="487201E1"/>
+    <w:multiLevelType w:val="hybridMultilevel"/>
+    <w:tmpl w:val="4E685E96"/>
+    <w:lvl w:ilvl="0" w:tplc="4009000F">
+      <w:start w:val="1"/>
+      <w:numFmt w:val="decimal"/>
+      <w:lvlText w:val="%1."/>
+      <w:lvlJc w:val="left"/>
+      <w:pPr>
+        <w:ind w:left="720" w:hanging="360"/>
+      </w:pPr>
+      <w:rPr>
+        <w:rFonts w:hint="default"/>
+      </w:rPr>
+    </w:lvl>
+    <w:lvl w:ilvl="1" w:tplc="40090019" w:tentative="1">
+      <w:start w:val="1"/>
+      <w:numFmt w:val="lowerLetter"/>
+      <w:lvlText w:val="%2."/>
+      <w:lvlJc w:val="left"/>
+      <w:pPr>
+        <w:ind w:left="1440" w:hanging="360"/>
+      </w:pPr>
+    </w:lvl>
+    <w:lvl w:ilvl="2" w:tplc="4009001B" w:tentative="1">
+      <w:start w:val="1"/>
+      <w:numFmt w:val="lowerRoman"/>
+      <w:lvlText w:val="%3."/>
+      <w:lvlJc w:val="right"/>
+      <w:pPr>
+        <w:ind w:left="2160" w:hanging="180"/>
+      </w:pPr>
+    </w:lvl>
+    <w:lvl w:ilvl="3" w:tplc="4009000F" w:tentative="1">
+      <w:start w:val="1"/>
+      <w:numFmt w:val="decimal"/>
+      <w:lvlText w:val="%4."/>
+      <w:lvlJc w:val="left"/>
+      <w:pPr>
+        <w:ind w:left="2880" w:hanging="360"/>
+      </w:pPr>
+    </w:lvl>
+    <w:lvl w:ilvl="4" w:tplc="40090019" w:tentative="1">
+      <w:start w:val="1"/>
+      <w:numFmt w:val="lowerLetter"/>
+      <w:lvlText w:val="%5."/>
+      <w:lvlJc w:val="left"/>
+      <w:pPr>
+        <w:ind w:left="3600" w:hanging="360"/>
+      </w:pPr>
+    </w:lvl>
+    <w:lvl w:ilvl="5" w:tplc="4009001B" w:tentative="1">
+      <w:start w:val="1"/>
+      <w:numFmt w:val="lowerRoman"/>
+      <w:lvlText w:val="%6."/>
+      <w:lvlJc w:val="right"/>
+      <w:pPr>
+        <w:ind w:left="4320" w:hanging="180"/>
+      </w:pPr>
+    </w:lvl>
+    <w:lvl w:ilvl="6" w:tplc="4009000F" w:tentative="1">
+      <w:start w:val="1"/>
+      <w:numFmt w:val="decimal"/>
+      <w:lvlText w:val="%7."/>
+      <w:lvlJc w:val="left"/>
+      <w:pPr>
+        <w:ind w:left="5040" w:hanging="360"/>
+      </w:pPr>
+    </w:lvl>
+    <w:lvl w:ilvl="7" w:tplc="40090019" w:tentative="1">
+      <w:start w:val="1"/>
+      <w:numFmt w:val="lowerLetter"/>
+      <w:lvlText w:val="%8."/>
+      <w:lvlJc w:val="left"/>
+      <w:pPr>
+        <w:ind w:left="5760" w:hanging="360"/>
+      </w:pPr>
+    </w:lvl>
+    <w:lvl w:ilvl="8" w:tplc="4009001B" w:tentative="1">
+      <w:start w:val="1"/>
+      <w:numFmt w:val="lowerRoman"/>
+      <w:lvlText w:val="%9."/>
+      <w:lvlJc w:val="right"/>
+      <w:pPr>
+        <w:ind w:left="6480" w:hanging="180"/>
+      </w:pPr>
+    </w:lvl>
+  </w:abstractNum>
+  <w:abstractNum w:abstractNumId="5" w15:restartNumberingAfterBreak="0">
+    <w:nsid w:val="6AB200F7"/>
+    <w:multiLevelType w:val="hybridMultilevel"/>
+    <w:tmpl w:val="520273DA"/>
+    <w:lvl w:ilvl="0" w:tplc="4009000F">
+      <w:start w:val="1"/>
+      <w:numFmt w:val="decimal"/>
+      <w:lvlText w:val="%1."/>
+      <w:lvlJc w:val="left"/>
+      <w:pPr>
+        <w:ind w:left="786" w:hanging="360"/>
+      </w:pPr>
+      <w:rPr>
+        <w:rFonts w:hint="default"/>
+      </w:rPr>
+    </w:lvl>
+    <w:lvl w:ilvl="1" w:tplc="40090019">
+      <w:start w:val="1"/>
+      <w:numFmt w:val="lowerLetter"/>
+      <w:lvlText w:val="%2."/>
+      <w:lvlJc w:val="left"/>
+      <w:pPr>
+        <w:ind w:left="1440" w:hanging="360"/>
+      </w:pPr>
+    </w:lvl>
+    <w:lvl w:ilvl="2" w:tplc="4009001B" w:tentative="1">
+      <w:start w:val="1"/>
+      <w:numFmt w:val="lowerRoman"/>
+      <w:lvlText w:val="%3."/>
+      <w:lvlJc w:val="right"/>
+      <w:pPr>
+        <w:ind w:left="2160" w:hanging="180"/>
+      </w:pPr>
+    </w:lvl>
+    <w:lvl w:ilvl="3" w:tplc="4009000F" w:tentative="1">
+      <w:start w:val="1"/>
+      <w:numFmt w:val="decimal"/>
+      <w:lvlText w:val="%4."/>
+      <w:lvlJc w:val="left"/>
+      <w:pPr>
+        <w:ind w:left="2880" w:hanging="360"/>
+      </w:pPr>
+    </w:lvl>
+    <w:lvl w:ilvl="4" w:tplc="40090019" w:tentative="1">
+      <w:start w:val="1"/>
+      <w:numFmt w:val="lowerLetter"/>
+      <w:lvlText w:val="%5."/>
+      <w:lvlJc w:val="left"/>
+      <w:pPr>
+        <w:ind w:left="3600" w:hanging="360"/>
+      </w:pPr>
+    </w:lvl>
+    <w:lvl w:ilvl="5" w:tplc="4009001B" w:tentative="1">
+      <w:start w:val="1"/>
+      <w:numFmt w:val="lowerRoman"/>
+      <w:lvlText w:val="%6."/>
+      <w:lvlJc w:val="right"/>
+      <w:pPr>
+        <w:ind w:left="4320" w:hanging="180"/>
+      </w:pPr>
+    </w:lvl>
+    <w:lvl w:ilvl="6" w:tplc="4009000F" w:tentative="1">
+      <w:start w:val="1"/>
+      <w:numFmt w:val="decimal"/>
+      <w:lvlText w:val="%7."/>
+      <w:lvlJc w:val="left"/>
+      <w:pPr>
+        <w:ind w:left="5040" w:hanging="360"/>
+      </w:pPr>
+    </w:lvl>
+    <w:lvl w:ilvl="7" w:tplc="40090019" w:tentative="1">
+      <w:start w:val="1"/>
+      <w:numFmt w:val="lowerLetter"/>
+      <w:lvlText w:val="%8."/>
+      <w:lvlJc w:val="left"/>
+      <w:pPr>
+        <w:ind w:left="5760" w:hanging="360"/>
+      </w:pPr>
+    </w:lvl>
+    <w:lvl w:ilvl="8" w:tplc="4009001B" w:tentative="1">
+      <w:start w:val="1"/>
+      <w:numFmt w:val="lowerRoman"/>
+      <w:lvlText w:val="%9."/>
+      <w:lvlJc w:val="right"/>
+      <w:pPr>
+        <w:ind w:left="6480" w:hanging="180"/>
+      </w:pPr>
+    </w:lvl>
+  </w:abstractNum>
+  <w:abstractNum w:abstractNumId="6" w15:restartNumberingAfterBreak="0">
+    <w:nsid w:val="74FC3648"/>
+    <w:multiLevelType w:val="hybridMultilevel"/>
+    <w:tmpl w:val="81BC8366"/>
+    <w:lvl w:ilvl="0" w:tplc="4009000F">
+      <w:start w:val="1"/>
+      <w:numFmt w:val="decimal"/>
+      <w:lvlText w:val="%1."/>
+      <w:lvlJc w:val="left"/>
+      <w:pPr>
+        <w:ind w:left="786" w:hanging="360"/>
+      </w:pPr>
+      <w:rPr>
+        <w:rFonts w:hint="default"/>
+      </w:rPr>
+    </w:lvl>
+    <w:lvl w:ilvl="1" w:tplc="40090019" w:tentative="1">
+      <w:start w:val="1"/>
+      <w:numFmt w:val="lowerLetter"/>
+      <w:lvlText w:val="%2."/>
+      <w:lvlJc w:val="left"/>
+      <w:pPr>
+        <w:ind w:left="1440" w:hanging="360"/>
+      </w:pPr>
+    </w:lvl>
+    <w:lvl w:ilvl="2" w:tplc="4009001B" w:tentative="1">
+      <w:start w:val="1"/>
+      <w:numFmt w:val="lowerRoman"/>
+      <w:lvlText w:val="%3."/>
+      <w:lvlJc w:val="right"/>
+      <w:pPr>
+        <w:ind w:left="2160" w:hanging="180"/>
+      </w:pPr>
+    </w:lvl>
+    <w:lvl w:ilvl="3" w:tplc="4009000F" w:tentative="1">
+      <w:start w:val="1"/>
+      <w:numFmt w:val="decimal"/>
+      <w:lvlText w:val="%4."/>
+      <w:lvlJc w:val="left"/>
+      <w:pPr>
+        <w:ind w:left="2880" w:hanging="360"/>
+      </w:pPr>
+    </w:lvl>
+    <w:lvl w:ilvl="4" w:tplc="40090019" w:tentative="1">
+      <w:start w:val="1"/>
+      <w:numFmt w:val="lowerLetter"/>
+      <w:lvlText w:val="%5."/>
+      <w:lvlJc w:val="left"/>
+      <w:pPr>
+        <w:ind w:left="3600" w:hanging="360"/>
+      </w:pPr>
+    </w:lvl>
+    <w:lvl w:ilvl="5" w:tplc="4009001B" w:tentative="1">
+      <w:start w:val="1"/>
+      <w:numFmt w:val="lowerRoman"/>
+      <w:lvlText w:val="%6."/>
+      <w:lvlJc w:val="right"/>
+      <w:pPr>
+        <w:ind w:left="4320" w:hanging="180"/>
+      </w:pPr>
+    </w:lvl>
+    <w:lvl w:ilvl="6" w:tplc="4009000F" w:tentative="1">
+      <w:start w:val="1"/>
+      <w:numFmt w:val="decimal"/>
+      <w:lvlText w:val="%7."/>
+      <w:lvlJc w:val="left"/>
+      <w:pPr>
+        <w:ind w:left="5040" w:hanging="360"/>
+      </w:pPr>
+    </w:lvl>
+    <w:lvl w:ilvl="7" w:tplc="40090019" w:tentative="1">
+      <w:start w:val="1"/>
+      <w:numFmt w:val="lowerLetter"/>
+      <w:lvlText w:val="%8."/>
+      <w:lvlJc w:val="left"/>
+      <w:pPr>
+        <w:ind w:left="5760" w:hanging="360"/>
+      </w:pPr>
+    </w:lvl>
+    <w:lvl w:ilvl="8" w:tplc="4009001B" w:tentative="1">
+      <w:start w:val="1"/>
+      <w:numFmt w:val="lowerRoman"/>
+      <w:lvlText w:val="%9."/>
+      <w:lvlJc w:val="right"/>
+      <w:pPr>
+        <w:ind w:left="6480" w:hanging="180"/>
+      </w:pPr>
+    </w:lvl>
+  </w:abstractNum>
+  <w:abstractNum w:abstractNumId="7" w15:restartNumberingAfterBreak="0">
+    <w:nsid w:val="7C76061E"/>
+    <w:multiLevelType w:val="hybridMultilevel"/>
+    <w:tmpl w:val="1C44C2B8"/>
+    <w:lvl w:ilvl="0" w:tplc="4009000F">
+      <w:start w:val="1"/>
+      <w:numFmt w:val="decimal"/>
+      <w:lvlText w:val="%1."/>
+      <w:lvlJc w:val="left"/>
+      <w:pPr>
+        <w:ind w:left="720" w:hanging="360"/>
+      </w:pPr>
+      <w:rPr>
+        <w:rFonts w:hint="default"/>
+      </w:rPr>
+    </w:lvl>
+    <w:lvl w:ilvl="1" w:tplc="40090019" w:tentative="1">
+      <w:start w:val="1"/>
+      <w:numFmt w:val="lowerLetter"/>
+      <w:lvlText w:val="%2."/>
+      <w:lvlJc w:val="left"/>
+      <w:pPr>
+        <w:ind w:left="1440" w:hanging="360"/>
+      </w:pPr>
+    </w:lvl>
+    <w:lvl w:ilvl="2" w:tplc="4009001B" w:tentative="1">
+      <w:start w:val="1"/>
+      <w:numFmt w:val="lowerRoman"/>
+      <w:lvlText w:val="%3."/>
+      <w:lvlJc w:val="right"/>
+      <w:pPr>
+        <w:ind w:left="2160" w:hanging="180"/>
+      </w:pPr>
+    </w:lvl>
+    <w:lvl w:ilvl="3" w:tplc="4009000F" w:tentative="1">
+      <w:start w:val="1"/>
+      <w:numFmt w:val="decimal"/>
+      <w:lvlText w:val="%4."/>
+      <w:lvlJc w:val="left"/>
+      <w:pPr>
+        <w:ind w:left="2880" w:hanging="360"/>
+      </w:pPr>
+    </w:lvl>
+    <w:lvl w:ilvl="4" w:tplc="40090019" w:tentative="1">
+      <w:start w:val="1"/>
+      <w:numFmt w:val="lowerLetter"/>
+      <w:lvlText w:val="%5."/>
+      <w:lvlJc w:val="left"/>
+      <w:pPr>
+        <w:ind w:left="3600" w:hanging="360"/>
+      </w:pPr>
+    </w:lvl>
+    <w:lvl w:ilvl="5" w:tplc="4009001B" w:tentative="1">
+      <w:start w:val="1"/>
+      <w:numFmt w:val="lowerRoman"/>
+      <w:lvlText w:val="%6."/>
+      <w:lvlJc w:val="right"/>
+      <w:pPr>
+        <w:ind w:left="4320" w:hanging="180"/>
+      </w:pPr>
+    </w:lvl>
+    <w:lvl w:ilvl="6" w:tplc="4009000F" w:tentative="1">
+      <w:start w:val="1"/>
+      <w:numFmt w:val="decimal"/>
+      <w:lvlText w:val="%7."/>
+      <w:lvlJc w:val="left"/>
+      <w:pPr>
+        <w:ind w:left="5040" w:hanging="360"/>
+      </w:pPr>
+    </w:lvl>
+    <w:lvl w:ilvl="7" w:tplc="40090019" w:tentative="1">
+      <w:start w:val="1"/>
+      <w:numFmt w:val="lowerLetter"/>
+      <w:lvlText w:val="%8."/>
+      <w:lvlJc w:val="left"/>
+      <w:pPr>
+        <w:ind w:left="5760" w:hanging="360"/>
+      </w:pPr>
+    </w:lvl>
+    <w:lvl w:ilvl="8" w:tplc="4009001B" w:tentative="1">
+      <w:start w:val="1"/>
+      <w:numFmt w:val="lowerRoman"/>
+      <w:lvlText w:val="%9."/>
+      <w:lvlJc w:val="right"/>
+      <w:pPr>
+        <w:ind w:left="6480" w:hanging="180"/>
+      </w:pPr>
+    </w:lvl>
+  </w:abstractNum>
+  <w:abstractNum w:abstractNumId="8" w15:restartNumberingAfterBreak="0">
+    <w:nsid w:val="7EB951A9"/>
+    <w:multiLevelType w:val="hybridMultilevel"/>
+    <w:tmpl w:val="B680EBC2"/>
+    <w:lvl w:ilvl="0" w:tplc="4009000F">
+      <w:start w:val="1"/>
+      <w:numFmt w:val="decimal"/>
+      <w:lvlText w:val="%1."/>
+      <w:lvlJc w:val="left"/>
+      <w:pPr>
+        <w:ind w:left="720" w:hanging="360"/>
+      </w:pPr>
+      <w:rPr>
+        <w:rFonts w:hint="default"/>
+      </w:rPr>
+    </w:lvl>
+    <w:lvl w:ilvl="1" w:tplc="40090019" w:tentative="1">
+      <w:start w:val="1"/>
+      <w:numFmt w:val="lowerLetter"/>
+      <w:lvlText w:val="%2."/>
+      <w:lvlJc w:val="left"/>
+      <w:pPr>
+        <w:ind w:left="1440" w:hanging="360"/>
+      </w:pPr>
+    </w:lvl>
+    <w:lvl w:ilvl="2" w:tplc="4009001B" w:tentative="1">
+      <w:start w:val="1"/>
+      <w:numFmt w:val="lowerRoman"/>
+      <w:lvlText w:val="%3."/>
+      <w:lvlJc w:val="right"/>
+      <w:pPr>
+        <w:ind w:left="2160" w:hanging="180"/>
+      </w:pPr>
+    </w:lvl>
+    <w:lvl w:ilvl="3" w:tplc="4009000F" w:tentative="1">
+      <w:start w:val="1"/>
+      <w:numFmt w:val="decimal"/>
+      <w:lvlText w:val="%4."/>
+      <w:lvlJc w:val="left"/>
+      <w:pPr>
+        <w:ind w:left="2880" w:hanging="360"/>
+      </w:pPr>
+    </w:lvl>
+    <w:lvl w:ilvl="4" w:tplc="40090019" w:tentative="1">
+      <w:start w:val="1"/>
+      <w:numFmt w:val="lowerLetter"/>
+      <w:lvlText w:val="%5."/>
+      <w:lvlJc w:val="left"/>
+      <w:pPr>
+        <w:ind w:left="3600" w:hanging="360"/>
+      </w:pPr>
+    </w:lvl>
+    <w:lvl w:ilvl="5" w:tplc="4009001B" w:tentative="1">
+      <w:start w:val="1"/>
+      <w:numFmt w:val="lowerRoman"/>
+      <w:lvlText w:val="%6."/>
+      <w:lvlJc w:val="right"/>
+      <w:pPr>
+        <w:ind w:left="4320" w:hanging="180"/>
+      </w:pPr>
+    </w:lvl>
+    <w:lvl w:ilvl="6" w:tplc="4009000F" w:tentative="1">
+      <w:start w:val="1"/>
+      <w:numFmt w:val="decimal"/>
+      <w:lvlText w:val="%7."/>
+      <w:lvlJc w:val="left"/>
+      <w:pPr>
+        <w:ind w:left="5040" w:hanging="360"/>
+      </w:pPr>
+    </w:lvl>
+    <w:lvl w:ilvl="7" w:tplc="40090019" w:tentative="1">
+      <w:start w:val="1"/>
+      <w:numFmt w:val="lowerLetter"/>
+      <w:lvlText w:val="%8."/>
+      <w:lvlJc w:val="left"/>
+      <w:pPr>
+        <w:ind w:left="5760" w:hanging="360"/>
+      </w:pPr>
+    </w:lvl>
+    <w:lvl w:ilvl="8" w:tplc="4009001B" w:tentative="1">
+      <w:start w:val="1"/>
+      <w:numFmt w:val="lowerRoman"/>
+      <w:lvlText w:val="%9."/>
+      <w:lvlJc w:val="right"/>
+      <w:pPr>
+        <w:ind w:left="6480" w:hanging="180"/>
+      </w:pPr>
+    </w:lvl>
+  </w:abstractNum>
+  <w:num w:numId="1">
+    <w:abstractNumId w:val="0"/>
+  </w:num>
+  <w:num w:numId="2">
+    <w:abstractNumId w:val="6"/>
+  </w:num>
+  <w:num w:numId="3">
+    <w:abstractNumId w:val="4"/>
+  </w:num>
+  <w:num w:numId="4">
+    <w:abstractNumId w:val="7"/>
+  </w:num>
+  <w:num w:numId="5">
+    <w:abstractNumId w:val="2"/>
+  </w:num>
+  <w:num w:numId="6">
+    <w:abstractNumId w:val="3"/>
+  </w:num>
+  <w:num w:numId="7">
+    <w:abstractNumId w:val="5"/>
+  </w:num>
+  <w:num w:numId="8">
+    <w:abstractNumId w:val="8"/>
+  </w:num>
+  <w:num w:numId="9">
+    <w:abstractNumId w:val="1"/>
+  </w:num>
+</w:numbering>
 </file>
 
 <file path=word/styles.xml><?xml version="1.0" encoding="utf-8"?>
@@ -166,6 +8722,7 @@
     <w:lsdException w:name="HTML Sample" w:semiHidden="1" w:unhideWhenUsed="1"/>
     <w:lsdException w:name="HTML Typewriter" w:semiHidden="1" w:unhideWhenUsed="1"/>
     <w:lsdException w:name="HTML Variable" w:semiHidden="1" w:unhideWhenUsed="1"/>
+    <w:lsdException w:name="Normal Table" w:semiHidden="1" w:unhideWhenUsed="1"/>
     <w:lsdException w:name="annotation subject" w:semiHidden="1" w:unhideWhenUsed="1"/>
     <w:lsdException w:name="No List" w:semiHidden="1" w:unhideWhenUsed="1"/>
     <w:lsdException w:name="Outline List 1" w:semiHidden="1" w:unhideWhenUsed="1"/>
@@ -212,8 +8769,10 @@
     <w:lsdException w:name="Table Subtle 2" w:semiHidden="1" w:unhideWhenUsed="1"/>
     <w:lsdException w:name="Table Web 1" w:semiHidden="1" w:unhideWhenUsed="1"/>
     <w:lsdException w:name="Table Web 2" w:semiHidden="1" w:unhideWhenUsed="1"/>
+    <w:lsdException w:name="Table Web 3" w:semiHidden="1" w:unhideWhenUsed="1"/>
     <w:lsdException w:name="Balloon Text" w:semiHidden="1" w:unhideWhenUsed="1"/>
     <w:lsdException w:name="Table Grid" w:uiPriority="39"/>
+    <w:lsdException w:name="Table Theme" w:semiHidden="1" w:unhideWhenUsed="1"/>
     <w:lsdException w:name="Placeholder Text" w:semiHidden="1"/>
     <w:lsdException w:name="No Spacing" w:uiPriority="1" w:qFormat="1"/>
     <w:lsdException w:name="Light Shading" w:uiPriority="60"/>
@@ -439,6 +8998,27 @@
     <w:name w:val="Normal"/>
     <w:qFormat/>
   </w:style>
+  <w:style w:type="paragraph" w:styleId="Heading1">
+    <w:name w:val="heading 1"/>
+    <w:basedOn w:val="Normal"/>
+    <w:next w:val="Normal"/>
+    <w:link w:val="Heading1Char"/>
+    <w:uiPriority w:val="9"/>
+    <w:qFormat/>
+    <w:rsid w:val="005E41E7"/>
+    <w:pPr>
+      <w:keepNext/>
+      <w:keepLines/>
+      <w:spacing w:before="240" w:after="0"/>
+      <w:outlineLvl w:val="0"/>
+    </w:pPr>
+    <w:rPr>
+      <w:rFonts w:asciiTheme="majorHAnsi" w:eastAsiaTheme="majorEastAsia" w:hAnsiTheme="majorHAnsi" w:cstheme="majorBidi"/>
+      <w:color w:val="2F5496" w:themeColor="accent1" w:themeShade="BF"/>
+      <w:sz w:val="32"/>
+      <w:szCs w:val="32"/>
+    </w:rPr>
+  </w:style>
   <w:style w:type="character" w:default="1" w:styleId="DefaultParagraphFont">
     <w:name w:val="Default Paragraph Font"/>
     <w:uiPriority w:val="1"/>
@@ -498,6 +9078,258 @@
       <w:kern w:val="28"/>
       <w:sz w:val="56"/>
       <w:szCs w:val="56"/>
+    </w:rPr>
+  </w:style>
+  <w:style w:type="paragraph" w:styleId="ListParagraph">
+    <w:name w:val="List Paragraph"/>
+    <w:basedOn w:val="Normal"/>
+    <w:uiPriority w:val="34"/>
+    <w:qFormat/>
+    <w:rsid w:val="005E41E7"/>
+    <w:pPr>
+      <w:ind w:left="720"/>
+      <w:contextualSpacing/>
+    </w:pPr>
+  </w:style>
+  <w:style w:type="character" w:customStyle="1" w:styleId="Heading1Char">
+    <w:name w:val="Heading 1 Char"/>
+    <w:basedOn w:val="DefaultParagraphFont"/>
+    <w:link w:val="Heading1"/>
+    <w:uiPriority w:val="9"/>
+    <w:rsid w:val="005E41E7"/>
+    <w:rPr>
+      <w:rFonts w:asciiTheme="majorHAnsi" w:eastAsiaTheme="majorEastAsia" w:hAnsiTheme="majorHAnsi" w:cstheme="majorBidi"/>
+      <w:color w:val="2F5496" w:themeColor="accent1" w:themeShade="BF"/>
+      <w:sz w:val="32"/>
+      <w:szCs w:val="32"/>
+    </w:rPr>
+  </w:style>
+  <w:style w:type="character" w:styleId="Hyperlink">
+    <w:name w:val="Hyperlink"/>
+    <w:basedOn w:val="DefaultParagraphFont"/>
+    <w:uiPriority w:val="99"/>
+    <w:unhideWhenUsed/>
+    <w:rsid w:val="008B07FA"/>
+    <w:rPr>
+      <w:color w:val="0563C1" w:themeColor="hyperlink"/>
+      <w:u w:val="single"/>
+    </w:rPr>
+  </w:style>
+  <w:style w:type="character" w:styleId="UnresolvedMention">
+    <w:name w:val="Unresolved Mention"/>
+    <w:basedOn w:val="DefaultParagraphFont"/>
+    <w:uiPriority w:val="99"/>
+    <w:semiHidden/>
+    <w:unhideWhenUsed/>
+    <w:rsid w:val="008B07FA"/>
+    <w:rPr>
+      <w:color w:val="605E5C"/>
+      <w:shd w:val="clear" w:color="auto" w:fill="E1DFDD"/>
+    </w:rPr>
+  </w:style>
+  <w:style w:type="character" w:styleId="CommentReference">
+    <w:name w:val="annotation reference"/>
+    <w:basedOn w:val="DefaultParagraphFont"/>
+    <w:uiPriority w:val="99"/>
+    <w:semiHidden/>
+    <w:unhideWhenUsed/>
+    <w:rsid w:val="008B07FA"/>
+    <w:rPr>
+      <w:sz w:val="16"/>
+      <w:szCs w:val="16"/>
+    </w:rPr>
+  </w:style>
+  <w:style w:type="paragraph" w:styleId="CommentText">
+    <w:name w:val="annotation text"/>
+    <w:basedOn w:val="Normal"/>
+    <w:link w:val="CommentTextChar"/>
+    <w:uiPriority w:val="99"/>
+    <w:semiHidden/>
+    <w:unhideWhenUsed/>
+    <w:rsid w:val="008B07FA"/>
+    <w:pPr>
+      <w:spacing w:line="240" w:lineRule="auto"/>
+    </w:pPr>
+    <w:rPr>
+      <w:sz w:val="20"/>
+      <w:szCs w:val="20"/>
+    </w:rPr>
+  </w:style>
+  <w:style w:type="character" w:customStyle="1" w:styleId="CommentTextChar">
+    <w:name w:val="Comment Text Char"/>
+    <w:basedOn w:val="DefaultParagraphFont"/>
+    <w:link w:val="CommentText"/>
+    <w:uiPriority w:val="99"/>
+    <w:semiHidden/>
+    <w:rsid w:val="008B07FA"/>
+    <w:rPr>
+      <w:sz w:val="20"/>
+      <w:szCs w:val="20"/>
+    </w:rPr>
+  </w:style>
+  <w:style w:type="paragraph" w:styleId="CommentSubject">
+    <w:name w:val="annotation subject"/>
+    <w:basedOn w:val="CommentText"/>
+    <w:next w:val="CommentText"/>
+    <w:link w:val="CommentSubjectChar"/>
+    <w:uiPriority w:val="99"/>
+    <w:semiHidden/>
+    <w:unhideWhenUsed/>
+    <w:rsid w:val="008B07FA"/>
+    <w:rPr>
+      <w:b/>
+      <w:bCs/>
+    </w:rPr>
+  </w:style>
+  <w:style w:type="character" w:customStyle="1" w:styleId="CommentSubjectChar">
+    <w:name w:val="Comment Subject Char"/>
+    <w:basedOn w:val="CommentTextChar"/>
+    <w:link w:val="CommentSubject"/>
+    <w:uiPriority w:val="99"/>
+    <w:semiHidden/>
+    <w:rsid w:val="008B07FA"/>
+    <w:rPr>
+      <w:b/>
+      <w:bCs/>
+      <w:sz w:val="20"/>
+      <w:szCs w:val="20"/>
+    </w:rPr>
+  </w:style>
+  <w:style w:type="paragraph" w:styleId="BalloonText">
+    <w:name w:val="Balloon Text"/>
+    <w:basedOn w:val="Normal"/>
+    <w:link w:val="BalloonTextChar"/>
+    <w:uiPriority w:val="99"/>
+    <w:semiHidden/>
+    <w:unhideWhenUsed/>
+    <w:rsid w:val="008B07FA"/>
+    <w:pPr>
+      <w:spacing w:after="0" w:line="240" w:lineRule="auto"/>
+    </w:pPr>
+    <w:rPr>
+      <w:rFonts w:ascii="Segoe UI" w:hAnsi="Segoe UI" w:cs="Segoe UI"/>
+      <w:sz w:val="18"/>
+      <w:szCs w:val="18"/>
+    </w:rPr>
+  </w:style>
+  <w:style w:type="character" w:customStyle="1" w:styleId="BalloonTextChar">
+    <w:name w:val="Balloon Text Char"/>
+    <w:basedOn w:val="DefaultParagraphFont"/>
+    <w:link w:val="BalloonText"/>
+    <w:uiPriority w:val="99"/>
+    <w:semiHidden/>
+    <w:rsid w:val="008B07FA"/>
+    <w:rPr>
+      <w:rFonts w:ascii="Segoe UI" w:hAnsi="Segoe UI" w:cs="Segoe UI"/>
+      <w:sz w:val="18"/>
+      <w:szCs w:val="18"/>
+    </w:rPr>
+  </w:style>
+  <w:style w:type="paragraph" w:styleId="Header">
+    <w:name w:val="header"/>
+    <w:basedOn w:val="Normal"/>
+    <w:link w:val="HeaderChar"/>
+    <w:uiPriority w:val="99"/>
+    <w:unhideWhenUsed/>
+    <w:rsid w:val="002F3524"/>
+    <w:pPr>
+      <w:tabs>
+        <w:tab w:val="center" w:pos="4513"/>
+        <w:tab w:val="right" w:pos="9026"/>
+      </w:tabs>
+      <w:spacing w:after="0" w:line="240" w:lineRule="auto"/>
+    </w:pPr>
+  </w:style>
+  <w:style w:type="character" w:customStyle="1" w:styleId="HeaderChar">
+    <w:name w:val="Header Char"/>
+    <w:basedOn w:val="DefaultParagraphFont"/>
+    <w:link w:val="Header"/>
+    <w:uiPriority w:val="99"/>
+    <w:rsid w:val="002F3524"/>
+  </w:style>
+  <w:style w:type="paragraph" w:styleId="Footer">
+    <w:name w:val="footer"/>
+    <w:basedOn w:val="Normal"/>
+    <w:link w:val="FooterChar"/>
+    <w:uiPriority w:val="99"/>
+    <w:unhideWhenUsed/>
+    <w:rsid w:val="002F3524"/>
+    <w:pPr>
+      <w:tabs>
+        <w:tab w:val="center" w:pos="4513"/>
+        <w:tab w:val="right" w:pos="9026"/>
+      </w:tabs>
+      <w:spacing w:after="0" w:line="240" w:lineRule="auto"/>
+    </w:pPr>
+  </w:style>
+  <w:style w:type="character" w:customStyle="1" w:styleId="FooterChar">
+    <w:name w:val="Footer Char"/>
+    <w:basedOn w:val="DefaultParagraphFont"/>
+    <w:link w:val="Footer"/>
+    <w:uiPriority w:val="99"/>
+    <w:rsid w:val="002F3524"/>
+  </w:style>
+  <w:style w:type="paragraph" w:styleId="NoSpacing">
+    <w:name w:val="No Spacing"/>
+    <w:link w:val="NoSpacingChar"/>
+    <w:uiPriority w:val="1"/>
+    <w:qFormat/>
+    <w:rsid w:val="00C837B2"/>
+    <w:pPr>
+      <w:spacing w:after="0" w:line="240" w:lineRule="auto"/>
+    </w:pPr>
+    <w:rPr>
+      <w:rFonts w:eastAsiaTheme="minorEastAsia"/>
+      <w:lang w:val="en-US"/>
+    </w:rPr>
+  </w:style>
+  <w:style w:type="character" w:customStyle="1" w:styleId="NoSpacingChar">
+    <w:name w:val="No Spacing Char"/>
+    <w:basedOn w:val="DefaultParagraphFont"/>
+    <w:link w:val="NoSpacing"/>
+    <w:uiPriority w:val="1"/>
+    <w:rsid w:val="00C837B2"/>
+    <w:rPr>
+      <w:rFonts w:eastAsiaTheme="minorEastAsia"/>
+      <w:lang w:val="en-US"/>
+    </w:rPr>
+  </w:style>
+  <w:style w:type="character" w:styleId="IntenseReference">
+    <w:name w:val="Intense Reference"/>
+    <w:basedOn w:val="DefaultParagraphFont"/>
+    <w:uiPriority w:val="32"/>
+    <w:qFormat/>
+    <w:rsid w:val="00C75AA1"/>
+    <w:rPr>
+      <w:b/>
+      <w:bCs/>
+      <w:smallCaps/>
+      <w:color w:val="4472C4" w:themeColor="accent1"/>
+      <w:spacing w:val="5"/>
+    </w:rPr>
+  </w:style>
+  <w:style w:type="character" w:styleId="IntenseEmphasis">
+    <w:name w:val="Intense Emphasis"/>
+    <w:basedOn w:val="DefaultParagraphFont"/>
+    <w:uiPriority w:val="21"/>
+    <w:qFormat/>
+    <w:rsid w:val="000F7AE4"/>
+    <w:rPr>
+      <w:i/>
+      <w:iCs/>
+      <w:color w:val="4472C4" w:themeColor="accent1"/>
+    </w:rPr>
+  </w:style>
+  <w:style w:type="character" w:styleId="FollowedHyperlink">
+    <w:name w:val="FollowedHyperlink"/>
+    <w:basedOn w:val="DefaultParagraphFont"/>
+    <w:uiPriority w:val="99"/>
+    <w:semiHidden/>
+    <w:unhideWhenUsed/>
+    <w:rsid w:val="004C3376"/>
+    <w:rPr>
+      <w:color w:val="954F72" w:themeColor="followedHyperlink"/>
+      <w:u w:val="single"/>
     </w:rPr>
   </w:style>
 </w:styles>
@@ -796,4 +9628,35 @@
     </a:ext>
   </a:extLst>
 </a:theme>
+</file>
+
+<file path=customXml/item1.xml><?xml version="1.0" encoding="utf-8"?>
+<CoverPageProperties xmlns="http://schemas.microsoft.com/office/2006/coverPageProps">
+  <PublishDate>2019</PublishDate>
+  <Abstract/>
+  <CompanyAddress>302, Sector 10, Sector 17/19, MIDC, Bhosari, Pimpri – Chinchwad, Maharastra-411026.</CompanyAddress>
+  <CompanyPhone/>
+  <CompanyFax/>
+  <CompanyEmail/>
+</CoverPageProperties>
+</file>
+
+<file path=customXml/item2.xml><?xml version="1.0" encoding="utf-8"?>
+<b:Sources xmlns:b="http://schemas.openxmlformats.org/officeDocument/2006/bibliography" xmlns="http://schemas.openxmlformats.org/officeDocument/2006/bibliography" SelectedStyle="\APASixthEditionOfficeOnline.xsl" StyleName="APA" Version="6"/>
+</file>
+
+<file path=customXml/itemProps1.xml><?xml version="1.0" encoding="utf-8"?>
+<ds:datastoreItem xmlns:ds="http://schemas.openxmlformats.org/officeDocument/2006/customXml" ds:itemID="{55AF091B-3C7A-41E3-B477-F2FDAA23CFDA}">
+  <ds:schemaRefs>
+    <ds:schemaRef ds:uri="http://schemas.microsoft.com/office/2006/coverPageProps"/>
+  </ds:schemaRefs>
+</ds:datastoreItem>
+</file>
+
+<file path=customXml/itemProps2.xml><?xml version="1.0" encoding="utf-8"?>
+<ds:datastoreItem xmlns:ds="http://schemas.openxmlformats.org/officeDocument/2006/customXml" ds:itemID="{5B598483-7059-401A-AFFB-BA679B9837AF}">
+  <ds:schemaRefs>
+    <ds:schemaRef ds:uri="http://schemas.openxmlformats.org/officeDocument/2006/bibliography"/>
+  </ds:schemaRefs>
+</ds:datastoreItem>
 </file>